--- a/Report.docx
+++ b/Report.docx
@@ -4,440 +4,140 @@
   <w:body>
     <w:p>
       <w:pPr>
+        <w:jc w:val="center"/>
+      </w:pPr>
+      <w:r>
+        <w:t>Report</w:t>
+      </w:r>
+    </w:p>
+    <w:p>
+      <w:r>
+        <w:t>Background:</w:t>
+      </w:r>
+    </w:p>
+    <w:p>
+      <w:r>
+        <w:t>Solve the problems R program was used. In R, majorly “</w:t>
+      </w:r>
+      <w:proofErr w:type="spellStart"/>
+      <w:r>
+        <w:t>dplyr</w:t>
+      </w:r>
+      <w:proofErr w:type="spellEnd"/>
+      <w:r>
+        <w:t>”, “</w:t>
+      </w:r>
+      <w:proofErr w:type="spellStart"/>
+      <w:r>
+        <w:t>tidyr</w:t>
+      </w:r>
+      <w:proofErr w:type="spellEnd"/>
+      <w:r>
+        <w:t>”, and “reshape2” packages were used for data wrangling. And “ggplot2” and “</w:t>
+      </w:r>
+      <w:proofErr w:type="spellStart"/>
+      <w:r>
+        <w:t>ggbiplot</w:t>
+      </w:r>
+      <w:proofErr w:type="spellEnd"/>
+      <w:r>
+        <w:t>” packages were used for graph visualization. For natural abundance correction package “</w:t>
+      </w:r>
+      <w:proofErr w:type="spellStart"/>
+      <w:r>
+        <w:t>accucor</w:t>
+      </w:r>
+      <w:proofErr w:type="spellEnd"/>
+      <w:r>
+        <w:t xml:space="preserve">” was used for </w:t>
+      </w:r>
+      <w:proofErr w:type="spellStart"/>
+      <w:r>
+        <w:t>isoptop</w:t>
+      </w:r>
+      <w:proofErr w:type="spellEnd"/>
+      <w:r>
+        <w:t xml:space="preserve"> abundance correction. The usage details are given in the following sections.</w:t>
+      </w:r>
+    </w:p>
+    <w:p>
+      <w:r>
+        <w:t>library(</w:t>
+      </w:r>
+      <w:proofErr w:type="spellStart"/>
+      <w:r>
+        <w:t>dplyr</w:t>
+      </w:r>
+      <w:proofErr w:type="spellEnd"/>
+      <w:r>
+        <w:t>)</w:t>
+      </w:r>
+      <w:bookmarkStart w:id="0" w:name="_GoBack"/>
+      <w:bookmarkEnd w:id="0"/>
+    </w:p>
+    <w:p>
+      <w:r>
+        <w:t>library(ggplot2)</w:t>
+      </w:r>
+    </w:p>
+    <w:p>
+      <w:r>
+        <w:t>library(</w:t>
+      </w:r>
+      <w:proofErr w:type="spellStart"/>
+      <w:r>
+        <w:t>ggbiplot</w:t>
+      </w:r>
+      <w:proofErr w:type="spellEnd"/>
+      <w:r>
+        <w:t>)</w:t>
+      </w:r>
+    </w:p>
+    <w:p>
+      <w:r>
+        <w:t>library(</w:t>
+      </w:r>
+      <w:proofErr w:type="spellStart"/>
+      <w:r>
+        <w:t>tidyr</w:t>
+      </w:r>
+      <w:proofErr w:type="spellEnd"/>
+      <w:r>
+        <w:t>)</w:t>
+      </w:r>
+    </w:p>
+    <w:p>
+      <w:r>
+        <w:t>library(reshape2)</w:t>
+      </w:r>
+    </w:p>
+    <w:p>
+      <w:pPr>
         <w:rPr>
-          <w:rFonts w:asciiTheme="majorHAnsi" w:hAnsiTheme="majorHAnsi" w:cstheme="majorHAnsi"/>
-          <w:lang w:val="en-US"/>
+          <w:b/>
         </w:rPr>
       </w:pPr>
       <w:r>
         <w:rPr>
-          <w:rFonts w:asciiTheme="majorHAnsi" w:hAnsiTheme="majorHAnsi" w:cstheme="majorHAnsi"/>
-          <w:lang w:val="en-US"/>
+          <w:b/>
         </w:rPr>
-        <w:t>Report</w:t>
-      </w:r>
-    </w:p>
-    <w:p>
-      <w:pPr>
-        <w:autoSpaceDE w:val="0"/>
-        <w:autoSpaceDN w:val="0"/>
-        <w:adjustRightInd w:val="0"/>
-        <w:spacing w:after="0" w:line="240" w:lineRule="auto"/>
-        <w:rPr>
-          <w:rFonts w:asciiTheme="majorHAnsi" w:hAnsiTheme="majorHAnsi" w:cstheme="majorHAnsi"/>
-          <w:b/>
-          <w:bCs/>
-          <w:i/>
-          <w:color w:val="000000"/>
-        </w:rPr>
-      </w:pPr>
-      <w:r>
-        <w:rPr>
-          <w:rFonts w:asciiTheme="majorHAnsi" w:hAnsiTheme="majorHAnsi" w:cstheme="majorHAnsi"/>
-          <w:b/>
-          <w:bCs/>
-          <w:i/>
-          <w:color w:val="000000"/>
-        </w:rPr>
-        <w:t>1. Global analysis of the data and presentation of information in a form that biologists</w:t>
-      </w:r>
-    </w:p>
-    <w:p>
-      <w:pPr>
-        <w:autoSpaceDE w:val="0"/>
-        <w:autoSpaceDN w:val="0"/>
-        <w:adjustRightInd w:val="0"/>
-        <w:spacing w:after="0" w:line="240" w:lineRule="auto"/>
-        <w:rPr>
-          <w:rFonts w:asciiTheme="majorHAnsi" w:hAnsiTheme="majorHAnsi" w:cstheme="majorHAnsi"/>
-          <w:b/>
-          <w:bCs/>
-          <w:i/>
-          <w:color w:val="000000"/>
-        </w:rPr>
-      </w:pPr>
-      <w:r>
-        <w:rPr>
-          <w:rFonts w:asciiTheme="majorHAnsi" w:hAnsiTheme="majorHAnsi" w:cstheme="majorHAnsi"/>
-          <w:b/>
-          <w:bCs/>
-          <w:i/>
-          <w:color w:val="000000"/>
-        </w:rPr>
-        <w:t>can understand.</w:t>
-      </w:r>
-    </w:p>
-    <w:p>
-      <w:pPr>
-        <w:autoSpaceDE w:val="0"/>
-        <w:autoSpaceDN w:val="0"/>
-        <w:adjustRightInd w:val="0"/>
-        <w:spacing w:after="0" w:line="240" w:lineRule="auto"/>
-        <w:rPr>
-          <w:rFonts w:asciiTheme="majorHAnsi" w:eastAsia="ArialMT" w:hAnsiTheme="majorHAnsi" w:cstheme="majorHAnsi"/>
-          <w:i/>
-          <w:color w:val="000000"/>
-        </w:rPr>
-      </w:pPr>
-      <w:r>
-        <w:rPr>
-          <w:rFonts w:asciiTheme="majorHAnsi" w:eastAsia="ArialMT" w:hAnsiTheme="majorHAnsi" w:cstheme="majorHAnsi"/>
-          <w:i/>
-          <w:color w:val="000000"/>
-        </w:rPr>
-        <w:t>A simple way to do global analysis of the data is to generate a PCA plot. (Suggested tools: Use</w:t>
-      </w:r>
-    </w:p>
-    <w:p>
-      <w:pPr>
-        <w:autoSpaceDE w:val="0"/>
-        <w:autoSpaceDN w:val="0"/>
-        <w:adjustRightInd w:val="0"/>
-        <w:spacing w:after="0" w:line="240" w:lineRule="auto"/>
-        <w:rPr>
-          <w:rFonts w:asciiTheme="majorHAnsi" w:eastAsia="ArialMT" w:hAnsiTheme="majorHAnsi" w:cstheme="majorHAnsi"/>
-          <w:i/>
-          <w:color w:val="000000"/>
-        </w:rPr>
-      </w:pPr>
-      <w:r>
-        <w:rPr>
-          <w:rFonts w:asciiTheme="majorHAnsi" w:eastAsia="ArialMT" w:hAnsiTheme="majorHAnsi" w:cstheme="majorHAnsi"/>
-          <w:i/>
-          <w:color w:val="000000"/>
-        </w:rPr>
-        <w:t xml:space="preserve">python or R to transform and </w:t>
-      </w:r>
-      <w:proofErr w:type="spellStart"/>
-      <w:r>
-        <w:rPr>
-          <w:rFonts w:asciiTheme="majorHAnsi" w:eastAsia="ArialMT" w:hAnsiTheme="majorHAnsi" w:cstheme="majorHAnsi"/>
-          <w:i/>
-          <w:color w:val="000000"/>
-        </w:rPr>
-        <w:t>analyze</w:t>
-      </w:r>
-      <w:proofErr w:type="spellEnd"/>
-      <w:r>
-        <w:rPr>
-          <w:rFonts w:asciiTheme="majorHAnsi" w:eastAsia="ArialMT" w:hAnsiTheme="majorHAnsi" w:cstheme="majorHAnsi"/>
-          <w:i/>
-          <w:color w:val="000000"/>
-        </w:rPr>
-        <w:t xml:space="preserve"> the data. You can also use a tool like </w:t>
-      </w:r>
-      <w:proofErr w:type="spellStart"/>
-      <w:proofErr w:type="gramStart"/>
-      <w:r>
-        <w:rPr>
-          <w:rFonts w:asciiTheme="majorHAnsi" w:eastAsia="ArialMT" w:hAnsiTheme="majorHAnsi" w:cstheme="majorHAnsi"/>
-          <w:i/>
-          <w:color w:val="1155CD"/>
-        </w:rPr>
-        <w:t>phantasus</w:t>
-      </w:r>
-      <w:proofErr w:type="spellEnd"/>
-      <w:r>
-        <w:rPr>
-          <w:rFonts w:asciiTheme="majorHAnsi" w:eastAsia="ArialMT" w:hAnsiTheme="majorHAnsi" w:cstheme="majorHAnsi"/>
-          <w:i/>
-          <w:color w:val="1155CD"/>
-        </w:rPr>
-        <w:t xml:space="preserve"> </w:t>
-      </w:r>
-      <w:r>
-        <w:rPr>
-          <w:rFonts w:asciiTheme="majorHAnsi" w:eastAsia="ArialMT" w:hAnsiTheme="majorHAnsi" w:cstheme="majorHAnsi"/>
-          <w:i/>
-          <w:color w:val="000000"/>
-        </w:rPr>
-        <w:t>.</w:t>
-      </w:r>
-      <w:proofErr w:type="gramEnd"/>
-      <w:r>
-        <w:rPr>
-          <w:rFonts w:asciiTheme="majorHAnsi" w:eastAsia="ArialMT" w:hAnsiTheme="majorHAnsi" w:cstheme="majorHAnsi"/>
-          <w:i/>
-          <w:color w:val="000000"/>
-        </w:rPr>
-        <w:t xml:space="preserve"> If you</w:t>
-      </w:r>
-    </w:p>
-    <w:p>
-      <w:pPr>
-        <w:autoSpaceDE w:val="0"/>
-        <w:autoSpaceDN w:val="0"/>
-        <w:adjustRightInd w:val="0"/>
-        <w:spacing w:after="0" w:line="240" w:lineRule="auto"/>
-        <w:rPr>
-          <w:rFonts w:asciiTheme="majorHAnsi" w:eastAsia="ArialMT" w:hAnsiTheme="majorHAnsi" w:cstheme="majorHAnsi"/>
-          <w:i/>
-          <w:color w:val="000000"/>
-        </w:rPr>
-      </w:pPr>
-      <w:r>
-        <w:rPr>
-          <w:rFonts w:asciiTheme="majorHAnsi" w:eastAsia="ArialMT" w:hAnsiTheme="majorHAnsi" w:cstheme="majorHAnsi"/>
-          <w:i/>
-          <w:color w:val="000000"/>
-        </w:rPr>
-        <w:t xml:space="preserve">are using </w:t>
-      </w:r>
-      <w:proofErr w:type="spellStart"/>
-      <w:r>
-        <w:rPr>
-          <w:rFonts w:asciiTheme="majorHAnsi" w:eastAsia="ArialMT" w:hAnsiTheme="majorHAnsi" w:cstheme="majorHAnsi"/>
-          <w:i/>
-          <w:color w:val="000000"/>
-        </w:rPr>
-        <w:t>phantasus</w:t>
-      </w:r>
-      <w:proofErr w:type="spellEnd"/>
-      <w:r>
-        <w:rPr>
-          <w:rFonts w:asciiTheme="majorHAnsi" w:eastAsia="ArialMT" w:hAnsiTheme="majorHAnsi" w:cstheme="majorHAnsi"/>
-          <w:i/>
-          <w:color w:val="000000"/>
-        </w:rPr>
-        <w:t xml:space="preserve">, make sure to save the analysis in a </w:t>
-      </w:r>
-      <w:proofErr w:type="spellStart"/>
-      <w:r>
-        <w:rPr>
-          <w:rFonts w:asciiTheme="majorHAnsi" w:eastAsia="ArialMT" w:hAnsiTheme="majorHAnsi" w:cstheme="majorHAnsi"/>
-          <w:i/>
-          <w:color w:val="000000"/>
-        </w:rPr>
-        <w:t>json</w:t>
-      </w:r>
-      <w:proofErr w:type="spellEnd"/>
-      <w:r>
-        <w:rPr>
-          <w:rFonts w:asciiTheme="majorHAnsi" w:eastAsia="ArialMT" w:hAnsiTheme="majorHAnsi" w:cstheme="majorHAnsi"/>
-          <w:i/>
-          <w:color w:val="000000"/>
-        </w:rPr>
-        <w:t xml:space="preserve"> file and include the resulting plots</w:t>
-      </w:r>
-    </w:p>
-    <w:p>
-      <w:pPr>
-        <w:autoSpaceDE w:val="0"/>
-        <w:autoSpaceDN w:val="0"/>
-        <w:adjustRightInd w:val="0"/>
-        <w:spacing w:after="0" w:line="240" w:lineRule="auto"/>
-        <w:rPr>
-          <w:rFonts w:asciiTheme="majorHAnsi" w:eastAsia="ArialMT" w:hAnsiTheme="majorHAnsi" w:cstheme="majorHAnsi"/>
-          <w:i/>
-          <w:color w:val="000000"/>
-        </w:rPr>
-      </w:pPr>
-      <w:r>
-        <w:rPr>
-          <w:rFonts w:asciiTheme="majorHAnsi" w:eastAsia="ArialMT" w:hAnsiTheme="majorHAnsi" w:cstheme="majorHAnsi"/>
-          <w:i/>
-          <w:color w:val="000000"/>
-        </w:rPr>
-        <w:t>in the knowledge repo)</w:t>
-      </w:r>
-    </w:p>
-    <w:p>
-      <w:pPr>
-        <w:ind w:firstLine="720"/>
-        <w:rPr>
-          <w:rFonts w:asciiTheme="majorHAnsi" w:eastAsia="ArialMT" w:hAnsiTheme="majorHAnsi" w:cstheme="majorHAnsi"/>
-          <w:i/>
-          <w:color w:val="000000"/>
-        </w:rPr>
-      </w:pPr>
-      <w:r>
-        <w:rPr>
-          <w:rFonts w:asciiTheme="majorHAnsi" w:eastAsia="ArialMT" w:hAnsiTheme="majorHAnsi" w:cstheme="majorHAnsi"/>
-          <w:i/>
-          <w:color w:val="000000"/>
-        </w:rPr>
-        <w:t>1. Calculate pool totals and fractional enrichments of metabolites</w:t>
-      </w:r>
-    </w:p>
-    <w:p>
-      <w:pPr>
-        <w:rPr>
-          <w:rFonts w:asciiTheme="majorHAnsi" w:hAnsiTheme="majorHAnsi" w:cstheme="majorHAnsi"/>
-          <w:lang w:val="en-US"/>
-        </w:rPr>
-      </w:pPr>
-      <w:r>
-        <w:rPr>
-          <w:rFonts w:asciiTheme="majorHAnsi" w:hAnsiTheme="majorHAnsi" w:cstheme="majorHAnsi"/>
-          <w:b/>
-          <w:lang w:val="en-US"/>
-        </w:rPr>
-        <w:t>Pool totals and Fraction enrichment were calculated</w:t>
-      </w:r>
-      <w:r>
-        <w:rPr>
-          <w:rFonts w:asciiTheme="majorHAnsi" w:hAnsiTheme="majorHAnsi" w:cstheme="majorHAnsi"/>
-          <w:lang w:val="en-US"/>
-        </w:rPr>
-        <w:t xml:space="preserve"> and the file with a </w:t>
-      </w:r>
-      <w:r>
-        <w:rPr>
-          <w:rFonts w:asciiTheme="majorHAnsi" w:hAnsiTheme="majorHAnsi" w:cstheme="majorHAnsi"/>
-          <w:b/>
-          <w:lang w:val="en-US"/>
-        </w:rPr>
-        <w:t>long format data</w:t>
-      </w:r>
-      <w:r>
-        <w:rPr>
-          <w:rFonts w:asciiTheme="majorHAnsi" w:hAnsiTheme="majorHAnsi" w:cstheme="majorHAnsi"/>
-          <w:lang w:val="en-US"/>
-        </w:rPr>
-        <w:t xml:space="preserve">, was saved as </w:t>
-      </w:r>
-      <w:r>
-        <w:rPr>
-          <w:rFonts w:asciiTheme="majorHAnsi" w:hAnsiTheme="majorHAnsi" w:cstheme="majorHAnsi"/>
-          <w:b/>
-          <w:lang w:val="en-US"/>
-        </w:rPr>
-        <w:t>“Data with Pool and fractions.csv”</w:t>
-      </w:r>
-      <w:r>
-        <w:rPr>
-          <w:rFonts w:asciiTheme="majorHAnsi" w:hAnsiTheme="majorHAnsi" w:cstheme="majorHAnsi"/>
-          <w:lang w:val="en-US"/>
-        </w:rPr>
-        <w:t xml:space="preserve">. </w:t>
-      </w:r>
-    </w:p>
-    <w:p>
-      <w:pPr>
-        <w:autoSpaceDE w:val="0"/>
-        <w:autoSpaceDN w:val="0"/>
-        <w:adjustRightInd w:val="0"/>
-        <w:spacing w:after="0" w:line="240" w:lineRule="auto"/>
-        <w:ind w:firstLine="720"/>
-        <w:rPr>
-          <w:rFonts w:asciiTheme="majorHAnsi" w:eastAsia="ArialMT" w:hAnsiTheme="majorHAnsi" w:cstheme="majorHAnsi"/>
-          <w:i/>
-        </w:rPr>
-      </w:pPr>
-      <w:r>
-        <w:rPr>
-          <w:rFonts w:asciiTheme="majorHAnsi" w:eastAsia="ArialMT" w:hAnsiTheme="majorHAnsi" w:cstheme="majorHAnsi"/>
-          <w:i/>
-        </w:rPr>
-        <w:t xml:space="preserve">2. Generate a PCA plot with pool totals of metabolites. Do you need to do any </w:t>
-      </w:r>
-      <w:proofErr w:type="gramStart"/>
-      <w:r>
-        <w:rPr>
-          <w:rFonts w:asciiTheme="majorHAnsi" w:eastAsia="ArialMT" w:hAnsiTheme="majorHAnsi" w:cstheme="majorHAnsi"/>
-          <w:i/>
-        </w:rPr>
-        <w:t>data</w:t>
-      </w:r>
-      <w:proofErr w:type="gramEnd"/>
-    </w:p>
-    <w:p>
-      <w:pPr>
-        <w:autoSpaceDE w:val="0"/>
-        <w:autoSpaceDN w:val="0"/>
-        <w:adjustRightInd w:val="0"/>
-        <w:spacing w:after="0" w:line="240" w:lineRule="auto"/>
-        <w:ind w:firstLine="720"/>
-        <w:rPr>
-          <w:rFonts w:asciiTheme="majorHAnsi" w:eastAsia="ArialMT" w:hAnsiTheme="majorHAnsi" w:cstheme="majorHAnsi"/>
-          <w:i/>
-        </w:rPr>
-      </w:pPr>
-      <w:r>
-        <w:rPr>
-          <w:rFonts w:asciiTheme="majorHAnsi" w:eastAsia="ArialMT" w:hAnsiTheme="majorHAnsi" w:cstheme="majorHAnsi"/>
-          <w:i/>
-        </w:rPr>
-        <w:t>transformation on intensity values for PCA to make sense, why or why not?</w:t>
-      </w:r>
-    </w:p>
-    <w:p>
-      <w:pPr>
-        <w:autoSpaceDE w:val="0"/>
-        <w:autoSpaceDN w:val="0"/>
-        <w:adjustRightInd w:val="0"/>
-        <w:spacing w:after="0" w:line="240" w:lineRule="auto"/>
-        <w:rPr>
-          <w:rFonts w:asciiTheme="majorHAnsi" w:eastAsia="ArialMT" w:hAnsiTheme="majorHAnsi" w:cstheme="majorHAnsi"/>
-          <w:i/>
-        </w:rPr>
-      </w:pPr>
-    </w:p>
-    <w:p>
-      <w:pPr>
-        <w:autoSpaceDE w:val="0"/>
-        <w:autoSpaceDN w:val="0"/>
-        <w:adjustRightInd w:val="0"/>
-        <w:spacing w:after="0" w:line="240" w:lineRule="auto"/>
-        <w:rPr>
-          <w:rFonts w:asciiTheme="majorHAnsi" w:eastAsia="ArialMT" w:hAnsiTheme="majorHAnsi" w:cstheme="majorHAnsi"/>
-        </w:rPr>
-      </w:pPr>
-      <w:r>
-        <w:rPr>
-          <w:rFonts w:asciiTheme="majorHAnsi" w:eastAsia="ArialMT" w:hAnsiTheme="majorHAnsi" w:cstheme="majorHAnsi"/>
-        </w:rPr>
-        <w:t xml:space="preserve">PCA plot was generated with </w:t>
-      </w:r>
-      <w:bookmarkStart w:id="0" w:name="_GoBack"/>
-      <w:bookmarkEnd w:id="0"/>
-    </w:p>
-    <w:p>
-      <w:pPr>
-        <w:autoSpaceDE w:val="0"/>
-        <w:autoSpaceDN w:val="0"/>
-        <w:adjustRightInd w:val="0"/>
-        <w:spacing w:after="0" w:line="240" w:lineRule="auto"/>
-        <w:rPr>
-          <w:rFonts w:asciiTheme="majorHAnsi" w:eastAsia="ArialMT" w:hAnsiTheme="majorHAnsi" w:cstheme="majorHAnsi"/>
-        </w:rPr>
-      </w:pPr>
-    </w:p>
-    <w:p>
-      <w:pPr>
-        <w:autoSpaceDE w:val="0"/>
-        <w:autoSpaceDN w:val="0"/>
-        <w:adjustRightInd w:val="0"/>
-        <w:spacing w:after="0" w:line="240" w:lineRule="auto"/>
-        <w:ind w:left="720"/>
-        <w:rPr>
-          <w:rFonts w:asciiTheme="majorHAnsi" w:eastAsia="ArialMT" w:hAnsiTheme="majorHAnsi" w:cstheme="majorHAnsi"/>
-          <w:i/>
-        </w:rPr>
-      </w:pPr>
-      <w:r>
-        <w:rPr>
-          <w:rFonts w:asciiTheme="majorHAnsi" w:eastAsia="ArialMT" w:hAnsiTheme="majorHAnsi" w:cstheme="majorHAnsi"/>
-          <w:i/>
-        </w:rPr>
-        <w:t>3. What are your main takeaways from the PCA plot and explain how it correlates with the</w:t>
-      </w:r>
-    </w:p>
-    <w:p>
-      <w:pPr>
-        <w:ind w:left="720"/>
-        <w:rPr>
-          <w:rFonts w:asciiTheme="majorHAnsi" w:hAnsiTheme="majorHAnsi" w:cstheme="majorHAnsi"/>
-          <w:i/>
-          <w:lang w:val="en-US"/>
-        </w:rPr>
-      </w:pPr>
-      <w:r>
-        <w:rPr>
-          <w:rFonts w:asciiTheme="majorHAnsi" w:eastAsia="ArialMT" w:hAnsiTheme="majorHAnsi" w:cstheme="majorHAnsi"/>
-          <w:i/>
-        </w:rPr>
-        <w:t>metadata of the experiment.</w:t>
+        <w:t>Steps taken to manipulate data:</w:t>
+      </w:r>
+    </w:p>
+    <w:p>
+      <w:r>
+        <w:t>The first step was to find the PCA for all given samples. PCA would broadly tell us if there is a difference between the samples, if so, then which samples would exhibit these differences.</w:t>
+      </w:r>
+    </w:p>
+    <w:p>
+      <w:r>
+        <w:t xml:space="preserve">Since PCA is a global approach, therefore it was wise (also suggested) to look at the changes in the metabolite levels at a gross level, that is at the pool </w:t>
+      </w:r>
+      <w:r>
+        <w:t xml:space="preserve">total </w:t>
+      </w:r>
+      <w:r>
+        <w:t xml:space="preserve">levels. In order to find the pool totals, the columns were </w:t>
       </w:r>
     </w:p>
     <w:sectPr>

--- a/Report.docx
+++ b/Report.docx
@@ -17,63 +17,13 @@
     </w:p>
     <w:p>
       <w:r>
-        <w:t>Solve the problems R program was used. In R, majorly “</w:t>
-      </w:r>
-      <w:proofErr w:type="spellStart"/>
-      <w:r>
-        <w:t>dplyr</w:t>
-      </w:r>
-      <w:proofErr w:type="spellEnd"/>
-      <w:r>
-        <w:t>”, “</w:t>
-      </w:r>
-      <w:proofErr w:type="spellStart"/>
-      <w:r>
-        <w:t>tidyr</w:t>
-      </w:r>
-      <w:proofErr w:type="spellEnd"/>
-      <w:r>
-        <w:t>”, and “reshape2” packages were used for data wrangling. And “ggplot2” and “</w:t>
-      </w:r>
-      <w:proofErr w:type="spellStart"/>
-      <w:r>
-        <w:t>ggbiplot</w:t>
-      </w:r>
-      <w:proofErr w:type="spellEnd"/>
-      <w:r>
-        <w:t>” packages were used for graph visualization. For natural abundance correction package “</w:t>
-      </w:r>
-      <w:proofErr w:type="spellStart"/>
-      <w:r>
-        <w:t>accucor</w:t>
-      </w:r>
-      <w:proofErr w:type="spellEnd"/>
-      <w:r>
-        <w:t xml:space="preserve">” was used for </w:t>
-      </w:r>
-      <w:proofErr w:type="spellStart"/>
-      <w:r>
-        <w:t>isoptop</w:t>
-      </w:r>
-      <w:proofErr w:type="spellEnd"/>
-      <w:r>
-        <w:t xml:space="preserve"> abundance correction. The usage details are given in the following sections.</w:t>
-      </w:r>
-    </w:p>
-    <w:p>
-      <w:r>
-        <w:t>library(</w:t>
-      </w:r>
-      <w:proofErr w:type="spellStart"/>
-      <w:r>
-        <w:t>dplyr</w:t>
-      </w:r>
-      <w:proofErr w:type="spellEnd"/>
-      <w:r>
-        <w:t>)</w:t>
-      </w:r>
-      <w:bookmarkStart w:id="0" w:name="_GoBack"/>
-      <w:bookmarkEnd w:id="0"/>
+        <w:t>Solve the problems R program was used. In R, majorly “dplyr”, “tidyr”, and “reshape2” packages were used for data wrangling. And “ggplot2” and “ggbiplot” packages were used for graph visualization. For natural abundance correction package “accucor” was used for isoptop abundance correction. The usage details are given in the following sections.</w:t>
+      </w:r>
+    </w:p>
+    <w:p>
+      <w:r>
+        <w:t>library(dplyr)</w:t>
+      </w:r>
     </w:p>
     <w:p>
       <w:r>
@@ -82,28 +32,12 @@
     </w:p>
     <w:p>
       <w:r>
-        <w:t>library(</w:t>
-      </w:r>
-      <w:proofErr w:type="spellStart"/>
-      <w:r>
-        <w:t>ggbiplot</w:t>
-      </w:r>
-      <w:proofErr w:type="spellEnd"/>
-      <w:r>
-        <w:t>)</w:t>
-      </w:r>
-    </w:p>
-    <w:p>
-      <w:r>
-        <w:t>library(</w:t>
-      </w:r>
-      <w:proofErr w:type="spellStart"/>
-      <w:r>
-        <w:t>tidyr</w:t>
-      </w:r>
-      <w:proofErr w:type="spellEnd"/>
-      <w:r>
-        <w:t>)</w:t>
+        <w:t>library(ggbiplot)</w:t>
+      </w:r>
+    </w:p>
+    <w:p>
+      <w:r>
+        <w:t>library(tidyr)</w:t>
       </w:r>
     </w:p>
     <w:p>
@@ -137,8 +71,239 @@
         <w:t xml:space="preserve">total </w:t>
       </w:r>
       <w:r>
-        <w:t xml:space="preserve">levels. In order to find the pool totals, the columns were </w:t>
-      </w:r>
+        <w:t xml:space="preserve">levels. </w:t>
+      </w:r>
+    </w:p>
+    <w:p>
+      <w:r>
+        <w:t xml:space="preserve">In order to find the pool totals, </w:t>
+      </w:r>
+    </w:p>
+    <w:p>
+      <w:pPr>
+        <w:pStyle w:val="ListParagraph"/>
+        <w:numPr>
+          <w:ilvl w:val="0"/>
+          <w:numId w:val="1"/>
+        </w:numPr>
+      </w:pPr>
+      <w:r>
+        <w:t>The files were read with the following names:</w:t>
+      </w:r>
+    </w:p>
+    <w:p>
+      <w:pPr>
+        <w:pStyle w:val="ListParagraph"/>
+        <w:numPr>
+          <w:ilvl w:val="1"/>
+          <w:numId w:val="1"/>
+        </w:numPr>
+      </w:pPr>
+      <w:r>
+        <w:t>m</w:t>
+      </w:r>
+      <w:r>
+        <w:t>etadata</w:t>
+      </w:r>
+      <w:r>
+        <w:t xml:space="preserve"> - </w:t>
+      </w:r>
+      <w:r>
+        <w:t>sample_metadata.csv</w:t>
+      </w:r>
+    </w:p>
+    <w:p>
+      <w:pPr>
+        <w:pStyle w:val="ListParagraph"/>
+        <w:numPr>
+          <w:ilvl w:val="1"/>
+          <w:numId w:val="1"/>
+        </w:numPr>
+      </w:pPr>
+      <w:r>
+        <w:t>maven_data</w:t>
+      </w:r>
+      <w:r>
+        <w:t xml:space="preserve"> - Maven_processed.csv</w:t>
+      </w:r>
+    </w:p>
+    <w:p>
+      <w:pPr>
+        <w:pStyle w:val="ListParagraph"/>
+        <w:numPr>
+          <w:ilvl w:val="0"/>
+          <w:numId w:val="1"/>
+        </w:numPr>
+      </w:pPr>
+      <w:r>
+        <w:t xml:space="preserve">the </w:t>
+      </w:r>
+      <w:r>
+        <w:t>unnecessary columns were dropped, and only columns with sample names and compound names were retained.</w:t>
+      </w:r>
+    </w:p>
+    <w:p>
+      <w:pPr>
+        <w:pStyle w:val="ListParagraph"/>
+        <w:numPr>
+          <w:ilvl w:val="0"/>
+          <w:numId w:val="1"/>
+        </w:numPr>
+      </w:pPr>
+      <w:r>
+        <w:t xml:space="preserve">The rows were grouped according to the compound name, </w:t>
+      </w:r>
+      <w:r>
+        <w:t>and rows of each of the column according to the group was added together to get the total and data frame called pool_total was made.</w:t>
+      </w:r>
+    </w:p>
+    <w:p>
+      <w:pPr>
+        <w:pStyle w:val="ListParagraph"/>
+        <w:numPr>
+          <w:ilvl w:val="0"/>
+          <w:numId w:val="1"/>
+        </w:numPr>
+      </w:pPr>
+      <w:r>
+        <w:t>To calculate fractional enrichment columns, compound, note, and samples, were selected.</w:t>
+      </w:r>
+    </w:p>
+    <w:p>
+      <w:pPr>
+        <w:pStyle w:val="ListParagraph"/>
+        <w:numPr>
+          <w:ilvl w:val="0"/>
+          <w:numId w:val="1"/>
+        </w:numPr>
+      </w:pPr>
+      <w:r>
+        <w:t>This wide format data was converted into long format data, using “melt” function.</w:t>
+      </w:r>
+    </w:p>
+    <w:p>
+      <w:pPr>
+        <w:pStyle w:val="ListParagraph"/>
+        <w:numPr>
+          <w:ilvl w:val="0"/>
+          <w:numId w:val="1"/>
+        </w:numPr>
+      </w:pPr>
+      <w:r>
+        <w:t>The samples were given their Phenotype and Time by joining this dataframe with metadata dataframe.</w:t>
+      </w:r>
+      <w:r>
+        <w:t xml:space="preserve"> </w:t>
+      </w:r>
+      <w:r>
+        <w:t>---1</w:t>
+      </w:r>
+    </w:p>
+    <w:p>
+      <w:pPr>
+        <w:pStyle w:val="ListParagraph"/>
+        <w:numPr>
+          <w:ilvl w:val="0"/>
+          <w:numId w:val="1"/>
+        </w:numPr>
+      </w:pPr>
+      <w:r>
+        <w:t>Also, pool_total dataframe was converted from wide format to long format</w:t>
+      </w:r>
+    </w:p>
+    <w:p>
+      <w:pPr>
+        <w:pStyle w:val="ListParagraph"/>
+        <w:numPr>
+          <w:ilvl w:val="0"/>
+          <w:numId w:val="1"/>
+        </w:numPr>
+      </w:pPr>
+      <w:r>
+        <w:t>The metadata was assigned to pool_total converted dataframe</w:t>
+      </w:r>
+      <w:r>
+        <w:t xml:space="preserve"> ---2</w:t>
+      </w:r>
+    </w:p>
+    <w:p>
+      <w:pPr>
+        <w:pStyle w:val="ListParagraph"/>
+        <w:numPr>
+          <w:ilvl w:val="0"/>
+          <w:numId w:val="1"/>
+        </w:numPr>
+      </w:pPr>
+      <w:r>
+        <w:t>Dataframes 1 and 2 were then joined to have all values and metdata. Meaning, all information including measurements, phenotype, time and totals were now present in one dataframe—fraction_enrichment</w:t>
+      </w:r>
+    </w:p>
+    <w:p>
+      <w:pPr>
+        <w:pStyle w:val="ListParagraph"/>
+        <w:numPr>
+          <w:ilvl w:val="0"/>
+          <w:numId w:val="1"/>
+        </w:numPr>
+      </w:pPr>
+      <w:r>
+        <w:t>Next to calculate fraction enrichment—column with measurements (value) was divided by Total column and multiplied by 100 and put in a new column called fraction_enrich.</w:t>
+      </w:r>
+    </w:p>
+    <w:p>
+      <w:pPr>
+        <w:ind w:left="360"/>
+      </w:pPr>
+    </w:p>
+    <w:p>
+      <w:pPr>
+        <w:ind w:left="360"/>
+      </w:pPr>
+      <w:r>
+        <w:t xml:space="preserve">Two dataframes – pool_total and fraction_enrichment, were used for all analyses. </w:t>
+      </w:r>
+    </w:p>
+    <w:p>
+      <w:pPr>
+        <w:ind w:left="360"/>
+      </w:pPr>
+      <w:r>
+        <w:lastRenderedPageBreak/>
+        <w:t xml:space="preserve">To plot the PCA pool_total dataframe was used. In order to perform PCA the data has to normally distributed and more importantly, the variation amongst all the variables (samples in our case) need to same. If the variation is not taken care of a variable with huge values will lead to huge variations, where as a variable with low values will cause </w:t>
+      </w:r>
+      <w:r>
+        <w:t xml:space="preserve">no variation. These variations can skew the Principal components being calculated. Thus we need to check if the data is normalized or not. </w:t>
+      </w:r>
+    </w:p>
+    <w:p>
+      <w:pPr>
+        <w:ind w:left="360"/>
+      </w:pPr>
+      <w:r>
+        <w:t xml:space="preserve">I check the data it is normal and in the same scale for all columns in pool_total (graphs not saved but code present in the file). None of the data were normal or to scale. I then tried normalizing the data from 0-1. This normalized the variation, however, the scales for each variable were still different. Moreover, there was a clear skew of data towards the extremes, indicating a non-normal distribution. Thus I went for log transformation of the data. Many of the variables now showed normal distribution (visually, not checked with statistics). I then calculated the PCA based on the log transformed data. </w:t>
+      </w:r>
+    </w:p>
+    <w:p>
+      <w:pPr>
+        <w:ind w:left="360"/>
+      </w:pPr>
+    </w:p>
+    <w:p>
+      <w:pPr>
+        <w:ind w:left="360"/>
+      </w:pPr>
+      <w:bookmarkStart w:id="0" w:name="_GoBack"/>
+      <w:bookmarkEnd w:id="0"/>
+    </w:p>
+    <w:p>
+      <w:pPr>
+        <w:ind w:left="360"/>
+      </w:pPr>
+    </w:p>
+    <w:p>
+      <w:pPr>
+        <w:ind w:left="360"/>
+      </w:pPr>
     </w:p>
     <w:sectPr>
       <w:pgSz w:w="11906" w:h="16838"/>
@@ -148,6 +313,127 @@
     </w:sectPr>
   </w:body>
 </w:document>
+</file>
+
+<file path=word/numbering.xml><?xml version="1.0" encoding="utf-8"?>
+<w:numbering xmlns:wpc="http://schemas.microsoft.com/office/word/2010/wordprocessingCanvas" xmlns:cx="http://schemas.microsoft.com/office/drawing/2014/chartex" xmlns:mc="http://schemas.openxmlformats.org/markup-compatibility/2006" xmlns:o="urn:schemas-microsoft-com:office:office" xmlns:r="http://schemas.openxmlformats.org/officeDocument/2006/relationships" xmlns:m="http://schemas.openxmlformats.org/officeDocument/2006/math" xmlns:v="urn:schemas-microsoft-com:vml" xmlns:wp14="http://schemas.microsoft.com/office/word/2010/wordprocessingDrawing" xmlns:wp="http://schemas.openxmlformats.org/drawingml/2006/wordprocessingDrawing" xmlns:w10="urn:schemas-microsoft-com:office:word" xmlns:w="http://schemas.openxmlformats.org/wordprocessingml/2006/main" xmlns:w14="http://schemas.microsoft.com/office/word/2010/wordml" xmlns:w15="http://schemas.microsoft.com/office/word/2012/wordml" xmlns:w16se="http://schemas.microsoft.com/office/word/2015/wordml/symex" xmlns:wpg="http://schemas.microsoft.com/office/word/2010/wordprocessingGroup" xmlns:wpi="http://schemas.microsoft.com/office/word/2010/wordprocessingInk" xmlns:wne="http://schemas.microsoft.com/office/word/2006/wordml" xmlns:wps="http://schemas.microsoft.com/office/word/2010/wordprocessingShape" mc:Ignorable="w14 w15 w16se wp14">
+  <w:abstractNum w:abstractNumId="0" w15:restartNumberingAfterBreak="0">
+    <w:nsid w:val="7A7709B2"/>
+    <w:multiLevelType w:val="hybridMultilevel"/>
+    <w:tmpl w:val="633A4736"/>
+    <w:lvl w:ilvl="0" w:tplc="40090001">
+      <w:start w:val="1"/>
+      <w:numFmt w:val="bullet"/>
+      <w:lvlText w:val=""/>
+      <w:lvlJc w:val="left"/>
+      <w:pPr>
+        <w:ind w:left="720" w:hanging="360"/>
+      </w:pPr>
+      <w:rPr>
+        <w:rFonts w:ascii="Symbol" w:hAnsi="Symbol" w:hint="default"/>
+      </w:rPr>
+    </w:lvl>
+    <w:lvl w:ilvl="1" w:tplc="40090003">
+      <w:start w:val="1"/>
+      <w:numFmt w:val="bullet"/>
+      <w:lvlText w:val="o"/>
+      <w:lvlJc w:val="left"/>
+      <w:pPr>
+        <w:ind w:left="1440" w:hanging="360"/>
+      </w:pPr>
+      <w:rPr>
+        <w:rFonts w:ascii="Courier New" w:hAnsi="Courier New" w:cs="Courier New" w:hint="default"/>
+      </w:rPr>
+    </w:lvl>
+    <w:lvl w:ilvl="2" w:tplc="40090005" w:tentative="1">
+      <w:start w:val="1"/>
+      <w:numFmt w:val="bullet"/>
+      <w:lvlText w:val=""/>
+      <w:lvlJc w:val="left"/>
+      <w:pPr>
+        <w:ind w:left="2160" w:hanging="360"/>
+      </w:pPr>
+      <w:rPr>
+        <w:rFonts w:ascii="Wingdings" w:hAnsi="Wingdings" w:hint="default"/>
+      </w:rPr>
+    </w:lvl>
+    <w:lvl w:ilvl="3" w:tplc="40090001" w:tentative="1">
+      <w:start w:val="1"/>
+      <w:numFmt w:val="bullet"/>
+      <w:lvlText w:val=""/>
+      <w:lvlJc w:val="left"/>
+      <w:pPr>
+        <w:ind w:left="2880" w:hanging="360"/>
+      </w:pPr>
+      <w:rPr>
+        <w:rFonts w:ascii="Symbol" w:hAnsi="Symbol" w:hint="default"/>
+      </w:rPr>
+    </w:lvl>
+    <w:lvl w:ilvl="4" w:tplc="40090003" w:tentative="1">
+      <w:start w:val="1"/>
+      <w:numFmt w:val="bullet"/>
+      <w:lvlText w:val="o"/>
+      <w:lvlJc w:val="left"/>
+      <w:pPr>
+        <w:ind w:left="3600" w:hanging="360"/>
+      </w:pPr>
+      <w:rPr>
+        <w:rFonts w:ascii="Courier New" w:hAnsi="Courier New" w:cs="Courier New" w:hint="default"/>
+      </w:rPr>
+    </w:lvl>
+    <w:lvl w:ilvl="5" w:tplc="40090005" w:tentative="1">
+      <w:start w:val="1"/>
+      <w:numFmt w:val="bullet"/>
+      <w:lvlText w:val=""/>
+      <w:lvlJc w:val="left"/>
+      <w:pPr>
+        <w:ind w:left="4320" w:hanging="360"/>
+      </w:pPr>
+      <w:rPr>
+        <w:rFonts w:ascii="Wingdings" w:hAnsi="Wingdings" w:hint="default"/>
+      </w:rPr>
+    </w:lvl>
+    <w:lvl w:ilvl="6" w:tplc="40090001" w:tentative="1">
+      <w:start w:val="1"/>
+      <w:numFmt w:val="bullet"/>
+      <w:lvlText w:val=""/>
+      <w:lvlJc w:val="left"/>
+      <w:pPr>
+        <w:ind w:left="5040" w:hanging="360"/>
+      </w:pPr>
+      <w:rPr>
+        <w:rFonts w:ascii="Symbol" w:hAnsi="Symbol" w:hint="default"/>
+      </w:rPr>
+    </w:lvl>
+    <w:lvl w:ilvl="7" w:tplc="40090003" w:tentative="1">
+      <w:start w:val="1"/>
+      <w:numFmt w:val="bullet"/>
+      <w:lvlText w:val="o"/>
+      <w:lvlJc w:val="left"/>
+      <w:pPr>
+        <w:ind w:left="5760" w:hanging="360"/>
+      </w:pPr>
+      <w:rPr>
+        <w:rFonts w:ascii="Courier New" w:hAnsi="Courier New" w:cs="Courier New" w:hint="default"/>
+      </w:rPr>
+    </w:lvl>
+    <w:lvl w:ilvl="8" w:tplc="40090005" w:tentative="1">
+      <w:start w:val="1"/>
+      <w:numFmt w:val="bullet"/>
+      <w:lvlText w:val=""/>
+      <w:lvlJc w:val="left"/>
+      <w:pPr>
+        <w:ind w:left="6480" w:hanging="360"/>
+      </w:pPr>
+      <w:rPr>
+        <w:rFonts w:ascii="Wingdings" w:hAnsi="Wingdings" w:hint="default"/>
+      </w:rPr>
+    </w:lvl>
+  </w:abstractNum>
+  <w:num w:numId="1">
+    <w:abstractNumId w:val="0"/>
+  </w:num>
+</w:numbering>
 </file>
 
 <file path=word/styles.xml><?xml version="1.0" encoding="utf-8"?>

--- a/Report.docx
+++ b/Report.docx
@@ -5,48 +5,6 @@
     <w:p>
       <w:pPr>
         <w:jc w:val="center"/>
-      </w:pPr>
-      <w:r>
-        <w:t>Report</w:t>
-      </w:r>
-    </w:p>
-    <w:p>
-      <w:r>
-        <w:t>Background:</w:t>
-      </w:r>
-    </w:p>
-    <w:p>
-      <w:r>
-        <w:t>Solve the problems R program was used. In R, majorly “dplyr”, “tidyr”, and “reshape2” packages were used for data wrangling. And “ggplot2” and “ggbiplot” packages were used for graph visualization. For natural abundance correction package “accucor” was used for isoptop abundance correction. The usage details are given in the following sections.</w:t>
-      </w:r>
-    </w:p>
-    <w:p>
-      <w:r>
-        <w:t>library(dplyr)</w:t>
-      </w:r>
-    </w:p>
-    <w:p>
-      <w:r>
-        <w:t>library(ggplot2)</w:t>
-      </w:r>
-    </w:p>
-    <w:p>
-      <w:r>
-        <w:t>library(ggbiplot)</w:t>
-      </w:r>
-    </w:p>
-    <w:p>
-      <w:r>
-        <w:t>library(tidyr)</w:t>
-      </w:r>
-    </w:p>
-    <w:p>
-      <w:r>
-        <w:t>library(reshape2)</w:t>
-      </w:r>
-    </w:p>
-    <w:p>
-      <w:pPr>
         <w:rPr>
           <w:b/>
         </w:rPr>
@@ -55,23 +13,169 @@
         <w:rPr>
           <w:b/>
         </w:rPr>
-        <w:t>Steps taken to manipulate data:</w:t>
-      </w:r>
-    </w:p>
-    <w:p>
-      <w:r>
-        <w:t>The first step was to find the PCA for all given samples. PCA would broadly tell us if there is a difference between the samples, if so, then which samples would exhibit these differences.</w:t>
-      </w:r>
-    </w:p>
-    <w:p>
-      <w:r>
-        <w:t xml:space="preserve">Since PCA is a global approach, therefore it was wise (also suggested) to look at the changes in the metabolite levels at a gross level, that is at the pool </w:t>
-      </w:r>
-      <w:r>
-        <w:t xml:space="preserve">total </w:t>
-      </w:r>
-      <w:r>
-        <w:t xml:space="preserve">levels. </w:t>
+        <w:t>Report</w:t>
+      </w:r>
+    </w:p>
+    <w:p>
+      <w:pPr>
+        <w:rPr>
+          <w:b/>
+        </w:rPr>
+      </w:pPr>
+      <w:r>
+        <w:rPr>
+          <w:b/>
+        </w:rPr>
+        <w:t>Background:</w:t>
+      </w:r>
+    </w:p>
+    <w:p>
+      <w:pPr>
+        <w:rPr>
+          <w:b/>
+        </w:rPr>
+      </w:pPr>
+      <w:bookmarkStart w:id="0" w:name="_GoBack"/>
+      <w:bookmarkEnd w:id="0"/>
+    </w:p>
+    <w:p>
+      <w:r>
+        <w:t>T</w:t>
+      </w:r>
+      <w:r>
+        <w:t xml:space="preserve">he problems </w:t>
+      </w:r>
+      <w:r>
+        <w:t xml:space="preserve">were solved in programming language </w:t>
+      </w:r>
+      <w:r>
+        <w:t>R. In R, majorly “</w:t>
+      </w:r>
+      <w:proofErr w:type="spellStart"/>
+      <w:r>
+        <w:t>dplyr</w:t>
+      </w:r>
+      <w:proofErr w:type="spellEnd"/>
+      <w:r>
+        <w:t>”, “</w:t>
+      </w:r>
+      <w:proofErr w:type="spellStart"/>
+      <w:r>
+        <w:t>tidyr</w:t>
+      </w:r>
+      <w:proofErr w:type="spellEnd"/>
+      <w:r>
+        <w:t>”, and “reshape2” packages were used for data wrangling. And “ggplot2” and “</w:t>
+      </w:r>
+      <w:proofErr w:type="spellStart"/>
+      <w:r>
+        <w:t>ggbiplot</w:t>
+      </w:r>
+      <w:proofErr w:type="spellEnd"/>
+      <w:r>
+        <w:t>” packages were used for graph visualization. For natural abundance correction package “</w:t>
+      </w:r>
+      <w:proofErr w:type="spellStart"/>
+      <w:r>
+        <w:t>accucor</w:t>
+      </w:r>
+      <w:proofErr w:type="spellEnd"/>
+      <w:r>
+        <w:t xml:space="preserve">” was used for </w:t>
+      </w:r>
+      <w:proofErr w:type="spellStart"/>
+      <w:r>
+        <w:t>isoptop</w:t>
+      </w:r>
+      <w:proofErr w:type="spellEnd"/>
+      <w:r>
+        <w:t xml:space="preserve"> abundance correction. The usage details are given in the following sections.</w:t>
+      </w:r>
+    </w:p>
+    <w:p>
+      <w:r>
+        <w:t>library(</w:t>
+      </w:r>
+      <w:proofErr w:type="spellStart"/>
+      <w:r>
+        <w:t>dplyr</w:t>
+      </w:r>
+      <w:proofErr w:type="spellEnd"/>
+      <w:r>
+        <w:t>)</w:t>
+      </w:r>
+    </w:p>
+    <w:p>
+      <w:r>
+        <w:t>library(ggplot2)</w:t>
+      </w:r>
+    </w:p>
+    <w:p>
+      <w:r>
+        <w:t>library(</w:t>
+      </w:r>
+      <w:proofErr w:type="spellStart"/>
+      <w:r>
+        <w:t>ggbiplot</w:t>
+      </w:r>
+      <w:proofErr w:type="spellEnd"/>
+      <w:r>
+        <w:t>)</w:t>
+      </w:r>
+    </w:p>
+    <w:p>
+      <w:r>
+        <w:t>library(</w:t>
+      </w:r>
+      <w:proofErr w:type="spellStart"/>
+      <w:r>
+        <w:t>tidyr</w:t>
+      </w:r>
+      <w:proofErr w:type="spellEnd"/>
+      <w:r>
+        <w:t>)</w:t>
+      </w:r>
+    </w:p>
+    <w:p>
+      <w:r>
+        <w:t>library(reshape2)</w:t>
+      </w:r>
+    </w:p>
+    <w:p>
+      <w:pPr>
+        <w:rPr>
+          <w:b/>
+        </w:rPr>
+      </w:pPr>
+    </w:p>
+    <w:p>
+      <w:pPr>
+        <w:rPr>
+          <w:b/>
+        </w:rPr>
+      </w:pPr>
+      <w:r>
+        <w:rPr>
+          <w:b/>
+        </w:rPr>
+        <w:t>Global Analysis</w:t>
+      </w:r>
+    </w:p>
+    <w:p>
+      <w:r>
+        <w:t xml:space="preserve">The first step was </w:t>
+      </w:r>
+      <w:r>
+        <w:t xml:space="preserve">a global analysis. To do this it was suggested to perform a </w:t>
+      </w:r>
+      <w:r>
+        <w:t xml:space="preserve">PCA for </w:t>
+      </w:r>
+      <w:r>
+        <w:t xml:space="preserve">pool totals of </w:t>
+      </w:r>
+      <w:r>
+        <w:t>all given samples. PCA would broadly tell us if there is a difference between the samples, if so, then which samples would exhibit these differences.</w:t>
       </w:r>
     </w:p>
     <w:p>
@@ -120,9 +224,11 @@
           <w:numId w:val="1"/>
         </w:numPr>
       </w:pPr>
+      <w:proofErr w:type="spellStart"/>
       <w:r>
         <w:t>maven_data</w:t>
       </w:r>
+      <w:proofErr w:type="spellEnd"/>
       <w:r>
         <w:t xml:space="preserve"> - Maven_processed.csv</w:t>
       </w:r>
@@ -154,7 +260,15 @@
         <w:t xml:space="preserve">The rows were grouped according to the compound name, </w:t>
       </w:r>
       <w:r>
-        <w:t>and rows of each of the column according to the group was added together to get the total and data frame called pool_total was made.</w:t>
+        <w:t xml:space="preserve">and rows of each of the column according to the group was added together to get the total and data frame called </w:t>
+      </w:r>
+      <w:proofErr w:type="spellStart"/>
+      <w:r>
+        <w:t>pool_total</w:t>
+      </w:r>
+      <w:proofErr w:type="spellEnd"/>
+      <w:r>
+        <w:t xml:space="preserve"> was made.</w:t>
       </w:r>
     </w:p>
     <w:p>
@@ -190,7 +304,23 @@
         </w:numPr>
       </w:pPr>
       <w:r>
-        <w:t>The samples were given their Phenotype and Time by joining this dataframe with metadata dataframe.</w:t>
+        <w:t xml:space="preserve">The samples were given their Phenotype and Time by joining this </w:t>
+      </w:r>
+      <w:proofErr w:type="spellStart"/>
+      <w:r>
+        <w:t>dataframe</w:t>
+      </w:r>
+      <w:proofErr w:type="spellEnd"/>
+      <w:r>
+        <w:t xml:space="preserve"> with metadata </w:t>
+      </w:r>
+      <w:proofErr w:type="spellStart"/>
+      <w:r>
+        <w:t>dataframe</w:t>
+      </w:r>
+      <w:proofErr w:type="spellEnd"/>
+      <w:r>
+        <w:t>.</w:t>
       </w:r>
       <w:r>
         <w:t xml:space="preserve"> </w:t>
@@ -208,7 +338,23 @@
         </w:numPr>
       </w:pPr>
       <w:r>
-        <w:t>Also, pool_total dataframe was converted from wide format to long format</w:t>
+        <w:t xml:space="preserve">Also, </w:t>
+      </w:r>
+      <w:proofErr w:type="spellStart"/>
+      <w:r>
+        <w:t>pool_total</w:t>
+      </w:r>
+      <w:proofErr w:type="spellEnd"/>
+      <w:r>
+        <w:t xml:space="preserve"> </w:t>
+      </w:r>
+      <w:proofErr w:type="spellStart"/>
+      <w:r>
+        <w:t>dataframe</w:t>
+      </w:r>
+      <w:proofErr w:type="spellEnd"/>
+      <w:r>
+        <w:t xml:space="preserve"> was converted from wide format to long format</w:t>
       </w:r>
     </w:p>
     <w:p>
@@ -220,8 +366,21 @@
         </w:numPr>
       </w:pPr>
       <w:r>
-        <w:t>The metadata was assigned to pool_total converted dataframe</w:t>
-      </w:r>
+        <w:t xml:space="preserve">The metadata was assigned to </w:t>
+      </w:r>
+      <w:proofErr w:type="spellStart"/>
+      <w:r>
+        <w:t>pool_total</w:t>
+      </w:r>
+      <w:proofErr w:type="spellEnd"/>
+      <w:r>
+        <w:t xml:space="preserve"> converted </w:t>
+      </w:r>
+      <w:proofErr w:type="spellStart"/>
+      <w:r>
+        <w:t>dataframe</w:t>
+      </w:r>
+      <w:proofErr w:type="spellEnd"/>
       <w:r>
         <w:t xml:space="preserve"> ---2</w:t>
       </w:r>
@@ -234,9 +393,35 @@
           <w:numId w:val="1"/>
         </w:numPr>
       </w:pPr>
-      <w:r>
-        <w:t>Dataframes 1 and 2 were then joined to have all values and metdata. Meaning, all information including measurements, phenotype, time and totals were now present in one dataframe—fraction_enrichment</w:t>
-      </w:r>
+      <w:proofErr w:type="spellStart"/>
+      <w:r>
+        <w:t>Dataframes</w:t>
+      </w:r>
+      <w:proofErr w:type="spellEnd"/>
+      <w:r>
+        <w:t xml:space="preserve"> 1 and 2 were then joined to have all values and </w:t>
+      </w:r>
+      <w:proofErr w:type="spellStart"/>
+      <w:r>
+        <w:t>metdata</w:t>
+      </w:r>
+      <w:proofErr w:type="spellEnd"/>
+      <w:r>
+        <w:t xml:space="preserve">. Meaning, all information including measurements, phenotype, time and totals were now present in one </w:t>
+      </w:r>
+      <w:proofErr w:type="spellStart"/>
+      <w:r>
+        <w:t>dataframe</w:t>
+      </w:r>
+      <w:proofErr w:type="spellEnd"/>
+      <w:r>
+        <w:t>—</w:t>
+      </w:r>
+      <w:proofErr w:type="spellStart"/>
+      <w:r>
+        <w:t>fraction_enrichment</w:t>
+      </w:r>
+      <w:proofErr w:type="spellEnd"/>
     </w:p>
     <w:p>
       <w:pPr>
@@ -247,7 +432,15 @@
         </w:numPr>
       </w:pPr>
       <w:r>
-        <w:t>Next to calculate fraction enrichment—column with measurements (value) was divided by Total column and multiplied by 100 and put in a new column called fraction_enrich.</w:t>
+        <w:t xml:space="preserve">Next to calculate fraction enrichment—column with measurements (value) was divided by Total column and multiplied by 100 and put in a new column called </w:t>
+      </w:r>
+      <w:proofErr w:type="spellStart"/>
+      <w:r>
+        <w:t>fraction_enrich</w:t>
+      </w:r>
+      <w:proofErr w:type="spellEnd"/>
+      <w:r>
+        <w:t>.</w:t>
       </w:r>
     </w:p>
     <w:p>
@@ -256,54 +449,631 @@
       </w:pPr>
     </w:p>
     <w:p>
-      <w:pPr>
-        <w:ind w:left="360"/>
-      </w:pPr>
-      <w:r>
-        <w:t xml:space="preserve">Two dataframes – pool_total and fraction_enrichment, were used for all analyses. </w:t>
-      </w:r>
-    </w:p>
-    <w:p>
-      <w:pPr>
-        <w:ind w:left="360"/>
-      </w:pPr>
+      <w:r>
+        <w:t xml:space="preserve">Two </w:t>
+      </w:r>
+      <w:proofErr w:type="spellStart"/>
+      <w:r>
+        <w:t>dataframes</w:t>
+      </w:r>
+      <w:proofErr w:type="spellEnd"/>
+      <w:r>
+        <w:t xml:space="preserve"> – </w:t>
+      </w:r>
+      <w:proofErr w:type="spellStart"/>
+      <w:r>
+        <w:t>pool_total</w:t>
+      </w:r>
+      <w:proofErr w:type="spellEnd"/>
+      <w:r>
+        <w:t xml:space="preserve"> and </w:t>
+      </w:r>
+      <w:proofErr w:type="spellStart"/>
+      <w:r>
+        <w:t>fraction_enrichment</w:t>
+      </w:r>
+      <w:proofErr w:type="spellEnd"/>
+      <w:r>
+        <w:t xml:space="preserve">, were used for all analyses. </w:t>
+      </w:r>
+    </w:p>
+    <w:p>
       <w:r>
         <w:lastRenderedPageBreak/>
-        <w:t xml:space="preserve">To plot the PCA pool_total dataframe was used. In order to perform PCA the data has to normally distributed and more importantly, the variation amongst all the variables (samples in our case) need to same. If the variation is not taken care of a variable with huge values will lead to huge variations, where as a variable with low values will cause </w:t>
+        <w:t xml:space="preserve">To plot the PCA </w:t>
+      </w:r>
+      <w:proofErr w:type="spellStart"/>
+      <w:r>
+        <w:t>pool_total</w:t>
+      </w:r>
+      <w:proofErr w:type="spellEnd"/>
+      <w:r>
+        <w:t xml:space="preserve"> </w:t>
+      </w:r>
+      <w:proofErr w:type="spellStart"/>
+      <w:r>
+        <w:t>dataframe</w:t>
+      </w:r>
+      <w:proofErr w:type="spellEnd"/>
+      <w:r>
+        <w:t xml:space="preserve"> was used. In order to perform PCA the data has to normally distributed and more importantly, the variation amongst all the variables (samples in our case) need to same. If the variation is not taken care of a variable with huge values will lead to huge variations, where as a variable with low values will cause </w:t>
       </w:r>
       <w:r>
         <w:t xml:space="preserve">no variation. These variations can skew the Principal components being calculated. Thus we need to check if the data is normalized or not. </w:t>
       </w:r>
     </w:p>
     <w:p>
-      <w:pPr>
-        <w:ind w:left="360"/>
-      </w:pPr>
-      <w:r>
-        <w:t xml:space="preserve">I check the data it is normal and in the same scale for all columns in pool_total (graphs not saved but code present in the file). None of the data were normal or to scale. I then tried normalizing the data from 0-1. This normalized the variation, however, the scales for each variable were still different. Moreover, there was a clear skew of data towards the extremes, indicating a non-normal distribution. Thus I went for log transformation of the data. Many of the variables now showed normal distribution (visually, not checked with statistics). I then calculated the PCA based on the log transformed data. </w:t>
-      </w:r>
-    </w:p>
-    <w:p>
-      <w:pPr>
-        <w:ind w:left="360"/>
-      </w:pPr>
-    </w:p>
-    <w:p>
-      <w:pPr>
-        <w:ind w:left="360"/>
-      </w:pPr>
-      <w:bookmarkStart w:id="0" w:name="_GoBack"/>
-      <w:bookmarkEnd w:id="0"/>
-    </w:p>
-    <w:p>
-      <w:pPr>
-        <w:ind w:left="360"/>
-      </w:pPr>
-    </w:p>
-    <w:p>
-      <w:pPr>
-        <w:ind w:left="360"/>
-      </w:pPr>
+      <w:r>
+        <w:t>I check</w:t>
+      </w:r>
+      <w:r>
+        <w:t>ed</w:t>
+      </w:r>
+      <w:r>
+        <w:t xml:space="preserve"> the data</w:t>
+      </w:r>
+      <w:r>
+        <w:t xml:space="preserve"> if</w:t>
+      </w:r>
+      <w:r>
+        <w:t xml:space="preserve"> it is normal and in the same scale for all columns in </w:t>
+      </w:r>
+      <w:proofErr w:type="spellStart"/>
+      <w:r>
+        <w:t>pool_total</w:t>
+      </w:r>
+      <w:proofErr w:type="spellEnd"/>
+      <w:r>
+        <w:t xml:space="preserve"> (graphs not saved but code present in the file). None of the data were normal or to scale. I then tried normalizing the data from 0-1. This normalized the variation, however, the scales for each variable were still different. Moreover, there was a clear skew of data towards the extremes, indicating a non-normal distribution. Thus I went for log transformation of the data. Many of the variables now showed normal distribution (visually, not checked with statistics). I then calculated the PCA based on the log transformed data. </w:t>
+      </w:r>
+    </w:p>
+    <w:p>
+      <w:r>
+        <w:t>The PCA showed that most of the most of the variation can be explained by the first two principle components(PC) (96.6%). It was interesting to observe that Mock vs. Viral treated samples segregated into two separate groups along the second PC, suggesting clear differences in the two samples. To probe further, where these differences may lie, PC2 vs. PC3 were plotted. This showed that samples at time points 120 and 240 minutes aggregated together, whereas earlier time points were clubbed together. Moreover, the segregation of Mock vs</w:t>
+      </w:r>
+      <w:r>
+        <w:t>.</w:t>
+      </w:r>
+      <w:r>
+        <w:t xml:space="preserve"> Viral was even more stark in these axis, suggesting strong effects start to be seen </w:t>
+      </w:r>
+      <w:r>
+        <w:t xml:space="preserve">at later time points. Since it is a pulse chase experiment, changes at later time points indicate </w:t>
+      </w:r>
+      <w:r>
+        <w:t>cumulative total</w:t>
+      </w:r>
+      <w:r>
+        <w:t xml:space="preserve"> </w:t>
+      </w:r>
+      <w:r>
+        <w:t xml:space="preserve">pool changes </w:t>
+      </w:r>
+      <w:r>
+        <w:t>in the two conditions. This needs to further analysed.</w:t>
+      </w:r>
+    </w:p>
+    <w:p>
+      <w:r>
+        <w:t xml:space="preserve">To check if there was any stark effect on any specific metabolite the </w:t>
+      </w:r>
+      <w:proofErr w:type="spellStart"/>
+      <w:r>
+        <w:t>pool_total</w:t>
+      </w:r>
+      <w:proofErr w:type="spellEnd"/>
+      <w:r>
+        <w:t xml:space="preserve"> </w:t>
+      </w:r>
+      <w:proofErr w:type="spellStart"/>
+      <w:r>
+        <w:t>dataframe</w:t>
+      </w:r>
+      <w:proofErr w:type="spellEnd"/>
+      <w:r>
+        <w:t xml:space="preserve"> was transposed and PCA was performed. </w:t>
+      </w:r>
+      <w:r>
+        <w:t xml:space="preserve">It did not show any significant enrichment of any pathway specific measurements. The only metabolites showing strong vectors were either the end </w:t>
+      </w:r>
+      <w:r>
+        <w:t xml:space="preserve">products, </w:t>
+      </w:r>
+      <w:r>
+        <w:t>the products in the initial stages of the pathways</w:t>
+      </w:r>
+      <w:r>
+        <w:t xml:space="preserve"> or rate limiting steps</w:t>
+      </w:r>
+      <w:r>
+        <w:t xml:space="preserve">. </w:t>
+      </w:r>
+    </w:p>
+    <w:p/>
+    <w:p>
+      <w:pPr>
+        <w:rPr>
+          <w:b/>
+        </w:rPr>
+      </w:pPr>
+      <w:r>
+        <w:rPr>
+          <w:b/>
+        </w:rPr>
+        <w:t>Specific analysis</w:t>
+      </w:r>
+    </w:p>
+    <w:p>
+      <w:r>
+        <w:t xml:space="preserve">In order to </w:t>
+      </w:r>
+      <w:r>
+        <w:t>perform the specific analysis</w:t>
+      </w:r>
+      <w:r>
+        <w:t>,</w:t>
+      </w:r>
+      <w:r>
+        <w:t xml:space="preserve"> line graphs of</w:t>
+      </w:r>
+      <w:r>
+        <w:t xml:space="preserve"> </w:t>
+      </w:r>
+      <w:r>
+        <w:t xml:space="preserve">pool totals </w:t>
+      </w:r>
+      <w:r>
+        <w:t>vs Time</w:t>
+      </w:r>
+      <w:r>
+        <w:t xml:space="preserve"> (totalgraph.pdf)</w:t>
+      </w:r>
+      <w:r>
+        <w:t xml:space="preserve"> </w:t>
+      </w:r>
+      <w:r>
+        <w:t xml:space="preserve">and fractional enrichments </w:t>
+      </w:r>
+      <w:r>
+        <w:t>vs. Time</w:t>
+      </w:r>
+      <w:r>
+        <w:t>(</w:t>
+      </w:r>
+      <w:r>
+        <w:t>fractiongraph</w:t>
+      </w:r>
+      <w:r>
+        <w:t>.pdf)</w:t>
+      </w:r>
+      <w:r>
+        <w:t xml:space="preserve"> </w:t>
+      </w:r>
+      <w:r>
+        <w:t xml:space="preserve">of </w:t>
+      </w:r>
+      <w:r>
+        <w:t xml:space="preserve">each of the </w:t>
+      </w:r>
+      <w:r>
+        <w:t>metabolites were plotted for Mock vs. Virus. This was achieved by grouping the metabolite with infection (compound + Phenotype – for pool totals, note + Phenotype – for fractional enrichments) by using grouping parameter in ggplot</w:t>
+      </w:r>
+      <w:r>
+        <w:t>2</w:t>
+      </w:r>
+      <w:r>
+        <w:t xml:space="preserve">. Furthermore, to separate out each plot from other, as per the metabolite (compound), the graphs were facetted according the metabolite(compound). </w:t>
+      </w:r>
+    </w:p>
+    <w:p>
+      <w:r>
+        <w:t>The virus infection seems to affect the Glycolysis</w:t>
+      </w:r>
+      <w:r>
+        <w:t xml:space="preserve"> more</w:t>
+      </w:r>
+      <w:r>
+        <w:t xml:space="preserve"> as compared to TCA cycle. The viral infection seems to inhibit glycolysis. </w:t>
+      </w:r>
+    </w:p>
+    <w:p>
+      <w:r>
+        <w:t xml:space="preserve">Since Glycolysis usually takes a few minutes as compared to TCA which takes a few hours, thus whatever measurements are observed in the initial time points (0-45 minutes) can be interpreted due to glycolysis and later times points of (120-240 minutes) can be interpreted due to TCA cycle. </w:t>
+      </w:r>
+    </w:p>
+    <w:p>
+      <w:r>
+        <w:t>We observe that most of the products of glycolysis such as glucose 6 phosphate, fructose-1,6-bis</w:t>
+      </w:r>
+      <w:r>
+        <w:t>phosphate and pyruvate</w:t>
+      </w:r>
+      <w:r>
+        <w:t xml:space="preserve"> </w:t>
+      </w:r>
+      <w:r>
+        <w:t xml:space="preserve">have lower pool total at the initial time points. This indicates that glucose uptake is lower in the virus infected cells. </w:t>
+      </w:r>
+      <w:r>
+        <w:t>These level changes are also reflected in fraction enrichment of glucose-6-phosphate</w:t>
+      </w:r>
+      <w:r>
+        <w:t xml:space="preserve"> and D- </w:t>
+      </w:r>
+      <w:proofErr w:type="gramStart"/>
+      <w:r>
+        <w:t xml:space="preserve">gluconate </w:t>
+      </w:r>
+      <w:r>
+        <w:t>.</w:t>
+      </w:r>
+      <w:proofErr w:type="gramEnd"/>
+      <w:r>
+        <w:t xml:space="preserve"> Only </w:t>
+      </w:r>
+      <w:r>
+        <w:t>~</w:t>
+      </w:r>
+      <w:r>
+        <w:t>75% of unlabelled glucose</w:t>
+      </w:r>
+      <w:r>
+        <w:t xml:space="preserve">-6-phosphate </w:t>
+      </w:r>
+      <w:r>
+        <w:lastRenderedPageBreak/>
+        <w:t>and ~60%</w:t>
+      </w:r>
+      <w:r>
+        <w:t xml:space="preserve"> gets converted to </w:t>
+      </w:r>
+      <w:r>
+        <w:t xml:space="preserve">C13 labelled </w:t>
+      </w:r>
+      <w:r>
+        <w:t>glucose-6-phosphate</w:t>
+      </w:r>
+      <w:r>
+        <w:t xml:space="preserve"> by 15 minutes </w:t>
+      </w:r>
+      <w:r>
+        <w:t>whereas more than 90% of glucose</w:t>
+      </w:r>
+      <w:r>
+        <w:t xml:space="preserve">-6-phosphate </w:t>
+      </w:r>
+      <w:proofErr w:type="gramStart"/>
+      <w:r>
+        <w:t xml:space="preserve">and </w:t>
+      </w:r>
+      <w:r>
+        <w:t xml:space="preserve"> </w:t>
+      </w:r>
+      <w:r>
+        <w:t>more</w:t>
+      </w:r>
+      <w:proofErr w:type="gramEnd"/>
+      <w:r>
+        <w:t xml:space="preserve"> than 70% of D gluconate </w:t>
+      </w:r>
+      <w:r>
+        <w:t xml:space="preserve">is converted in Mock conditions. </w:t>
+      </w:r>
+    </w:p>
+    <w:p>
+      <w:r>
+        <w:t>The effect of reduced glycolysis is also translated to reduced energy in the cell which can seem by the reduced levels of ATP and NADH. Ideally it would be best to take NAD+/</w:t>
+      </w:r>
+      <w:r>
+        <w:t>(</w:t>
+      </w:r>
+      <w:r>
+        <w:t>NADH</w:t>
+      </w:r>
+      <w:r>
+        <w:t>|NADPH)</w:t>
+      </w:r>
+      <w:r>
+        <w:t xml:space="preserve"> and ADP/ATP ratios to comment on the energy levels, but qualitatively the ratio seems </w:t>
+      </w:r>
+      <w:r>
+        <w:t>higher</w:t>
+      </w:r>
+      <w:r>
+        <w:t xml:space="preserve"> in virus infected cells. Indicating lower energy status at the in</w:t>
+      </w:r>
+      <w:r>
+        <w:t>i</w:t>
+      </w:r>
+      <w:r>
+        <w:t>tial time points.</w:t>
+      </w:r>
+    </w:p>
+    <w:p/>
+    <w:p>
+      <w:r>
+        <w:t xml:space="preserve">At later time points TCA cycle seems to play a compensatory role in the viral infected cells as we see </w:t>
+      </w:r>
+      <w:r>
+        <w:t>increase in TCA cycle metabolites.</w:t>
+      </w:r>
+      <w:r>
+        <w:t xml:space="preserve"> The major metabolite of the TCA cycle </w:t>
+      </w:r>
+      <w:r>
+        <w:t xml:space="preserve">starting from Acetyl CoA, succinate, fumarate, malate, all increase their </w:t>
+      </w:r>
+      <w:r>
+        <w:t xml:space="preserve">total pools and their fractional pools of C13. </w:t>
+      </w:r>
+      <w:r>
+        <w:t>An increase</w:t>
+      </w:r>
+      <w:r>
+        <w:t xml:space="preserve"> in aspartate </w:t>
+      </w:r>
+      <w:r>
+        <w:t xml:space="preserve">works as a readout for oxaloacetate. </w:t>
+      </w:r>
+      <w:r>
+        <w:t xml:space="preserve">Aspartate also feeds into the TCA cycle thus increasing the input for TCA Cycle. </w:t>
+      </w:r>
+      <w:r>
+        <w:t xml:space="preserve">The increased total pool and fractional pool of labelled C13 again indicate an increase in TCA cycle at later points. </w:t>
+      </w:r>
+      <w:r>
+        <w:t xml:space="preserve">Other read </w:t>
+      </w:r>
+      <w:r>
+        <w:t>of TCA cycle such as</w:t>
+      </w:r>
+      <w:r>
+        <w:t xml:space="preserve">, </w:t>
+      </w:r>
+      <w:r>
+        <w:t xml:space="preserve">Moreover, these TCA specific substrates also show a slight spike during the initial time points, indicating cells behaviour to </w:t>
+      </w:r>
+      <w:r>
+        <w:t>compen</w:t>
+      </w:r>
+      <w:r>
+        <w:t>sate for the loss in glycolysis by increasing TCA cycle.</w:t>
+      </w:r>
+      <w:r>
+        <w:t xml:space="preserve"> </w:t>
+      </w:r>
+    </w:p>
+    <w:p>
+      <w:r>
+        <w:t xml:space="preserve">To compensate for reduced pyruvate, the viral infected cells seem to use the </w:t>
+      </w:r>
+      <w:r>
+        <w:t>other metabolites</w:t>
+      </w:r>
+      <w:r>
+        <w:t xml:space="preserve"> </w:t>
+      </w:r>
+      <w:r>
+        <w:t xml:space="preserve">to feed </w:t>
+      </w:r>
+      <w:r>
+        <w:t xml:space="preserve">into the TCA cycle more, which can be observed by increased levels of </w:t>
+      </w:r>
+      <w:proofErr w:type="spellStart"/>
+      <w:r>
+        <w:t>isoketovalerate</w:t>
+      </w:r>
+      <w:proofErr w:type="spellEnd"/>
+      <w:r>
+        <w:t xml:space="preserve"> (</w:t>
+      </w:r>
+      <w:proofErr w:type="spellStart"/>
+      <w:r>
+        <w:t>ketogenesis</w:t>
+      </w:r>
+      <w:proofErr w:type="spellEnd"/>
+      <w:r>
+        <w:t xml:space="preserve">), </w:t>
+      </w:r>
+      <w:r>
+        <w:rPr>
+          <w:rFonts w:ascii="Arial" w:hAnsi="Arial" w:cs="Arial"/>
+          <w:color w:val="1A1A1A"/>
+          <w:sz w:val="18"/>
+          <w:szCs w:val="18"/>
+        </w:rPr>
+        <w:t>4-</w:t>
+      </w:r>
+      <w:r>
+        <w:rPr>
+          <w:rFonts w:asciiTheme="majorHAnsi" w:hAnsiTheme="majorHAnsi" w:cstheme="majorHAnsi"/>
+          <w:color w:val="1A1A1A"/>
+        </w:rPr>
+        <w:t xml:space="preserve"> </w:t>
+      </w:r>
+      <w:proofErr w:type="spellStart"/>
+      <w:r>
+        <w:rPr>
+          <w:rFonts w:cstheme="minorHAnsi"/>
+          <w:color w:val="1A1A1A"/>
+        </w:rPr>
+        <w:t>aminobutyrate</w:t>
+      </w:r>
+      <w:proofErr w:type="spellEnd"/>
+      <w:r>
+        <w:rPr>
+          <w:rFonts w:cstheme="minorHAnsi"/>
+          <w:color w:val="1A1A1A"/>
+        </w:rPr>
+        <w:t xml:space="preserve"> </w:t>
+      </w:r>
+      <w:r>
+        <w:t>(GABA shunt)</w:t>
+      </w:r>
+      <w:r>
+        <w:t>, glutamate</w:t>
+      </w:r>
+      <w:r>
+        <w:t xml:space="preserve">, </w:t>
+      </w:r>
+      <w:r>
+        <w:t xml:space="preserve">glutathione, </w:t>
+      </w:r>
+      <w:r>
+        <w:t>glutathione</w:t>
+      </w:r>
+      <w:r>
+        <w:t xml:space="preserve"> disulphide, </w:t>
+      </w:r>
+      <w:r>
+        <w:t xml:space="preserve">but </w:t>
+      </w:r>
+      <w:r>
+        <w:t xml:space="preserve">not via </w:t>
+      </w:r>
+      <w:r>
+        <w:t xml:space="preserve">Folic acid (folate), </w:t>
+      </w:r>
+      <w:r>
+        <w:t xml:space="preserve">tryptophan. </w:t>
+      </w:r>
+    </w:p>
+    <w:p>
+      <w:pPr>
+        <w:ind w:hanging="11"/>
+      </w:pPr>
+      <w:r>
+        <w:t>The cells seem to synthesizing more nucleotide UDP, UTP, UDP-D-glucose. We can speculate that the cell may be synthesising more RNA, probably for virus production.</w:t>
+      </w:r>
+    </w:p>
+    <w:p>
+      <w:r>
+        <w:t>Moreover, energy status of the cell is also majorly maintained by the TCA cycle as the levels of ATP and NADH increase at later time points which can be seen by increased levels of pool totals and fraction pools</w:t>
+      </w:r>
+      <w:r>
+        <w:t xml:space="preserve"> at later time points.</w:t>
+      </w:r>
+    </w:p>
+    <w:p>
+      <w:pPr>
+        <w:rPr>
+          <w:b/>
+        </w:rPr>
+      </w:pPr>
+      <w:r>
+        <w:rPr>
+          <w:b/>
+        </w:rPr>
+        <w:t>Conclusion</w:t>
+      </w:r>
+    </w:p>
+    <w:p>
+      <w:r>
+        <w:t xml:space="preserve">To conclude, Viral infection in the given cells leads to a decrease in glycolysis and a compensatory increase in TCA cycle. The inputs to the TCA cycle are increased via other pathways to compensate for the loss seen by the glycolysis. </w:t>
+      </w:r>
+      <w:r>
+        <w:t>In the long run the cellular energy levels are maintained by the TCA cycle.</w:t>
+      </w:r>
+    </w:p>
+    <w:p/>
+    <w:p>
+      <w:pPr>
+        <w:rPr>
+          <w:b/>
+        </w:rPr>
+      </w:pPr>
+      <w:r>
+        <w:rPr>
+          <w:b/>
+        </w:rPr>
+        <w:t>Bonus Question</w:t>
+      </w:r>
+    </w:p>
+    <w:p>
+      <w:r>
+        <w:t xml:space="preserve">There exists a naturally occurring isotopes of C, N, H etc. These are comparatively rare and are thus rarely found in the </w:t>
+      </w:r>
+      <w:r>
+        <w:t xml:space="preserve">organisms. However, when performing pulse chase experiments, with labelled isotopes there can be certain metabolites these naturally occurring labelled isotopes can skew the data. This can specially be true in cases where the readouts are small thus even few molecules can disrupt the signal to noise ratio and thus lead to wrong interpretations. To overcome this problem, the probabilities of naturally occurring isotopes are measured and the recorded samples are normalized to them. This correction is called as natural abundance correction. </w:t>
+      </w:r>
+    </w:p>
+    <w:p>
+      <w:r>
+        <w:t xml:space="preserve">To implement natural abundance correction, I used </w:t>
+      </w:r>
+      <w:proofErr w:type="spellStart"/>
+      <w:r>
+        <w:t>Accucor</w:t>
+      </w:r>
+      <w:proofErr w:type="spellEnd"/>
+      <w:r>
+        <w:t xml:space="preserve"> package in R. The package takes maven file as input and gives corrected </w:t>
+      </w:r>
+      <w:r>
+        <w:t>data as another file as an output, which can then be used for further processing.</w:t>
+      </w:r>
+    </w:p>
+    <w:p>
+      <w:r>
+        <w:lastRenderedPageBreak/>
+        <w:t>I used one of the metabolites(</w:t>
+      </w:r>
+      <w:proofErr w:type="spellStart"/>
+      <w:r>
+        <w:t>AcetylCoA</w:t>
+      </w:r>
+      <w:proofErr w:type="spellEnd"/>
+      <w:r>
+        <w:t xml:space="preserve">) to demonstrate the effect of natural abundance correction. The csv file was manually made by pasting values from original as well as corrected sheets and was </w:t>
+      </w:r>
+      <w:r>
+        <w:t xml:space="preserve">then </w:t>
+      </w:r>
+      <w:r>
+        <w:t xml:space="preserve">analysed. </w:t>
+      </w:r>
+    </w:p>
+    <w:p>
+      <w:r>
+        <w:t>The trends in the pool totals remained similar</w:t>
+      </w:r>
+      <w:r>
+        <w:t xml:space="preserve"> (correctedtotalgraph.pdf)</w:t>
+      </w:r>
+      <w:r>
+        <w:t>, however, many of the C13 labelled metabolites were now corrected for after natural abundance correction</w:t>
+      </w:r>
+      <w:r>
+        <w:t xml:space="preserve"> </w:t>
+      </w:r>
+      <w:r>
+        <w:t>(corrected</w:t>
+      </w:r>
+      <w:r>
+        <w:t>fraction</w:t>
+      </w:r>
+      <w:r>
+        <w:t>graph.pdf)</w:t>
+      </w:r>
+      <w:r>
+        <w:t xml:space="preserve">. It was observed that 20 </w:t>
+      </w:r>
+      <w:proofErr w:type="gramStart"/>
+      <w:r>
+        <w:t>Carbon(</w:t>
+      </w:r>
+      <w:proofErr w:type="gramEnd"/>
+      <w:r>
+        <w:t xml:space="preserve">in Mock) and 3 Carbon(in Virus infected) labelled </w:t>
+      </w:r>
+      <w:proofErr w:type="spellStart"/>
+      <w:r>
+        <w:t>AcetylCoA</w:t>
+      </w:r>
+      <w:proofErr w:type="spellEnd"/>
+      <w:r>
+        <w:t xml:space="preserve"> could have been possibly due to naturally occurring isotopes. And thus the fraction enrichment of these metabolite changes. These changes can lead to change in the interpretation of the data. </w:t>
+      </w:r>
     </w:p>
     <w:sectPr>
       <w:pgSz w:w="11906" w:h="16838"/>
@@ -833,7 +1603,6 @@
   <w:style w:type="character" w:default="1" w:styleId="DefaultParagraphFont">
     <w:name w:val="Default Paragraph Font"/>
     <w:uiPriority w:val="1"/>
-    <w:semiHidden/>
     <w:unhideWhenUsed/>
   </w:style>
   <w:style w:type="table" w:default="1" w:styleId="TableNormal">

--- a/Report.docx
+++ b/Report.docx
@@ -30,20 +30,360 @@
       </w:r>
     </w:p>
     <w:p>
-      <w:pPr>
-        <w:rPr>
-          <w:b/>
-        </w:rPr>
-      </w:pPr>
-      <w:bookmarkStart w:id="0" w:name="_GoBack"/>
-      <w:bookmarkEnd w:id="0"/>
+      <w:r>
+        <w:t xml:space="preserve">Metabolite analysis involves multiple approaches, but none is as powerful as Mass spectrometry(MS). </w:t>
+      </w:r>
+      <w:r>
+        <w:t>Molecules</w:t>
+      </w:r>
+      <w:r>
+        <w:t xml:space="preserve"> due to their inherent mass(m) and charge(z) have a unique mass to charge </w:t>
+      </w:r>
+      <w:r>
+        <w:t xml:space="preserve">(m/z) </w:t>
+      </w:r>
+      <w:r>
+        <w:t xml:space="preserve">signature to each molecule. It </w:t>
+      </w:r>
+      <w:r>
+        <w:t xml:space="preserve">has a wide base of applications such as </w:t>
+      </w:r>
+      <w:r>
+        <w:t xml:space="preserve">find </w:t>
+      </w:r>
+      <w:r>
+        <w:t xml:space="preserve">and compare </w:t>
+      </w:r>
+      <w:r>
+        <w:t xml:space="preserve">various </w:t>
+      </w:r>
+      <w:r>
+        <w:t xml:space="preserve">molecules </w:t>
+      </w:r>
+      <w:r>
+        <w:t>in a sample, check interaction of proteins, check isotopes in samples, to elucidate the unknown samples, etc. MS can be done based exploiting various parameters and methods used to detect the m/z ratios like various ionization techniques such a</w:t>
+      </w:r>
+      <w:r>
+        <w:t>s</w:t>
+      </w:r>
+      <w:r>
+        <w:t xml:space="preserve"> </w:t>
+      </w:r>
+      <w:r>
+        <w:t>MALDI, Electron Spray Ionization</w:t>
+      </w:r>
+      <w:r>
+        <w:t xml:space="preserve">, etc. Mass variations can be detected using techniques such as Time of flight, </w:t>
+      </w:r>
+      <w:proofErr w:type="spellStart"/>
+      <w:r>
+        <w:t>Orbitrap</w:t>
+      </w:r>
+      <w:proofErr w:type="spellEnd"/>
+      <w:r>
+        <w:t xml:space="preserve"> etc. </w:t>
+      </w:r>
+      <w:r>
+        <w:t xml:space="preserve">These techniques used with further different detectors can give m/z ratios. Pre-processing of samples can help in purification and separation of samples and reducing noise and is usually some </w:t>
+      </w:r>
+      <w:r>
+        <w:t xml:space="preserve">form of </w:t>
+      </w:r>
+      <w:r>
+        <w:t xml:space="preserve">chromatography such as Liquid Chromatography(LC), </w:t>
+      </w:r>
+      <w:r>
+        <w:t>High P</w:t>
+      </w:r>
+      <w:r>
+        <w:t>erformance Liquid Chromatography, Capillary electrophoresis etc</w:t>
+      </w:r>
+      <w:r>
+        <w:t>.</w:t>
+      </w:r>
+      <w:r>
+        <w:t xml:space="preserve"> </w:t>
+      </w:r>
+    </w:p>
+    <w:p>
+      <w:r>
+        <w:t xml:space="preserve">The given samples </w:t>
+      </w:r>
+      <w:r>
+        <w:t xml:space="preserve">in the question </w:t>
+      </w:r>
+      <w:r>
+        <w:t xml:space="preserve">were of LC-MS, meaning samples were first purified using Liquid Chromatography and then MS was done on them. </w:t>
+      </w:r>
+      <w:r>
+        <w:t xml:space="preserve">The data was analysed using EI MAVEN, which is an open source mass spec data processing software with many automated features for analysis. </w:t>
+      </w:r>
+      <w:r>
+        <w:t xml:space="preserve">The processed file which has the sample details has the following information: </w:t>
+      </w:r>
+    </w:p>
+    <w:p>
+      <w:proofErr w:type="spellStart"/>
+      <w:r>
+        <w:t>rT</w:t>
+      </w:r>
+      <w:proofErr w:type="spellEnd"/>
+      <w:r>
+        <w:t xml:space="preserve">- retention time --- gives the time the sample was in the mass spec, retention changes according to the m/z ratio thus gives the unique identifying signature. This </w:t>
+      </w:r>
+      <w:proofErr w:type="spellStart"/>
+      <w:r>
+        <w:t>rT</w:t>
+      </w:r>
+      <w:proofErr w:type="spellEnd"/>
+      <w:r>
+        <w:t xml:space="preserve"> is cross checked with known compounds and the sample identity are then assigned.</w:t>
+      </w:r>
+    </w:p>
+    <w:p>
+      <w:r>
+        <w:t>m/z – mass to charge ratio of the molecule</w:t>
+      </w:r>
+      <w:r>
+        <w:t xml:space="preserve"> another unique signature</w:t>
+      </w:r>
+      <w:r>
+        <w:t xml:space="preserve">. </w:t>
+      </w:r>
+    </w:p>
+    <w:p>
+      <w:r>
+        <w:t>Other quality parameters</w:t>
+      </w:r>
+    </w:p>
+    <w:p>
+      <w:r>
+        <w:t xml:space="preserve">The given experiment was a pulse chase experiment, where a labelled C13 probe(glucose) was given and chased for 2 hours, with collection times being- 0, 1, 3, 5, 15, 45, 120 and 240 </w:t>
+      </w:r>
+      <w:proofErr w:type="spellStart"/>
+      <w:r>
+        <w:t>mins</w:t>
+      </w:r>
+      <w:proofErr w:type="spellEnd"/>
+      <w:r>
+        <w:t>. The samples analysed</w:t>
+      </w:r>
+      <w:r>
+        <w:t xml:space="preserve"> via LC MS and compounds results </w:t>
+      </w:r>
+      <w:r>
+        <w:t>for Glycolysis and TCA</w:t>
+      </w:r>
+      <w:r>
+        <w:t xml:space="preserve"> cycle were provided</w:t>
+      </w:r>
+      <w:r>
+        <w:t>.</w:t>
+      </w:r>
+    </w:p>
+    <w:p>
+      <w:r>
+        <w:t>Glycolysis is a metabolic pathway that metabolizes Glucose to</w:t>
+      </w:r>
+      <w:r>
+        <w:t xml:space="preserve"> </w:t>
+      </w:r>
+      <w:r>
+        <w:t xml:space="preserve">give </w:t>
+      </w:r>
+      <w:r>
+        <w:t>two</w:t>
+      </w:r>
+      <w:r>
+        <w:t xml:space="preserve"> pyruvate</w:t>
+      </w:r>
+      <w:r>
+        <w:t xml:space="preserve"> </w:t>
+      </w:r>
+      <w:proofErr w:type="gramStart"/>
+      <w:r>
+        <w:t>mo</w:t>
+      </w:r>
+      <w:r>
+        <w:t>l</w:t>
+      </w:r>
+      <w:r>
+        <w:t>e</w:t>
+      </w:r>
+      <w:r>
+        <w:t>cules</w:t>
+      </w:r>
+      <w:r>
+        <w:t>(</w:t>
+      </w:r>
+      <w:proofErr w:type="gramEnd"/>
+      <w:r>
+        <w:t>in aerobic conditions)</w:t>
+      </w:r>
+      <w:r>
+        <w:t>, which can then be fed to other pathways. It breaks down glucose to produce 2ATP molecules and 2 NADH molecules</w:t>
+      </w:r>
+      <w:r>
+        <w:t>.</w:t>
+      </w:r>
+      <w:r>
+        <w:t xml:space="preserve"> </w:t>
+      </w:r>
+      <w:r>
+        <w:t xml:space="preserve">NADH2 is further converted to ATP by electron transport chain. ATP is considered </w:t>
+      </w:r>
+      <w:r>
+        <w:t>energy currency for the cell</w:t>
+      </w:r>
+      <w:r>
+        <w:t>.</w:t>
+      </w:r>
+    </w:p>
+    <w:p>
+      <w:r>
+        <w:t xml:space="preserve">TCA or Tricarboxylic acid pathway, is </w:t>
+      </w:r>
+      <w:r>
+        <w:t xml:space="preserve">a series of reactions </w:t>
+      </w:r>
+      <w:r>
+        <w:t xml:space="preserve">that </w:t>
+      </w:r>
+      <w:r>
+        <w:t xml:space="preserve">convert </w:t>
+      </w:r>
+      <w:proofErr w:type="spellStart"/>
+      <w:r>
+        <w:t>tricaboxylic</w:t>
+      </w:r>
+      <w:proofErr w:type="spellEnd"/>
+      <w:r>
+        <w:t xml:space="preserve"> chains to other forms, and releases ATP and NADH and FADH2 in the process. </w:t>
+      </w:r>
+      <w:r>
+        <w:t xml:space="preserve">It takes </w:t>
+      </w:r>
+      <w:proofErr w:type="spellStart"/>
+      <w:r>
+        <w:t>AcetylCoA</w:t>
+      </w:r>
+      <w:proofErr w:type="spellEnd"/>
+      <w:r>
+        <w:t xml:space="preserve"> </w:t>
+      </w:r>
+      <w:r>
+        <w:t xml:space="preserve">(One pyruvate gives 2 </w:t>
+      </w:r>
+      <w:proofErr w:type="spellStart"/>
+      <w:r>
+        <w:t>AcetylCoA</w:t>
+      </w:r>
+      <w:proofErr w:type="spellEnd"/>
+      <w:r>
+        <w:t xml:space="preserve">; </w:t>
+      </w:r>
+      <w:proofErr w:type="spellStart"/>
+      <w:r>
+        <w:t>AcetylCoA</w:t>
+      </w:r>
+      <w:proofErr w:type="spellEnd"/>
+      <w:r>
+        <w:t xml:space="preserve"> is also produced in other reactions</w:t>
+      </w:r>
+      <w:r>
+        <w:t xml:space="preserve">) </w:t>
+      </w:r>
+      <w:r>
+        <w:t xml:space="preserve">(and many other) molecules </w:t>
+      </w:r>
+      <w:r>
+        <w:t xml:space="preserve">as </w:t>
+      </w:r>
+      <w:r>
+        <w:t xml:space="preserve">its </w:t>
+      </w:r>
+      <w:r>
+        <w:t xml:space="preserve">input and </w:t>
+      </w:r>
+      <w:r>
+        <w:t>processes the tricarboxylic carbon chains</w:t>
+      </w:r>
+      <w:r>
+        <w:t xml:space="preserve">. It is a major part of energy retrieval via aerobic respiration. </w:t>
+      </w:r>
+      <w:r>
+        <w:t>Like</w:t>
+      </w:r>
+      <w:r>
+        <w:t xml:space="preserve"> NADH and FADH2 </w:t>
+      </w:r>
+      <w:r>
+        <w:t xml:space="preserve">too </w:t>
+      </w:r>
+      <w:r>
+        <w:t xml:space="preserve">is </w:t>
+      </w:r>
+      <w:r>
+        <w:t>further processed in the el</w:t>
+      </w:r>
+      <w:r>
+        <w:t>e</w:t>
+      </w:r>
+      <w:r>
+        <w:t xml:space="preserve">ctron transport chain and produce ATP. Each cycle of TCA cycle produces 12 ATP (considering NADH and FADH2 get converted into ATP eventually). </w:t>
+      </w:r>
     </w:p>
     <w:p>
       <w:r>
         <w:t>T</w:t>
       </w:r>
       <w:r>
-        <w:t xml:space="preserve">he problems </w:t>
+        <w:t xml:space="preserve">hus </w:t>
+      </w:r>
+      <w:r>
+        <w:t>f</w:t>
+      </w:r>
+      <w:r>
+        <w:t xml:space="preserve">rom Glucose to TCA 36 ATP are produced. </w:t>
+      </w:r>
+      <w:r>
+        <w:t>B</w:t>
+      </w:r>
+      <w:r>
+        <w:t xml:space="preserve">oth these pathways </w:t>
+      </w:r>
+      <w:r>
+        <w:t xml:space="preserve">form a </w:t>
+      </w:r>
+      <w:r>
+        <w:t xml:space="preserve">very important </w:t>
+      </w:r>
+      <w:r>
+        <w:t xml:space="preserve">backbone </w:t>
+      </w:r>
+      <w:r>
+        <w:t xml:space="preserve">for the </w:t>
+      </w:r>
+      <w:r>
+        <w:t xml:space="preserve">energy production and hence </w:t>
+      </w:r>
+      <w:r>
+        <w:t xml:space="preserve">survival of the cell. </w:t>
+      </w:r>
+    </w:p>
+    <w:p/>
+    <w:p>
+      <w:r>
+        <w:t>T</w:t>
+      </w:r>
+      <w:r>
+        <w:t>he problems</w:t>
+      </w:r>
+      <w:r>
+        <w:t xml:space="preserve"> given</w:t>
+      </w:r>
+      <w:r>
+        <w:t xml:space="preserve"> </w:t>
       </w:r>
       <w:r>
         <w:t xml:space="preserve">were solved in programming language </w:t>
@@ -73,7 +413,11 @@
       </w:r>
       <w:proofErr w:type="spellEnd"/>
       <w:r>
-        <w:t>” packages were used for graph visualization. For natural abundance correction package “</w:t>
+        <w:t xml:space="preserve">” packages were </w:t>
+      </w:r>
+      <w:r>
+        <w:lastRenderedPageBreak/>
+        <w:t>used for graph visualization. For natural abundance correction package “</w:t>
       </w:r>
       <w:proofErr w:type="spellStart"/>
       <w:r>
@@ -87,58 +431,12 @@
       <w:r>
         <w:t>isoptop</w:t>
       </w:r>
+      <w:r>
+        <w:t>olgues</w:t>
+      </w:r>
       <w:proofErr w:type="spellEnd"/>
       <w:r>
         <w:t xml:space="preserve"> abundance correction. The usage details are given in the following sections.</w:t>
-      </w:r>
-    </w:p>
-    <w:p>
-      <w:r>
-        <w:t>library(</w:t>
-      </w:r>
-      <w:proofErr w:type="spellStart"/>
-      <w:r>
-        <w:t>dplyr</w:t>
-      </w:r>
-      <w:proofErr w:type="spellEnd"/>
-      <w:r>
-        <w:t>)</w:t>
-      </w:r>
-    </w:p>
-    <w:p>
-      <w:r>
-        <w:t>library(ggplot2)</w:t>
-      </w:r>
-    </w:p>
-    <w:p>
-      <w:r>
-        <w:t>library(</w:t>
-      </w:r>
-      <w:proofErr w:type="spellStart"/>
-      <w:r>
-        <w:t>ggbiplot</w:t>
-      </w:r>
-      <w:proofErr w:type="spellEnd"/>
-      <w:r>
-        <w:t>)</w:t>
-      </w:r>
-    </w:p>
-    <w:p>
-      <w:r>
-        <w:t>library(</w:t>
-      </w:r>
-      <w:proofErr w:type="spellStart"/>
-      <w:r>
-        <w:t>tidyr</w:t>
-      </w:r>
-      <w:proofErr w:type="spellEnd"/>
-      <w:r>
-        <w:t>)</w:t>
-      </w:r>
-    </w:p>
-    <w:p>
-      <w:r>
-        <w:t>library(reshape2)</w:t>
       </w:r>
     </w:p>
     <w:p>
@@ -260,7 +558,19 @@
         <w:t xml:space="preserve">The rows were grouped according to the compound name, </w:t>
       </w:r>
       <w:r>
-        <w:t xml:space="preserve">and rows of each of the column according to the group was added together to get the total and data frame called </w:t>
+        <w:t xml:space="preserve">and rows of each of the column </w:t>
+      </w:r>
+      <w:r>
+        <w:t>(</w:t>
+      </w:r>
+      <w:r>
+        <w:t>according to the group</w:t>
+      </w:r>
+      <w:r>
+        <w:t>)</w:t>
+      </w:r>
+      <w:r>
+        <w:t xml:space="preserve"> was added together to get the total and data frame called </w:t>
       </w:r>
       <w:proofErr w:type="spellStart"/>
       <w:r>
@@ -399,15 +709,13 @@
       </w:r>
       <w:proofErr w:type="spellEnd"/>
       <w:r>
-        <w:t xml:space="preserve"> 1 and 2 were then joined to have all values and </w:t>
-      </w:r>
-      <w:proofErr w:type="spellStart"/>
-      <w:r>
-        <w:t>metdata</w:t>
-      </w:r>
-      <w:proofErr w:type="spellEnd"/>
-      <w:r>
-        <w:t xml:space="preserve">. Meaning, all information including measurements, phenotype, time and totals were now present in one </w:t>
+        <w:t xml:space="preserve"> 1 and 2 were then joined to have all values and met</w:t>
+      </w:r>
+      <w:r>
+        <w:t>a</w:t>
+      </w:r>
+      <w:r>
+        <w:t xml:space="preserve">data. Meaning, all information including measurements, phenotype, time and totals were now present in one </w:t>
       </w:r>
       <w:proofErr w:type="spellStart"/>
       <w:r>
@@ -479,56 +787,62 @@
     </w:p>
     <w:p>
       <w:r>
+        <w:t xml:space="preserve">To plot the PCA </w:t>
+      </w:r>
+      <w:proofErr w:type="spellStart"/>
+      <w:r>
+        <w:t>pool_total</w:t>
+      </w:r>
+      <w:proofErr w:type="spellEnd"/>
+      <w:r>
+        <w:t xml:space="preserve"> </w:t>
+      </w:r>
+      <w:proofErr w:type="spellStart"/>
+      <w:r>
+        <w:t>dataframe</w:t>
+      </w:r>
+      <w:proofErr w:type="spellEnd"/>
+      <w:r>
+        <w:t xml:space="preserve"> was used. In order to perform PCA the data has to normally distributed and more importantly, the variation amongst all the variables (samples in our case) need to same. If the variation is not taken care of a variable with huge values will lead to huge variations, where as a variable with low values will cause </w:t>
+      </w:r>
+      <w:r>
+        <w:t xml:space="preserve">no variation. These variations can skew the Principal components being calculated. Thus we need to check if the data is normalized or not. </w:t>
+      </w:r>
+    </w:p>
+    <w:p>
+      <w:r>
+        <w:t>I check</w:t>
+      </w:r>
+      <w:r>
+        <w:t>ed</w:t>
+      </w:r>
+      <w:r>
+        <w:t xml:space="preserve"> the data</w:t>
+      </w:r>
+      <w:r>
+        <w:t xml:space="preserve"> if</w:t>
+      </w:r>
+      <w:r>
+        <w:t xml:space="preserve"> it is normal and in the same scale for all columns in </w:t>
+      </w:r>
+      <w:proofErr w:type="spellStart"/>
+      <w:r>
+        <w:t>pool_total</w:t>
+      </w:r>
+      <w:proofErr w:type="spellEnd"/>
+      <w:r>
+        <w:t xml:space="preserve"> (graphs not saved but code present in the file). None of the data were normal or to scale. I then tried normalizing the data from 0-1. This normalized the variation, however, the scales for each variable were still different. Moreover, there was a clear skew of data towards the extremes, indicating a non-normal distribution. Thus I went for log transformation of the data. Many of the variables now showed normal distribution (</w:t>
+      </w:r>
+      <w:r>
+        <w:t>qualitatively</w:t>
+      </w:r>
+      <w:r>
+        <w:t xml:space="preserve">, not checked with statistics). I then calculated the PCA based on the log transformed data. </w:t>
+      </w:r>
+    </w:p>
+    <w:p>
+      <w:r>
         <w:lastRenderedPageBreak/>
-        <w:t xml:space="preserve">To plot the PCA </w:t>
-      </w:r>
-      <w:proofErr w:type="spellStart"/>
-      <w:r>
-        <w:t>pool_total</w:t>
-      </w:r>
-      <w:proofErr w:type="spellEnd"/>
-      <w:r>
-        <w:t xml:space="preserve"> </w:t>
-      </w:r>
-      <w:proofErr w:type="spellStart"/>
-      <w:r>
-        <w:t>dataframe</w:t>
-      </w:r>
-      <w:proofErr w:type="spellEnd"/>
-      <w:r>
-        <w:t xml:space="preserve"> was used. In order to perform PCA the data has to normally distributed and more importantly, the variation amongst all the variables (samples in our case) need to same. If the variation is not taken care of a variable with huge values will lead to huge variations, where as a variable with low values will cause </w:t>
-      </w:r>
-      <w:r>
-        <w:t xml:space="preserve">no variation. These variations can skew the Principal components being calculated. Thus we need to check if the data is normalized or not. </w:t>
-      </w:r>
-    </w:p>
-    <w:p>
-      <w:r>
-        <w:t>I check</w:t>
-      </w:r>
-      <w:r>
-        <w:t>ed</w:t>
-      </w:r>
-      <w:r>
-        <w:t xml:space="preserve"> the data</w:t>
-      </w:r>
-      <w:r>
-        <w:t xml:space="preserve"> if</w:t>
-      </w:r>
-      <w:r>
-        <w:t xml:space="preserve"> it is normal and in the same scale for all columns in </w:t>
-      </w:r>
-      <w:proofErr w:type="spellStart"/>
-      <w:r>
-        <w:t>pool_total</w:t>
-      </w:r>
-      <w:proofErr w:type="spellEnd"/>
-      <w:r>
-        <w:t xml:space="preserve"> (graphs not saved but code present in the file). None of the data were normal or to scale. I then tried normalizing the data from 0-1. This normalized the variation, however, the scales for each variable were still different. Moreover, there was a clear skew of data towards the extremes, indicating a non-normal distribution. Thus I went for log transformation of the data. Many of the variables now showed normal distribution (visually, not checked with statistics). I then calculated the PCA based on the log transformed data. </w:t>
-      </w:r>
-    </w:p>
-    <w:p>
-      <w:r>
         <w:t>The PCA showed that most of the most of the variation can be explained by the first two principle components(PC) (96.6%). It was interesting to observe that Mock vs. Viral treated samples segregated into two separate groups along the second PC, suggesting clear differences in the two samples. To probe further, where these differences may lie, PC2 vs. PC3 were plotted. This showed that samples at time points 120 and 240 minutes aggregated together, whereas earlier time points were clubbed together. Moreover, the segregation of Mock vs</w:t>
       </w:r>
       <w:r>
@@ -698,128 +1012,125 @@
         <w:t>These level changes are also reflected in fraction enrichment of glucose-6-phosphate</w:t>
       </w:r>
       <w:r>
-        <w:t xml:space="preserve"> and D- </w:t>
+        <w:t xml:space="preserve"> and D- gluconate</w:t>
+      </w:r>
+      <w:r>
+        <w:t xml:space="preserve">. Only </w:t>
+      </w:r>
+      <w:r>
+        <w:t>~</w:t>
+      </w:r>
+      <w:r>
+        <w:t>75% of unlabelled glucose</w:t>
+      </w:r>
+      <w:r>
+        <w:t>-6-phosphate and ~60%</w:t>
+      </w:r>
+      <w:r>
+        <w:t xml:space="preserve"> gets converted to </w:t>
+      </w:r>
+      <w:r>
+        <w:t xml:space="preserve">C13 labelled </w:t>
+      </w:r>
+      <w:r>
+        <w:t>glucose-6-phosphate</w:t>
+      </w:r>
+      <w:r>
+        <w:t xml:space="preserve"> by 15 minutes </w:t>
+      </w:r>
+      <w:r>
+        <w:t>whereas more than 90% of glucose</w:t>
+      </w:r>
+      <w:r>
+        <w:t xml:space="preserve">-6-phosphate </w:t>
       </w:r>
       <w:proofErr w:type="gramStart"/>
       <w:r>
-        <w:t xml:space="preserve">gluconate </w:t>
-      </w:r>
-      <w:r>
-        <w:t>.</w:t>
+        <w:t xml:space="preserve">and </w:t>
+      </w:r>
+      <w:r>
+        <w:t xml:space="preserve"> </w:t>
+      </w:r>
+      <w:r>
+        <w:t>more</w:t>
       </w:r>
       <w:proofErr w:type="gramEnd"/>
       <w:r>
-        <w:t xml:space="preserve"> Only </w:t>
-      </w:r>
-      <w:r>
-        <w:t>~</w:t>
-      </w:r>
-      <w:r>
-        <w:t>75% of unlabelled glucose</w:t>
-      </w:r>
-      <w:r>
-        <w:t xml:space="preserve">-6-phosphate </w:t>
+        <w:t xml:space="preserve"> than 70% of D gluconate </w:t>
+      </w:r>
+      <w:r>
+        <w:t xml:space="preserve">is converted in Mock conditions. </w:t>
+      </w:r>
+    </w:p>
+    <w:p>
+      <w:r>
+        <w:t>The effect of reduced glycolysis is also translated to reduced energy in the cell which can seem by the reduced levels of ATP and NADH. Ideally it would be be</w:t>
+      </w:r>
+      <w:bookmarkStart w:id="0" w:name="_GoBack"/>
+      <w:bookmarkEnd w:id="0"/>
+      <w:r>
+        <w:t>st to take NAD+/</w:t>
+      </w:r>
+      <w:r>
+        <w:t>(</w:t>
+      </w:r>
+      <w:r>
+        <w:t>NADH</w:t>
+      </w:r>
+      <w:r>
+        <w:t>|NADPH)</w:t>
+      </w:r>
+      <w:r>
+        <w:t xml:space="preserve"> and ADP/ATP ratios to comment on the energy levels, but qualitatively the ratio seems </w:t>
+      </w:r>
+      <w:r>
+        <w:t>higher</w:t>
+      </w:r>
+      <w:r>
+        <w:t xml:space="preserve"> in virus infected cells. Indicating lower energy status at the in</w:t>
+      </w:r>
+      <w:r>
+        <w:t>i</w:t>
+      </w:r>
+      <w:r>
+        <w:t>tial time points.</w:t>
+      </w:r>
+    </w:p>
+    <w:p/>
+    <w:p>
+      <w:r>
+        <w:t xml:space="preserve">At later time points TCA cycle seems to play a compensatory role in the viral infected cells as we see </w:t>
+      </w:r>
+      <w:r>
+        <w:t>increase in TCA cycle metabolites.</w:t>
+      </w:r>
+      <w:r>
+        <w:t xml:space="preserve"> The major metabolite of the TCA cycle </w:t>
+      </w:r>
+      <w:r>
+        <w:t xml:space="preserve">starting from Acetyl CoA, succinate, fumarate, malate, all increase their </w:t>
+      </w:r>
+      <w:r>
+        <w:t xml:space="preserve">total pools and their fractional pools of C13. </w:t>
+      </w:r>
+      <w:r>
+        <w:t>An increase</w:t>
+      </w:r>
+      <w:r>
+        <w:t xml:space="preserve"> in aspartate </w:t>
+      </w:r>
+      <w:r>
+        <w:t xml:space="preserve">works as a readout for oxaloacetate. </w:t>
+      </w:r>
+      <w:r>
+        <w:t xml:space="preserve">Aspartate also feeds into the TCA cycle thus increasing the input for TCA Cycle. </w:t>
+      </w:r>
+      <w:r>
+        <w:t xml:space="preserve">The increased total pool and fractional pool of labelled C13 </w:t>
       </w:r>
       <w:r>
         <w:lastRenderedPageBreak/>
-        <w:t>and ~60%</w:t>
-      </w:r>
-      <w:r>
-        <w:t xml:space="preserve"> gets converted to </w:t>
-      </w:r>
-      <w:r>
-        <w:t xml:space="preserve">C13 labelled </w:t>
-      </w:r>
-      <w:r>
-        <w:t>glucose-6-phosphate</w:t>
-      </w:r>
-      <w:r>
-        <w:t xml:space="preserve"> by 15 minutes </w:t>
-      </w:r>
-      <w:r>
-        <w:t>whereas more than 90% of glucose</w:t>
-      </w:r>
-      <w:r>
-        <w:t xml:space="preserve">-6-phosphate </w:t>
-      </w:r>
-      <w:proofErr w:type="gramStart"/>
-      <w:r>
-        <w:t xml:space="preserve">and </w:t>
-      </w:r>
-      <w:r>
-        <w:t xml:space="preserve"> </w:t>
-      </w:r>
-      <w:r>
-        <w:t>more</w:t>
-      </w:r>
-      <w:proofErr w:type="gramEnd"/>
-      <w:r>
-        <w:t xml:space="preserve"> than 70% of D gluconate </w:t>
-      </w:r>
-      <w:r>
-        <w:t xml:space="preserve">is converted in Mock conditions. </w:t>
-      </w:r>
-    </w:p>
-    <w:p>
-      <w:r>
-        <w:t>The effect of reduced glycolysis is also translated to reduced energy in the cell which can seem by the reduced levels of ATP and NADH. Ideally it would be best to take NAD+/</w:t>
-      </w:r>
-      <w:r>
-        <w:t>(</w:t>
-      </w:r>
-      <w:r>
-        <w:t>NADH</w:t>
-      </w:r>
-      <w:r>
-        <w:t>|NADPH)</w:t>
-      </w:r>
-      <w:r>
-        <w:t xml:space="preserve"> and ADP/ATP ratios to comment on the energy levels, but qualitatively the ratio seems </w:t>
-      </w:r>
-      <w:r>
-        <w:t>higher</w:t>
-      </w:r>
-      <w:r>
-        <w:t xml:space="preserve"> in virus infected cells. Indicating lower energy status at the in</w:t>
-      </w:r>
-      <w:r>
-        <w:t>i</w:t>
-      </w:r>
-      <w:r>
-        <w:t>tial time points.</w:t>
-      </w:r>
-    </w:p>
-    <w:p/>
-    <w:p>
-      <w:r>
-        <w:t xml:space="preserve">At later time points TCA cycle seems to play a compensatory role in the viral infected cells as we see </w:t>
-      </w:r>
-      <w:r>
-        <w:t>increase in TCA cycle metabolites.</w:t>
-      </w:r>
-      <w:r>
-        <w:t xml:space="preserve"> The major metabolite of the TCA cycle </w:t>
-      </w:r>
-      <w:r>
-        <w:t xml:space="preserve">starting from Acetyl CoA, succinate, fumarate, malate, all increase their </w:t>
-      </w:r>
-      <w:r>
-        <w:t xml:space="preserve">total pools and their fractional pools of C13. </w:t>
-      </w:r>
-      <w:r>
-        <w:t>An increase</w:t>
-      </w:r>
-      <w:r>
-        <w:t xml:space="preserve"> in aspartate </w:t>
-      </w:r>
-      <w:r>
-        <w:t xml:space="preserve">works as a readout for oxaloacetate. </w:t>
-      </w:r>
-      <w:r>
-        <w:t xml:space="preserve">Aspartate also feeds into the TCA cycle thus increasing the input for TCA Cycle. </w:t>
-      </w:r>
-      <w:r>
-        <w:t xml:space="preserve">The increased total pool and fractional pool of labelled C13 again indicate an increase in TCA cycle at later points. </w:t>
+        <w:t xml:space="preserve">again indicate an increase in TCA cycle at later points. </w:t>
       </w:r>
       <w:r>
         <w:t xml:space="preserve">Other read </w:t>
@@ -1015,7 +1326,6 @@
     </w:p>
     <w:p>
       <w:r>
-        <w:lastRenderedPageBreak/>
         <w:t>I used one of the metabolites(</w:t>
       </w:r>
       <w:proofErr w:type="spellStart"/>

--- a/Report.docx
+++ b/Report.docx
@@ -73,15 +73,7 @@
         <w:t>MALDI, Electron Spray Ionization</w:t>
       </w:r>
       <w:r>
-        <w:t xml:space="preserve">, etc. Mass variations can be detected using techniques such as Time of flight, </w:t>
-      </w:r>
-      <w:proofErr w:type="spellStart"/>
-      <w:r>
-        <w:t>Orbitrap</w:t>
-      </w:r>
-      <w:proofErr w:type="spellEnd"/>
-      <w:r>
-        <w:t xml:space="preserve"> etc. </w:t>
+        <w:t xml:space="preserve">, etc. Mass variations can be detected using techniques such as Time of flight, Orbitrap etc. </w:t>
       </w:r>
       <w:r>
         <w:t xml:space="preserve">These techniques used with further different detectors can give m/z ratios. Pre-processing of samples can help in purification and separation of samples and reducing noise and is usually some </w:t>
@@ -123,21 +115,8 @@
       </w:r>
     </w:p>
     <w:p>
-      <w:proofErr w:type="spellStart"/>
-      <w:r>
-        <w:t>rT</w:t>
-      </w:r>
-      <w:proofErr w:type="spellEnd"/>
-      <w:r>
-        <w:t xml:space="preserve">- retention time --- gives the time the sample was in the mass spec, retention changes according to the m/z ratio thus gives the unique identifying signature. This </w:t>
-      </w:r>
-      <w:proofErr w:type="spellStart"/>
-      <w:r>
-        <w:t>rT</w:t>
-      </w:r>
-      <w:proofErr w:type="spellEnd"/>
-      <w:r>
-        <w:t xml:space="preserve"> is cross checked with known compounds and the sample identity are then assigned.</w:t>
+      <w:r>
+        <w:t>rT- retention time --- gives the time the sample was in the mass spec, retention changes according to the m/z ratio thus gives the unique identifying signature. This rT is cross checked with known compounds and the sample identity are then assigned.</w:t>
       </w:r>
     </w:p>
     <w:p>
@@ -158,15 +137,7 @@
     </w:p>
     <w:p>
       <w:r>
-        <w:t xml:space="preserve">The given experiment was a pulse chase experiment, where a labelled C13 probe(glucose) was given and chased for 2 hours, with collection times being- 0, 1, 3, 5, 15, 45, 120 and 240 </w:t>
-      </w:r>
-      <w:proofErr w:type="spellStart"/>
-      <w:r>
-        <w:t>mins</w:t>
-      </w:r>
-      <w:proofErr w:type="spellEnd"/>
-      <w:r>
-        <w:t>. The samples analysed</w:t>
+        <w:t>The given experiment was a pulse chase experiment, where a labelled C13 probe(glucose) was given and chased for 2 hours, with collection times being- 0, 1, 3, 5, 15, 45, 120 and 240 mins. The samples analysed</w:t>
       </w:r>
       <w:r>
         <w:t xml:space="preserve"> via LC MS and compounds results </w:t>
@@ -198,243 +169,202 @@
         <w:t xml:space="preserve"> pyruvate</w:t>
       </w:r>
       <w:r>
+        <w:t xml:space="preserve"> mo</w:t>
+      </w:r>
+      <w:r>
+        <w:t>l</w:t>
+      </w:r>
+      <w:r>
+        <w:t>e</w:t>
+      </w:r>
+      <w:r>
+        <w:t>cules</w:t>
+      </w:r>
+      <w:r>
+        <w:t>(in aerobic conditions)</w:t>
+      </w:r>
+      <w:r>
+        <w:t>, which can then be fed to other pathways. It breaks down glucose to produce 2ATP molecules and 2 NADH molecules</w:t>
+      </w:r>
+      <w:r>
+        <w:t>.</w:t>
+      </w:r>
+      <w:r>
         <w:t xml:space="preserve"> </w:t>
       </w:r>
-      <w:proofErr w:type="gramStart"/>
-      <w:r>
-        <w:t>mo</w:t>
-      </w:r>
-      <w:r>
-        <w:t>l</w:t>
+      <w:r>
+        <w:t xml:space="preserve">NADH2 is further converted to ATP by electron transport chain. ATP is considered </w:t>
+      </w:r>
+      <w:r>
+        <w:t>energy currency for the cell</w:t>
+      </w:r>
+      <w:r>
+        <w:t>.</w:t>
+      </w:r>
+    </w:p>
+    <w:p>
+      <w:r>
+        <w:t xml:space="preserve">TCA or Tricarboxylic acid pathway, is </w:t>
+      </w:r>
+      <w:r>
+        <w:t xml:space="preserve">a series of reactions </w:t>
+      </w:r>
+      <w:r>
+        <w:t xml:space="preserve">that </w:t>
+      </w:r>
+      <w:r>
+        <w:t xml:space="preserve">convert tricaboxylic chains to other forms, and releases ATP and NADH and FADH2 in the process. </w:t>
+      </w:r>
+      <w:r>
+        <w:t xml:space="preserve">It takes </w:t>
+      </w:r>
+      <w:r>
+        <w:t xml:space="preserve">AcetylCoA </w:t>
+      </w:r>
+      <w:r>
+        <w:t>(One pyruvate gives 2 AcetylCoA</w:t>
+      </w:r>
+      <w:r>
+        <w:t>; AcetylCoA is also produced in other reactions</w:t>
+      </w:r>
+      <w:r>
+        <w:t xml:space="preserve">) </w:t>
+      </w:r>
+      <w:r>
+        <w:t xml:space="preserve">(and many other) molecules </w:t>
+      </w:r>
+      <w:r>
+        <w:t xml:space="preserve">as </w:t>
+      </w:r>
+      <w:r>
+        <w:t xml:space="preserve">its </w:t>
+      </w:r>
+      <w:r>
+        <w:t xml:space="preserve">input and </w:t>
+      </w:r>
+      <w:r>
+        <w:t>processes the tricarboxylic carbon chains</w:t>
+      </w:r>
+      <w:r>
+        <w:t xml:space="preserve">. It is a major part of energy retrieval via aerobic respiration. </w:t>
+      </w:r>
+      <w:r>
+        <w:t>Like</w:t>
+      </w:r>
+      <w:r>
+        <w:t xml:space="preserve"> NADH and FADH2 </w:t>
+      </w:r>
+      <w:r>
+        <w:t xml:space="preserve">too </w:t>
+      </w:r>
+      <w:r>
+        <w:t xml:space="preserve">is </w:t>
+      </w:r>
+      <w:r>
+        <w:t>further processed in the el</w:t>
       </w:r>
       <w:r>
         <w:t>e</w:t>
       </w:r>
       <w:r>
-        <w:t>cules</w:t>
-      </w:r>
-      <w:r>
-        <w:t>(</w:t>
-      </w:r>
-      <w:proofErr w:type="gramEnd"/>
-      <w:r>
-        <w:t>in aerobic conditions)</w:t>
-      </w:r>
-      <w:r>
-        <w:t>, which can then be fed to other pathways. It breaks down glucose to produce 2ATP molecules and 2 NADH molecules</w:t>
-      </w:r>
-      <w:r>
-        <w:t>.</w:t>
+        <w:t xml:space="preserve">ctron transport chain and produce ATP. Each cycle of TCA cycle produces 12 ATP (considering NADH and FADH2 get converted into ATP eventually). </w:t>
+      </w:r>
+    </w:p>
+    <w:p>
+      <w:r>
+        <w:t>T</w:t>
+      </w:r>
+      <w:r>
+        <w:t xml:space="preserve">hus </w:t>
+      </w:r>
+      <w:r>
+        <w:t>f</w:t>
+      </w:r>
+      <w:r>
+        <w:t xml:space="preserve">rom Glucose to TCA 36 ATP are produced. </w:t>
+      </w:r>
+      <w:r>
+        <w:t>B</w:t>
+      </w:r>
+      <w:r>
+        <w:t xml:space="preserve">oth these pathways </w:t>
+      </w:r>
+      <w:r>
+        <w:t xml:space="preserve">form a </w:t>
+      </w:r>
+      <w:r>
+        <w:t xml:space="preserve">very important </w:t>
+      </w:r>
+      <w:r>
+        <w:t xml:space="preserve">backbone </w:t>
+      </w:r>
+      <w:r>
+        <w:t xml:space="preserve">for the </w:t>
+      </w:r>
+      <w:r>
+        <w:t xml:space="preserve">energy production and hence </w:t>
+      </w:r>
+      <w:r>
+        <w:t xml:space="preserve">survival of the cell. </w:t>
+      </w:r>
+    </w:p>
+    <w:p/>
+    <w:p>
+      <w:r>
+        <w:t>T</w:t>
+      </w:r>
+      <w:r>
+        <w:t>he problems</w:t>
+      </w:r>
+      <w:r>
+        <w:t xml:space="preserve"> given</w:t>
       </w:r>
       <w:r>
         <w:t xml:space="preserve"> </w:t>
       </w:r>
       <w:r>
-        <w:t xml:space="preserve">NADH2 is further converted to ATP by electron transport chain. ATP is considered </w:t>
-      </w:r>
-      <w:r>
-        <w:t>energy currency for the cell</w:t>
-      </w:r>
-      <w:r>
-        <w:t>.</w:t>
-      </w:r>
-    </w:p>
-    <w:p>
-      <w:r>
-        <w:t xml:space="preserve">TCA or Tricarboxylic acid pathway, is </w:t>
-      </w:r>
-      <w:r>
-        <w:t xml:space="preserve">a series of reactions </w:t>
-      </w:r>
-      <w:r>
-        <w:t xml:space="preserve">that </w:t>
-      </w:r>
-      <w:r>
-        <w:t xml:space="preserve">convert </w:t>
-      </w:r>
-      <w:proofErr w:type="spellStart"/>
-      <w:r>
-        <w:t>tricaboxylic</w:t>
-      </w:r>
-      <w:proofErr w:type="spellEnd"/>
-      <w:r>
-        <w:t xml:space="preserve"> chains to other forms, and releases ATP and NADH and FADH2 in the process. </w:t>
-      </w:r>
-      <w:r>
-        <w:t xml:space="preserve">It takes </w:t>
-      </w:r>
-      <w:proofErr w:type="spellStart"/>
-      <w:r>
-        <w:t>AcetylCoA</w:t>
-      </w:r>
-      <w:proofErr w:type="spellEnd"/>
-      <w:r>
-        <w:t xml:space="preserve"> </w:t>
-      </w:r>
-      <w:r>
-        <w:t xml:space="preserve">(One pyruvate gives 2 </w:t>
-      </w:r>
-      <w:proofErr w:type="spellStart"/>
-      <w:r>
-        <w:t>AcetylCoA</w:t>
-      </w:r>
-      <w:proofErr w:type="spellEnd"/>
-      <w:r>
-        <w:t xml:space="preserve">; </w:t>
-      </w:r>
-      <w:proofErr w:type="spellStart"/>
-      <w:r>
-        <w:t>AcetylCoA</w:t>
-      </w:r>
-      <w:proofErr w:type="spellEnd"/>
-      <w:r>
-        <w:t xml:space="preserve"> is also produced in other reactions</w:t>
-      </w:r>
-      <w:r>
-        <w:t xml:space="preserve">) </w:t>
-      </w:r>
-      <w:r>
-        <w:t xml:space="preserve">(and many other) molecules </w:t>
-      </w:r>
-      <w:r>
-        <w:t xml:space="preserve">as </w:t>
-      </w:r>
-      <w:r>
-        <w:t xml:space="preserve">its </w:t>
-      </w:r>
-      <w:r>
-        <w:t xml:space="preserve">input and </w:t>
-      </w:r>
-      <w:r>
-        <w:t>processes the tricarboxylic carbon chains</w:t>
-      </w:r>
-      <w:r>
-        <w:t xml:space="preserve">. It is a major part of energy retrieval via aerobic respiration. </w:t>
-      </w:r>
-      <w:r>
-        <w:t>Like</w:t>
-      </w:r>
-      <w:r>
-        <w:t xml:space="preserve"> NADH and FADH2 </w:t>
-      </w:r>
-      <w:r>
-        <w:t xml:space="preserve">too </w:t>
-      </w:r>
-      <w:r>
-        <w:t xml:space="preserve">is </w:t>
-      </w:r>
-      <w:r>
-        <w:t>further processed in the el</w:t>
-      </w:r>
-      <w:r>
-        <w:t>e</w:t>
-      </w:r>
-      <w:r>
-        <w:t xml:space="preserve">ctron transport chain and produce ATP. Each cycle of TCA cycle produces 12 ATP (considering NADH and FADH2 get converted into ATP eventually). </w:t>
-      </w:r>
-    </w:p>
-    <w:p>
-      <w:r>
-        <w:t>T</w:t>
-      </w:r>
-      <w:r>
-        <w:t xml:space="preserve">hus </w:t>
-      </w:r>
-      <w:r>
-        <w:t>f</w:t>
-      </w:r>
-      <w:r>
-        <w:t xml:space="preserve">rom Glucose to TCA 36 ATP are produced. </w:t>
-      </w:r>
-      <w:r>
-        <w:t>B</w:t>
-      </w:r>
-      <w:r>
-        <w:t xml:space="preserve">oth these pathways </w:t>
-      </w:r>
-      <w:r>
-        <w:t xml:space="preserve">form a </w:t>
-      </w:r>
-      <w:r>
-        <w:t xml:space="preserve">very important </w:t>
-      </w:r>
-      <w:r>
-        <w:t xml:space="preserve">backbone </w:t>
-      </w:r>
-      <w:r>
-        <w:t xml:space="preserve">for the </w:t>
-      </w:r>
-      <w:r>
-        <w:t xml:space="preserve">energy production and hence </w:t>
-      </w:r>
-      <w:r>
-        <w:t xml:space="preserve">survival of the cell. </w:t>
-      </w:r>
-    </w:p>
-    <w:p/>
-    <w:p>
-      <w:r>
-        <w:t>T</w:t>
-      </w:r>
-      <w:r>
-        <w:t>he problems</w:t>
-      </w:r>
-      <w:r>
-        <w:t xml:space="preserve"> given</w:t>
-      </w:r>
-      <w:r>
-        <w:t xml:space="preserve"> </w:t>
-      </w:r>
-      <w:r>
-        <w:t xml:space="preserve">were solved in programming language </w:t>
-      </w:r>
-      <w:r>
-        <w:t>R. In R, majorly “</w:t>
-      </w:r>
-      <w:proofErr w:type="spellStart"/>
-      <w:r>
-        <w:t>dplyr</w:t>
-      </w:r>
-      <w:proofErr w:type="spellEnd"/>
-      <w:r>
-        <w:t>”, “</w:t>
-      </w:r>
-      <w:proofErr w:type="spellStart"/>
-      <w:r>
-        <w:t>tidyr</w:t>
-      </w:r>
-      <w:proofErr w:type="spellEnd"/>
-      <w:r>
-        <w:t>”, and “reshape2” packages were used for data wrangling. And “ggplot2” and “</w:t>
-      </w:r>
-      <w:proofErr w:type="spellStart"/>
-      <w:r>
-        <w:t>ggbiplot</w:t>
-      </w:r>
-      <w:proofErr w:type="spellEnd"/>
-      <w:r>
-        <w:t xml:space="preserve">” packages were </w:t>
+        <w:t xml:space="preserve">were solved in </w:t>
+      </w:r>
+      <w:r>
+        <w:rPr>
+          <w:b/>
+        </w:rPr>
+        <w:t xml:space="preserve">programming language </w:t>
+      </w:r>
+      <w:r>
+        <w:rPr>
+          <w:b/>
+        </w:rPr>
+        <w:t>R</w:t>
+      </w:r>
+      <w:r>
+        <w:rPr>
+          <w:b/>
+        </w:rPr>
+        <w:t xml:space="preserve"> (file= </w:t>
+      </w:r>
+      <w:r>
+        <w:rPr>
+          <w:b/>
+        </w:rPr>
+        <w:t>Analysis</w:t>
+      </w:r>
+      <w:r>
+        <w:rPr>
+          <w:b/>
+        </w:rPr>
+        <w:t>.R)</w:t>
+      </w:r>
+      <w:r>
+        <w:t xml:space="preserve">. In R, majorly “dplyr”, “tidyr”, and “reshape2” packages were used for data wrangling. And “ggplot2” and “ggbiplot” </w:t>
       </w:r>
       <w:r>
         <w:lastRenderedPageBreak/>
-        <w:t>used for graph visualization. For natural abundance correction package “</w:t>
-      </w:r>
-      <w:proofErr w:type="spellStart"/>
-      <w:r>
-        <w:t>accucor</w:t>
-      </w:r>
-      <w:proofErr w:type="spellEnd"/>
-      <w:r>
-        <w:t xml:space="preserve">” was used for </w:t>
-      </w:r>
-      <w:proofErr w:type="spellStart"/>
-      <w:r>
-        <w:t>isoptop</w:t>
+        <w:t>packages were used for graph visualization. For natural abundance correction package “accucor” was used for isoptop</w:t>
       </w:r>
       <w:r>
         <w:t>olgues</w:t>
       </w:r>
-      <w:proofErr w:type="spellEnd"/>
       <w:r>
         <w:t xml:space="preserve"> abundance correction. The usage details are given in the following sections.</w:t>
       </w:r>
@@ -478,7 +408,22 @@
     </w:p>
     <w:p>
       <w:r>
-        <w:t xml:space="preserve">In order to find the pool totals, </w:t>
+        <w:t xml:space="preserve">In order to find the </w:t>
+      </w:r>
+      <w:r>
+        <w:rPr>
+          <w:b/>
+        </w:rPr>
+        <w:t>pool totals</w:t>
+      </w:r>
+      <w:r>
+        <w:rPr>
+          <w:b/>
+        </w:rPr>
+        <w:t xml:space="preserve"> and fraction enrichment</w:t>
+      </w:r>
+      <w:r>
+        <w:t xml:space="preserve">, </w:t>
       </w:r>
     </w:p>
     <w:p>
@@ -522,11 +467,9 @@
           <w:numId w:val="1"/>
         </w:numPr>
       </w:pPr>
-      <w:proofErr w:type="spellStart"/>
       <w:r>
         <w:t>maven_data</w:t>
       </w:r>
-      <w:proofErr w:type="spellEnd"/>
       <w:r>
         <w:t xml:space="preserve"> - Maven_processed.csv</w:t>
       </w:r>
@@ -570,15 +513,7 @@
         <w:t>)</w:t>
       </w:r>
       <w:r>
-        <w:t xml:space="preserve"> was added together to get the total and data frame called </w:t>
-      </w:r>
-      <w:proofErr w:type="spellStart"/>
-      <w:r>
-        <w:t>pool_total</w:t>
-      </w:r>
-      <w:proofErr w:type="spellEnd"/>
-      <w:r>
-        <w:t xml:space="preserve"> was made.</w:t>
+        <w:t xml:space="preserve"> was added together to get the total and data frame called pool_total was made.</w:t>
       </w:r>
     </w:p>
     <w:p>
@@ -614,23 +549,7 @@
         </w:numPr>
       </w:pPr>
       <w:r>
-        <w:t xml:space="preserve">The samples were given their Phenotype and Time by joining this </w:t>
-      </w:r>
-      <w:proofErr w:type="spellStart"/>
-      <w:r>
-        <w:t>dataframe</w:t>
-      </w:r>
-      <w:proofErr w:type="spellEnd"/>
-      <w:r>
-        <w:t xml:space="preserve"> with metadata </w:t>
-      </w:r>
-      <w:proofErr w:type="spellStart"/>
-      <w:r>
-        <w:t>dataframe</w:t>
-      </w:r>
-      <w:proofErr w:type="spellEnd"/>
-      <w:r>
-        <w:t>.</w:t>
+        <w:t>The samples were given their Phenotype and Time by joining this dataframe with metadata dataframe.</w:t>
       </w:r>
       <w:r>
         <w:t xml:space="preserve"> </w:t>
@@ -648,23 +567,7 @@
         </w:numPr>
       </w:pPr>
       <w:r>
-        <w:t xml:space="preserve">Also, </w:t>
-      </w:r>
-      <w:proofErr w:type="spellStart"/>
-      <w:r>
-        <w:t>pool_total</w:t>
-      </w:r>
-      <w:proofErr w:type="spellEnd"/>
-      <w:r>
-        <w:t xml:space="preserve"> </w:t>
-      </w:r>
-      <w:proofErr w:type="spellStart"/>
-      <w:r>
-        <w:t>dataframe</w:t>
-      </w:r>
-      <w:proofErr w:type="spellEnd"/>
-      <w:r>
-        <w:t xml:space="preserve"> was converted from wide format to long format</w:t>
+        <w:t>Also, pool_total dataframe was converted from wide format to long format</w:t>
       </w:r>
     </w:p>
     <w:p>
@@ -676,21 +579,8 @@
         </w:numPr>
       </w:pPr>
       <w:r>
-        <w:t xml:space="preserve">The metadata was assigned to </w:t>
-      </w:r>
-      <w:proofErr w:type="spellStart"/>
-      <w:r>
-        <w:t>pool_total</w:t>
-      </w:r>
-      <w:proofErr w:type="spellEnd"/>
-      <w:r>
-        <w:t xml:space="preserve"> converted </w:t>
-      </w:r>
-      <w:proofErr w:type="spellStart"/>
-      <w:r>
-        <w:t>dataframe</w:t>
-      </w:r>
-      <w:proofErr w:type="spellEnd"/>
+        <w:t>The metadata was assigned to pool_total converted dataframe</w:t>
+      </w:r>
       <w:r>
         <w:t xml:space="preserve"> ---2</w:t>
       </w:r>
@@ -703,33 +593,15 @@
           <w:numId w:val="1"/>
         </w:numPr>
       </w:pPr>
-      <w:proofErr w:type="spellStart"/>
-      <w:r>
-        <w:t>Dataframes</w:t>
-      </w:r>
-      <w:proofErr w:type="spellEnd"/>
-      <w:r>
-        <w:t xml:space="preserve"> 1 and 2 were then joined to have all values and met</w:t>
+      <w:r>
+        <w:t>Dataframes 1 and 2 were then joined to have all values and met</w:t>
       </w:r>
       <w:r>
         <w:t>a</w:t>
       </w:r>
       <w:r>
-        <w:t xml:space="preserve">data. Meaning, all information including measurements, phenotype, time and totals were now present in one </w:t>
-      </w:r>
-      <w:proofErr w:type="spellStart"/>
-      <w:r>
-        <w:t>dataframe</w:t>
-      </w:r>
-      <w:proofErr w:type="spellEnd"/>
-      <w:r>
-        <w:t>—</w:t>
-      </w:r>
-      <w:proofErr w:type="spellStart"/>
-      <w:r>
-        <w:t>fraction_enrichment</w:t>
-      </w:r>
-      <w:proofErr w:type="spellEnd"/>
+        <w:t>data. Meaning, all information including measurements, phenotype, time and totals were now present in one dataframe—fraction_enrichment</w:t>
+      </w:r>
     </w:p>
     <w:p>
       <w:pPr>
@@ -740,126 +612,193 @@
         </w:numPr>
       </w:pPr>
       <w:r>
-        <w:t xml:space="preserve">Next to calculate fraction enrichment—column with measurements (value) was divided by Total column and multiplied by 100 and put in a new column called </w:t>
-      </w:r>
-      <w:proofErr w:type="spellStart"/>
-      <w:r>
-        <w:t>fraction_enrich</w:t>
-      </w:r>
-      <w:proofErr w:type="spellEnd"/>
-      <w:r>
+        <w:t>Next to calculate fraction enrichment—column with measurements (value) was divided by Total column and multiplied by 100 and put in a new column called fraction_enrich.</w:t>
+      </w:r>
+    </w:p>
+    <w:p>
+      <w:pPr>
+        <w:ind w:left="360"/>
+      </w:pPr>
+    </w:p>
+    <w:p>
+      <w:r>
+        <w:t xml:space="preserve">Two dataframes – pool_total and fraction_enrichment, were used for all analyses. </w:t>
+      </w:r>
+    </w:p>
+    <w:p>
+      <w:r>
+        <w:t xml:space="preserve">To plot the PCA pool_total dataframe was used. In order to perform PCA the data has to normally distributed and more importantly, the variation amongst all the variables (samples in our case) need to same. If the variation is not taken care of a variable with huge values will lead to huge variations, where as a variable with low values will cause </w:t>
+      </w:r>
+      <w:r>
+        <w:t xml:space="preserve">no variation. These variations can skew the Principal components being calculated. Thus we need to check if the data is normalized or not. </w:t>
+      </w:r>
+    </w:p>
+    <w:p>
+      <w:r>
+        <w:t>I check</w:t>
+      </w:r>
+      <w:r>
+        <w:t>ed</w:t>
+      </w:r>
+      <w:r>
+        <w:t xml:space="preserve"> the data</w:t>
+      </w:r>
+      <w:r>
+        <w:t xml:space="preserve"> if</w:t>
+      </w:r>
+      <w:r>
+        <w:t xml:space="preserve"> it is normal and in the same scale for all columns in pool_total (graphs not saved but code present in the file). </w:t>
+      </w:r>
+      <w:r>
+        <w:rPr>
+          <w:b/>
+        </w:rPr>
+        <w:t>None of the data were normal or to scale</w:t>
+      </w:r>
+      <w:r>
+        <w:t xml:space="preserve">. I then tried normalizing the data from 0-1. This normalized the variation, however, the scales for each variable were still different. Moreover, there was a clear skew of data towards the extremes, indicating a non-normal distribution. Thus I went for </w:t>
+      </w:r>
+      <w:r>
+        <w:rPr>
+          <w:b/>
+        </w:rPr>
+        <w:t>log transformation of the data</w:t>
+      </w:r>
+      <w:r>
+        <w:t>. Many of the variables now showed normal distribution (</w:t>
+      </w:r>
+      <w:r>
+        <w:t>qualitatively</w:t>
+      </w:r>
+      <w:r>
+        <w:t xml:space="preserve">, not checked with statistics). I then calculated the PCA based on the log transformed data. </w:t>
+      </w:r>
+    </w:p>
+    <w:p>
+      <w:r>
+        <w:lastRenderedPageBreak/>
+        <w:t xml:space="preserve">The PCA showed that most of the most of the variation can be explained by the first </w:t>
+      </w:r>
+      <w:r>
+        <w:rPr>
+          <w:b/>
+        </w:rPr>
+        <w:t>two principle components(PC) (96.6%).</w:t>
+      </w:r>
+      <w:r>
+        <w:t xml:space="preserve"> It was interesting to observe that </w:t>
+      </w:r>
+      <w:r>
+        <w:rPr>
+          <w:b/>
+        </w:rPr>
+        <w:t>Mock vs. Viral treated samples segregated into two separate groups</w:t>
+      </w:r>
+      <w:r>
+        <w:t xml:space="preserve"> along the second PC</w:t>
+      </w:r>
+      <w:r>
+        <w:t xml:space="preserve"> in a </w:t>
+      </w:r>
+      <w:r>
+        <w:rPr>
+          <w:b/>
+        </w:rPr>
+        <w:t>PC1 vs. PC2 plot</w:t>
+      </w:r>
+      <w:r>
+        <w:rPr>
+          <w:b/>
+        </w:rPr>
+        <w:t xml:space="preserve"> (</w:t>
+      </w:r>
+      <w:r>
+        <w:rPr>
+          <w:b/>
+        </w:rPr>
+        <w:t>PCAlogPC1PC2</w:t>
+      </w:r>
+      <w:r>
+        <w:rPr>
+          <w:b/>
+        </w:rPr>
+        <w:t>.pdf)</w:t>
+      </w:r>
+      <w:r>
+        <w:t xml:space="preserve">, suggesting clear differences in the two samples. To probe further, where these differences may lie, </w:t>
+      </w:r>
+      <w:r>
+        <w:rPr>
+          <w:b/>
+        </w:rPr>
+        <w:t xml:space="preserve">PC2 vs. PC3 </w:t>
+      </w:r>
+      <w:r>
+        <w:rPr>
+          <w:b/>
+        </w:rPr>
+        <w:t>(PCAlogPC2</w:t>
+      </w:r>
+      <w:r>
+        <w:rPr>
+          <w:b/>
+        </w:rPr>
+        <w:t>P</w:t>
+      </w:r>
+      <w:r>
+        <w:rPr>
+          <w:b/>
+        </w:rPr>
+        <w:t>C3.pdf)</w:t>
+      </w:r>
+      <w:r>
+        <w:rPr>
+          <w:b/>
+        </w:rPr>
+        <w:t xml:space="preserve"> </w:t>
+      </w:r>
+      <w:r>
+        <w:t xml:space="preserve">were plotted. This showed that samples at </w:t>
+      </w:r>
+      <w:r>
+        <w:rPr>
+          <w:b/>
+        </w:rPr>
+        <w:t>time points 120 and 240 minutes aggregated together</w:t>
+      </w:r>
+      <w:r>
+        <w:t xml:space="preserve">, whereas earlier time points were clubbed together. Moreover, </w:t>
+      </w:r>
+      <w:r>
+        <w:rPr>
+          <w:b/>
+        </w:rPr>
+        <w:t>the segregation of Mock vs</w:t>
+      </w:r>
+      <w:r>
+        <w:rPr>
+          <w:b/>
+        </w:rPr>
         <w:t>.</w:t>
       </w:r>
-    </w:p>
-    <w:p>
-      <w:pPr>
-        <w:ind w:left="360"/>
-      </w:pPr>
-    </w:p>
-    <w:p>
-      <w:r>
-        <w:t xml:space="preserve">Two </w:t>
-      </w:r>
-      <w:proofErr w:type="spellStart"/>
-      <w:r>
-        <w:t>dataframes</w:t>
-      </w:r>
-      <w:proofErr w:type="spellEnd"/>
-      <w:r>
-        <w:t xml:space="preserve"> – </w:t>
-      </w:r>
-      <w:proofErr w:type="spellStart"/>
-      <w:r>
-        <w:t>pool_total</w:t>
-      </w:r>
-      <w:proofErr w:type="spellEnd"/>
-      <w:r>
-        <w:t xml:space="preserve"> and </w:t>
-      </w:r>
-      <w:proofErr w:type="spellStart"/>
-      <w:r>
-        <w:t>fraction_enrichment</w:t>
-      </w:r>
-      <w:proofErr w:type="spellEnd"/>
-      <w:r>
-        <w:t xml:space="preserve">, were used for all analyses. </w:t>
-      </w:r>
-    </w:p>
-    <w:p>
-      <w:r>
-        <w:t xml:space="preserve">To plot the PCA </w:t>
-      </w:r>
-      <w:proofErr w:type="spellStart"/>
-      <w:r>
-        <w:t>pool_total</w:t>
-      </w:r>
-      <w:proofErr w:type="spellEnd"/>
+      <w:r>
+        <w:rPr>
+          <w:b/>
+        </w:rPr>
+        <w:t xml:space="preserve"> Viral was stark</w:t>
+      </w:r>
+      <w:r>
+        <w:t xml:space="preserve"> in these axis, suggesting strong effects start to be seen </w:t>
+      </w:r>
+      <w:r>
+        <w:t xml:space="preserve">at later time points. Since it is a pulse chase experiment, changes at later time points indicate </w:t>
+      </w:r>
+      <w:r>
+        <w:t>cumulative total</w:t>
+      </w:r>
       <w:r>
         <w:t xml:space="preserve"> </w:t>
       </w:r>
-      <w:proofErr w:type="spellStart"/>
-      <w:r>
-        <w:t>dataframe</w:t>
-      </w:r>
-      <w:proofErr w:type="spellEnd"/>
-      <w:r>
-        <w:t xml:space="preserve"> was used. In order to perform PCA the data has to normally distributed and more importantly, the variation amongst all the variables (samples in our case) need to same. If the variation is not taken care of a variable with huge values will lead to huge variations, where as a variable with low values will cause </w:t>
-      </w:r>
-      <w:r>
-        <w:t xml:space="preserve">no variation. These variations can skew the Principal components being calculated. Thus we need to check if the data is normalized or not. </w:t>
-      </w:r>
-    </w:p>
-    <w:p>
-      <w:r>
-        <w:t>I check</w:t>
-      </w:r>
-      <w:r>
-        <w:t>ed</w:t>
-      </w:r>
-      <w:r>
-        <w:t xml:space="preserve"> the data</w:t>
-      </w:r>
-      <w:r>
-        <w:t xml:space="preserve"> if</w:t>
-      </w:r>
-      <w:r>
-        <w:t xml:space="preserve"> it is normal and in the same scale for all columns in </w:t>
-      </w:r>
-      <w:proofErr w:type="spellStart"/>
-      <w:r>
-        <w:t>pool_total</w:t>
-      </w:r>
-      <w:proofErr w:type="spellEnd"/>
-      <w:r>
-        <w:t xml:space="preserve"> (graphs not saved but code present in the file). None of the data were normal or to scale. I then tried normalizing the data from 0-1. This normalized the variation, however, the scales for each variable were still different. Moreover, there was a clear skew of data towards the extremes, indicating a non-normal distribution. Thus I went for log transformation of the data. Many of the variables now showed normal distribution (</w:t>
-      </w:r>
-      <w:r>
-        <w:t>qualitatively</w:t>
-      </w:r>
-      <w:r>
-        <w:t xml:space="preserve">, not checked with statistics). I then calculated the PCA based on the log transformed data. </w:t>
-      </w:r>
-    </w:p>
-    <w:p>
-      <w:r>
-        <w:lastRenderedPageBreak/>
-        <w:t>The PCA showed that most of the most of the variation can be explained by the first two principle components(PC) (96.6%). It was interesting to observe that Mock vs. Viral treated samples segregated into two separate groups along the second PC, suggesting clear differences in the two samples. To probe further, where these differences may lie, PC2 vs. PC3 were plotted. This showed that samples at time points 120 and 240 minutes aggregated together, whereas earlier time points were clubbed together. Moreover, the segregation of Mock vs</w:t>
-      </w:r>
-      <w:r>
-        <w:t>.</w:t>
-      </w:r>
-      <w:r>
-        <w:t xml:space="preserve"> Viral was even more stark in these axis, suggesting strong effects start to be seen </w:t>
-      </w:r>
-      <w:r>
-        <w:t xml:space="preserve">at later time points. Since it is a pulse chase experiment, changes at later time points indicate </w:t>
-      </w:r>
-      <w:r>
-        <w:t>cumulative total</w:t>
-      </w:r>
-      <w:r>
-        <w:t xml:space="preserve"> </w:t>
-      </w:r>
       <w:r>
         <w:t xml:space="preserve">pool changes </w:t>
       </w:r>
@@ -869,207 +808,329 @@
     </w:p>
     <w:p>
       <w:r>
-        <w:t xml:space="preserve">To check if there was any stark effect on any specific metabolite the </w:t>
-      </w:r>
-      <w:proofErr w:type="spellStart"/>
-      <w:r>
-        <w:t>pool_total</w:t>
-      </w:r>
-      <w:proofErr w:type="spellEnd"/>
-      <w:r>
-        <w:t xml:space="preserve"> </w:t>
-      </w:r>
-      <w:proofErr w:type="spellStart"/>
-      <w:r>
-        <w:t>dataframe</w:t>
-      </w:r>
-      <w:proofErr w:type="spellEnd"/>
-      <w:r>
-        <w:t xml:space="preserve"> was transposed and PCA was performed. </w:t>
-      </w:r>
-      <w:r>
-        <w:t xml:space="preserve">It did not show any significant enrichment of any pathway specific measurements. The only metabolites showing strong vectors were either the end </w:t>
-      </w:r>
-      <w:r>
-        <w:t xml:space="preserve">products, </w:t>
-      </w:r>
-      <w:r>
-        <w:t>the products in the initial stages of the pathways</w:t>
-      </w:r>
-      <w:r>
-        <w:t xml:space="preserve"> or rate limiting steps</w:t>
-      </w:r>
-      <w:r>
-        <w:t xml:space="preserve">. </w:t>
-      </w:r>
-    </w:p>
-    <w:p/>
-    <w:p>
-      <w:pPr>
-        <w:rPr>
-          <w:b/>
-        </w:rPr>
-      </w:pPr>
-      <w:r>
-        <w:rPr>
-          <w:b/>
-        </w:rPr>
-        <w:t>Specific analysis</w:t>
-      </w:r>
-    </w:p>
-    <w:p>
-      <w:r>
-        <w:t xml:space="preserve">In order to </w:t>
-      </w:r>
-      <w:r>
-        <w:t>perform the specific analysis</w:t>
-      </w:r>
-      <w:r>
-        <w:t>,</w:t>
-      </w:r>
-      <w:r>
-        <w:t xml:space="preserve"> line graphs of</w:t>
-      </w:r>
-      <w:r>
-        <w:t xml:space="preserve"> </w:t>
-      </w:r>
-      <w:r>
-        <w:t xml:space="preserve">pool totals </w:t>
-      </w:r>
-      <w:r>
-        <w:t>vs Time</w:t>
-      </w:r>
-      <w:r>
-        <w:t xml:space="preserve"> (totalgraph.pdf)</w:t>
-      </w:r>
-      <w:r>
-        <w:t xml:space="preserve"> </w:t>
-      </w:r>
-      <w:r>
-        <w:t xml:space="preserve">and fractional enrichments </w:t>
-      </w:r>
-      <w:r>
-        <w:t>vs. Time</w:t>
-      </w:r>
-      <w:r>
-        <w:t>(</w:t>
-      </w:r>
-      <w:r>
-        <w:t>fractiongraph</w:t>
-      </w:r>
-      <w:r>
-        <w:t>.pdf)</w:t>
-      </w:r>
-      <w:r>
-        <w:t xml:space="preserve"> </w:t>
-      </w:r>
-      <w:r>
-        <w:t xml:space="preserve">of </w:t>
-      </w:r>
-      <w:r>
-        <w:t xml:space="preserve">each of the </w:t>
-      </w:r>
-      <w:r>
-        <w:t>metabolites were plotted for Mock vs. Virus. This was achieved by grouping the metabolite with infection (compound + Phenotype – for pool totals, note + Phenotype – for fractional enrichments) by using grouping parameter in ggplot</w:t>
-      </w:r>
-      <w:r>
-        <w:t>2</w:t>
-      </w:r>
-      <w:r>
-        <w:t xml:space="preserve">. Furthermore, to separate out each plot from other, as per the metabolite (compound), the graphs were facetted according the metabolite(compound). </w:t>
-      </w:r>
-    </w:p>
-    <w:p>
-      <w:r>
-        <w:t>The virus infection seems to affect the Glycolysis</w:t>
-      </w:r>
-      <w:r>
-        <w:t xml:space="preserve"> more</w:t>
-      </w:r>
-      <w:r>
-        <w:t xml:space="preserve"> as compared to TCA cycle. The viral infection seems to inhibit glycolysis. </w:t>
-      </w:r>
-    </w:p>
-    <w:p>
-      <w:r>
-        <w:t xml:space="preserve">Since Glycolysis usually takes a few minutes as compared to TCA which takes a few hours, thus whatever measurements are observed in the initial time points (0-45 minutes) can be interpreted due to glycolysis and later times points of (120-240 minutes) can be interpreted due to TCA cycle. </w:t>
-      </w:r>
-    </w:p>
-    <w:p>
-      <w:r>
-        <w:t>We observe that most of the products of glycolysis such as glucose 6 phosphate, fructose-1,6-bis</w:t>
-      </w:r>
-      <w:r>
-        <w:t>phosphate and pyruvate</w:t>
-      </w:r>
-      <w:r>
-        <w:t xml:space="preserve"> </w:t>
-      </w:r>
-      <w:r>
-        <w:t xml:space="preserve">have lower pool total at the initial time points. This indicates that glucose uptake is lower in the virus infected cells. </w:t>
-      </w:r>
-      <w:r>
-        <w:t>These level changes are also reflected in fraction enrichment of glucose-6-phosphate</w:t>
-      </w:r>
-      <w:r>
-        <w:t xml:space="preserve"> and D- gluconate</w:t>
-      </w:r>
-      <w:r>
-        <w:t xml:space="preserve">. Only </w:t>
-      </w:r>
-      <w:r>
-        <w:t>~</w:t>
-      </w:r>
-      <w:r>
-        <w:t>75% of unlabelled glucose</w:t>
-      </w:r>
-      <w:r>
-        <w:t>-6-phosphate and ~60%</w:t>
-      </w:r>
-      <w:r>
-        <w:t xml:space="preserve"> gets converted to </w:t>
-      </w:r>
-      <w:r>
-        <w:t xml:space="preserve">C13 labelled </w:t>
-      </w:r>
-      <w:r>
-        <w:t>glucose-6-phosphate</w:t>
-      </w:r>
-      <w:r>
-        <w:t xml:space="preserve"> by 15 minutes </w:t>
-      </w:r>
-      <w:r>
-        <w:t>whereas more than 90% of glucose</w:t>
-      </w:r>
-      <w:r>
-        <w:t xml:space="preserve">-6-phosphate </w:t>
-      </w:r>
-      <w:proofErr w:type="gramStart"/>
-      <w:r>
-        <w:t xml:space="preserve">and </w:t>
-      </w:r>
-      <w:r>
-        <w:t xml:space="preserve"> </w:t>
-      </w:r>
-      <w:r>
-        <w:t>more</w:t>
-      </w:r>
-      <w:proofErr w:type="gramEnd"/>
-      <w:r>
-        <w:t xml:space="preserve"> than 70% of D gluconate </w:t>
-      </w:r>
-      <w:r>
-        <w:t xml:space="preserve">is converted in Mock conditions. </w:t>
-      </w:r>
-    </w:p>
-    <w:p>
-      <w:r>
-        <w:t>The effect of reduced glycolysis is also translated to reduced energy in the cell which can seem by the reduced levels of ATP and NADH. Ideally it would be be</w:t>
+        <w:t xml:space="preserve">To check if there was any </w:t>
+      </w:r>
+      <w:r>
+        <w:rPr>
+          <w:b/>
+        </w:rPr>
+        <w:t>effect on any specific metabolite</w:t>
+      </w:r>
+      <w:r>
+        <w:t xml:space="preserve"> the </w:t>
+      </w:r>
+      <w:r>
+        <w:rPr>
+          <w:b/>
+        </w:rPr>
+        <w:t>pool_total dataframe was transposed</w:t>
+      </w:r>
+      <w:r>
+        <w:t xml:space="preserve"> and PCA was performed. </w:t>
+      </w:r>
+      <w:r>
+        <w:t xml:space="preserve">It </w:t>
+      </w:r>
+      <w:r>
+        <w:rPr>
+          <w:b/>
+        </w:rPr>
+        <w:t>did not show any significant enrichment</w:t>
+      </w:r>
+      <w:r>
+        <w:rPr>
+          <w:b/>
+        </w:rPr>
+        <w:t xml:space="preserve"> (</w:t>
+      </w:r>
+      <w:r>
+        <w:rPr>
+          <w:b/>
+        </w:rPr>
+        <w:t>PCAlogTPC1PC2</w:t>
+      </w:r>
+      <w:r>
+        <w:rPr>
+          <w:b/>
+        </w:rPr>
+        <w:t>.pdf</w:t>
       </w:r>
       <w:bookmarkStart w:id="0" w:name="_GoBack"/>
       <w:bookmarkEnd w:id="0"/>
       <w:r>
-        <w:t>st to take NAD+/</w:t>
+        <w:rPr>
+          <w:b/>
+        </w:rPr>
+        <w:t>)</w:t>
+      </w:r>
+      <w:r>
+        <w:t xml:space="preserve"> of any pathway specific measurements. The only metabolites showing strong vectors were either the end </w:t>
+      </w:r>
+      <w:r>
+        <w:t xml:space="preserve">products, </w:t>
+      </w:r>
+      <w:r>
+        <w:t>the products in the initial stages of the pathways</w:t>
+      </w:r>
+      <w:r>
+        <w:t xml:space="preserve"> or rate limiting steps</w:t>
+      </w:r>
+      <w:r>
+        <w:t xml:space="preserve">. </w:t>
+      </w:r>
+    </w:p>
+    <w:p/>
+    <w:p>
+      <w:pPr>
+        <w:rPr>
+          <w:b/>
+        </w:rPr>
+      </w:pPr>
+      <w:r>
+        <w:rPr>
+          <w:b/>
+        </w:rPr>
+        <w:t>Specific analysis</w:t>
+      </w:r>
+    </w:p>
+    <w:p>
+      <w:r>
+        <w:t xml:space="preserve">In order to </w:t>
+      </w:r>
+      <w:r>
+        <w:t>perform the specific analysis</w:t>
+      </w:r>
+      <w:r>
+        <w:t>,</w:t>
+      </w:r>
+      <w:r>
+        <w:t xml:space="preserve"> line graphs of</w:t>
+      </w:r>
+      <w:r>
+        <w:t xml:space="preserve"> </w:t>
+      </w:r>
+      <w:r>
+        <w:rPr>
+          <w:b/>
+        </w:rPr>
+        <w:t xml:space="preserve">pool totals </w:t>
+      </w:r>
+      <w:r>
+        <w:rPr>
+          <w:b/>
+        </w:rPr>
+        <w:t>vs Time</w:t>
+      </w:r>
+      <w:r>
+        <w:rPr>
+          <w:b/>
+        </w:rPr>
+        <w:t xml:space="preserve"> (totalgraph.pdf)</w:t>
+      </w:r>
+      <w:r>
+        <w:t xml:space="preserve"> </w:t>
+      </w:r>
+      <w:r>
+        <w:t xml:space="preserve">and </w:t>
+      </w:r>
+      <w:r>
+        <w:rPr>
+          <w:b/>
+        </w:rPr>
+        <w:t xml:space="preserve">fractional enrichments </w:t>
+      </w:r>
+      <w:r>
+        <w:rPr>
+          <w:b/>
+        </w:rPr>
+        <w:t>vs. Time</w:t>
+      </w:r>
+      <w:r>
+        <w:rPr>
+          <w:b/>
+        </w:rPr>
+        <w:t>(fractiongraph.pdf)</w:t>
+      </w:r>
+      <w:r>
+        <w:t xml:space="preserve"> </w:t>
+      </w:r>
+      <w:r>
+        <w:t xml:space="preserve">of </w:t>
+      </w:r>
+      <w:r>
+        <w:t xml:space="preserve">each of the </w:t>
+      </w:r>
+      <w:r>
+        <w:t>metabolites were plotted for Mock vs. Virus. This was achieved by grouping the metabolite with infection (compound + Phenotype – for pool totals, note + Phenotype – for fractional enrichments) by using grouping parameter in ggplot</w:t>
+      </w:r>
+      <w:r>
+        <w:t>2</w:t>
+      </w:r>
+      <w:r>
+        <w:t xml:space="preserve">. Furthermore, to separate out each plot from other, as per the metabolite (compound), the graphs were facetted according the metabolite(compound). </w:t>
+      </w:r>
+    </w:p>
+    <w:p>
+      <w:pPr>
+        <w:rPr>
+          <w:b/>
+        </w:rPr>
+      </w:pPr>
+      <w:r>
+        <w:rPr>
+          <w:b/>
+        </w:rPr>
+        <w:t>The virus infection seems to affect the Glycolysis</w:t>
+      </w:r>
+      <w:r>
+        <w:rPr>
+          <w:b/>
+        </w:rPr>
+        <w:t xml:space="preserve"> more</w:t>
+      </w:r>
+      <w:r>
+        <w:rPr>
+          <w:b/>
+        </w:rPr>
+        <w:t xml:space="preserve"> as compared to TCA cycle. The viral infection seems to inhibit glycolysis. </w:t>
+      </w:r>
+      <w:r>
+        <w:rPr>
+          <w:b/>
+        </w:rPr>
+        <w:t>These cells further show compensatory increase in TCA cycle.</w:t>
+      </w:r>
+    </w:p>
+    <w:p>
+      <w:r>
+        <w:t xml:space="preserve">Since Glycolysis usually takes a few minutes as compared to TCA which takes a few hours, thus whatever measurements are observed in the </w:t>
+      </w:r>
+      <w:r>
+        <w:rPr>
+          <w:b/>
+        </w:rPr>
+        <w:t>initial time points (0-45 minutes) can be interpreted due to glycolysis</w:t>
+      </w:r>
+      <w:r>
+        <w:t xml:space="preserve"> and </w:t>
+      </w:r>
+      <w:r>
+        <w:rPr>
+          <w:b/>
+        </w:rPr>
+        <w:t>later times points of (120-240 minutes) can be interpreted due to TCA cycle</w:t>
+      </w:r>
+      <w:r>
+        <w:t xml:space="preserve">. </w:t>
+      </w:r>
+    </w:p>
+    <w:p>
+      <w:r>
+        <w:t xml:space="preserve">We observe that most of the products of glycolysis such as </w:t>
+      </w:r>
+      <w:r>
+        <w:rPr>
+          <w:b/>
+        </w:rPr>
+        <w:t>glucose 6 phosphate, fructose-1,6-bis</w:t>
+      </w:r>
+      <w:r>
+        <w:rPr>
+          <w:b/>
+        </w:rPr>
+        <w:t>phosphate and pyruvate</w:t>
+      </w:r>
+      <w:r>
+        <w:rPr>
+          <w:b/>
+        </w:rPr>
+        <w:t xml:space="preserve"> </w:t>
+      </w:r>
+      <w:r>
+        <w:rPr>
+          <w:b/>
+        </w:rPr>
+        <w:t>have lower pool total</w:t>
+      </w:r>
+      <w:r>
+        <w:t xml:space="preserve"> at the initial time points. This indicates that glucose uptake is lower in the virus infected cells. </w:t>
+      </w:r>
+      <w:r>
+        <w:t xml:space="preserve">These level changes are </w:t>
+      </w:r>
+      <w:r>
+        <w:rPr>
+          <w:b/>
+        </w:rPr>
+        <w:t>also reflected in fraction enrichment</w:t>
+      </w:r>
+      <w:r>
+        <w:t xml:space="preserve"> of glucose-6-phosphate</w:t>
+      </w:r>
+      <w:r>
+        <w:t xml:space="preserve"> and D- gluconate</w:t>
+      </w:r>
+      <w:r>
+        <w:t xml:space="preserve">. Only </w:t>
+      </w:r>
+      <w:r>
+        <w:t>~</w:t>
+      </w:r>
+      <w:r>
+        <w:t>75% of unlabelled glucose</w:t>
+      </w:r>
+      <w:r>
+        <w:t>-6-phosphate and ~60%</w:t>
+      </w:r>
+      <w:r>
+        <w:t xml:space="preserve"> gets converted to </w:t>
+      </w:r>
+      <w:r>
+        <w:t xml:space="preserve">C13 labelled </w:t>
+      </w:r>
+      <w:r>
+        <w:t>glucose-6-phosphate</w:t>
+      </w:r>
+      <w:r>
+        <w:t xml:space="preserve"> by 15 minutes </w:t>
+      </w:r>
+      <w:r>
+        <w:t>whereas more than 90% of glucose</w:t>
+      </w:r>
+      <w:r>
+        <w:t xml:space="preserve">-6-phosphate and </w:t>
+      </w:r>
+      <w:r>
+        <w:t xml:space="preserve"> </w:t>
+      </w:r>
+      <w:r>
+        <w:t xml:space="preserve">more than 70% of D gluconate </w:t>
+      </w:r>
+      <w:r>
+        <w:t xml:space="preserve">is converted in Mock conditions. </w:t>
+      </w:r>
+    </w:p>
+    <w:p>
+      <w:r>
+        <w:t xml:space="preserve">The effect of reduced glycolysis is also translated to </w:t>
+      </w:r>
+      <w:r>
+        <w:rPr>
+          <w:b/>
+        </w:rPr>
+        <w:t>reduced energy</w:t>
+      </w:r>
+      <w:r>
+        <w:t xml:space="preserve"> in the cell which can seem by the </w:t>
+      </w:r>
+      <w:r>
+        <w:rPr>
+          <w:b/>
+        </w:rPr>
+        <w:t>reduced levels of ATP and NADH</w:t>
+      </w:r>
+      <w:r>
+        <w:t>. Ideally it would be best to take NAD+/</w:t>
       </w:r>
       <w:r>
         <w:t>(</w:t>
@@ -1108,13 +1169,29 @@
         <w:t xml:space="preserve"> The major metabolite of the TCA cycle </w:t>
       </w:r>
       <w:r>
-        <w:t xml:space="preserve">starting from Acetyl CoA, succinate, fumarate, malate, all increase their </w:t>
-      </w:r>
-      <w:r>
-        <w:t xml:space="preserve">total pools and their fractional pools of C13. </w:t>
-      </w:r>
-      <w:r>
-        <w:t>An increase</w:t>
+        <w:t xml:space="preserve">starting from </w:t>
+      </w:r>
+      <w:r>
+        <w:rPr>
+          <w:b/>
+        </w:rPr>
+        <w:t xml:space="preserve">Acetyl CoA, succinate, fumarate, malate, all increase their </w:t>
+      </w:r>
+      <w:r>
+        <w:rPr>
+          <w:b/>
+        </w:rPr>
+        <w:t>total pools and their fractional pools of C13</w:t>
+      </w:r>
+      <w:r>
+        <w:t xml:space="preserve">. </w:t>
+      </w:r>
+      <w:r>
+        <w:t xml:space="preserve">An </w:t>
+      </w:r>
+      <w:r>
+        <w:lastRenderedPageBreak/>
+        <w:t>increase</w:t>
       </w:r>
       <w:r>
         <w:t xml:space="preserve"> in aspartate </w:t>
@@ -1126,11 +1203,7 @@
         <w:t xml:space="preserve">Aspartate also feeds into the TCA cycle thus increasing the input for TCA Cycle. </w:t>
       </w:r>
       <w:r>
-        <w:t xml:space="preserve">The increased total pool and fractional pool of labelled C13 </w:t>
-      </w:r>
-      <w:r>
-        <w:lastRenderedPageBreak/>
-        <w:t xml:space="preserve">again indicate an increase in TCA cycle at later points. </w:t>
+        <w:t xml:space="preserve">The increased total pool and fractional pool of labelled C13 again indicate an increase in TCA cycle at later points. </w:t>
       </w:r>
       <w:r>
         <w:t xml:space="preserve">Other read </w:t>
@@ -1156,39 +1229,51 @@
     </w:p>
     <w:p>
       <w:r>
-        <w:t xml:space="preserve">To compensate for reduced pyruvate, the viral infected cells seem to use the </w:t>
-      </w:r>
-      <w:r>
+        <w:t xml:space="preserve">To compensate for reduced pyruvate, the viral infected cells seem to </w:t>
+      </w:r>
+      <w:r>
+        <w:rPr>
+          <w:b/>
+        </w:rPr>
+        <w:t xml:space="preserve">use the </w:t>
+      </w:r>
+      <w:r>
+        <w:rPr>
+          <w:b/>
+        </w:rPr>
         <w:t>other metabolites</w:t>
       </w:r>
       <w:r>
+        <w:rPr>
+          <w:b/>
+        </w:rPr>
         <w:t xml:space="preserve"> </w:t>
       </w:r>
       <w:r>
+        <w:rPr>
+          <w:b/>
+        </w:rPr>
         <w:t xml:space="preserve">to feed </w:t>
       </w:r>
       <w:r>
-        <w:t xml:space="preserve">into the TCA cycle more, which can be observed by increased levels of </w:t>
-      </w:r>
-      <w:proofErr w:type="spellStart"/>
-      <w:r>
-        <w:t>isoketovalerate</w:t>
-      </w:r>
-      <w:proofErr w:type="spellEnd"/>
-      <w:r>
-        <w:t xml:space="preserve"> (</w:t>
-      </w:r>
-      <w:proofErr w:type="spellStart"/>
-      <w:r>
-        <w:t>ketogenesis</w:t>
-      </w:r>
-      <w:proofErr w:type="spellEnd"/>
-      <w:r>
-        <w:t xml:space="preserve">), </w:t>
+        <w:rPr>
+          <w:b/>
+        </w:rPr>
+        <w:t>into the TCA cycle more</w:t>
+      </w:r>
+      <w:r>
+        <w:t xml:space="preserve">, which can be observed by increased levels of </w:t>
+      </w:r>
+      <w:r>
+        <w:rPr>
+          <w:b/>
+        </w:rPr>
+        <w:t xml:space="preserve">isoketovalerate (ketogenesis), </w:t>
       </w:r>
       <w:r>
         <w:rPr>
           <w:rFonts w:ascii="Arial" w:hAnsi="Arial" w:cs="Arial"/>
+          <w:b/>
           <w:color w:val="1A1A1A"/>
           <w:sz w:val="18"/>
           <w:szCs w:val="18"/>
@@ -1198,45 +1283,59 @@
       <w:r>
         <w:rPr>
           <w:rFonts w:asciiTheme="majorHAnsi" w:hAnsiTheme="majorHAnsi" w:cstheme="majorHAnsi"/>
+          <w:b/>
           <w:color w:val="1A1A1A"/>
         </w:rPr>
         <w:t xml:space="preserve"> </w:t>
       </w:r>
-      <w:proofErr w:type="spellStart"/>
       <w:r>
         <w:rPr>
           <w:rFonts w:cstheme="minorHAnsi"/>
+          <w:b/>
           <w:color w:val="1A1A1A"/>
         </w:rPr>
-        <w:t>aminobutyrate</w:t>
-      </w:r>
-      <w:proofErr w:type="spellEnd"/>
-      <w:r>
-        <w:rPr>
-          <w:rFonts w:cstheme="minorHAnsi"/>
-          <w:color w:val="1A1A1A"/>
-        </w:rPr>
+        <w:t xml:space="preserve">aminobutyrate </w:t>
+      </w:r>
+      <w:r>
+        <w:rPr>
+          <w:b/>
+        </w:rPr>
+        <w:t>(GABA shunt)</w:t>
+      </w:r>
+      <w:r>
+        <w:rPr>
+          <w:b/>
+        </w:rPr>
+        <w:t>, glutamate</w:t>
+      </w:r>
+      <w:r>
+        <w:rPr>
+          <w:b/>
+        </w:rPr>
+        <w:t xml:space="preserve">, </w:t>
+      </w:r>
+      <w:r>
+        <w:rPr>
+          <w:b/>
+        </w:rPr>
+        <w:t xml:space="preserve">glutathione, </w:t>
+      </w:r>
+      <w:r>
+        <w:rPr>
+          <w:b/>
+        </w:rPr>
+        <w:t>glutathione</w:t>
+      </w:r>
+      <w:r>
+        <w:rPr>
+          <w:b/>
+        </w:rPr>
+        <w:t xml:space="preserve"> disulphide,</w:t>
+      </w:r>
+      <w:r>
         <w:t xml:space="preserve"> </w:t>
       </w:r>
       <w:r>
-        <w:t>(GABA shunt)</w:t>
-      </w:r>
-      <w:r>
-        <w:t>, glutamate</w:t>
-      </w:r>
-      <w:r>
-        <w:t xml:space="preserve">, </w:t>
-      </w:r>
-      <w:r>
-        <w:t xml:space="preserve">glutathione, </w:t>
-      </w:r>
-      <w:r>
-        <w:t>glutathione</w:t>
-      </w:r>
-      <w:r>
-        <w:t xml:space="preserve"> disulphide, </w:t>
-      </w:r>
-      <w:r>
         <w:t xml:space="preserve">but </w:t>
       </w:r>
       <w:r>
@@ -1305,20 +1404,33 @@
         <w:t xml:space="preserve">There exists a naturally occurring isotopes of C, N, H etc. These are comparatively rare and are thus rarely found in the </w:t>
       </w:r>
       <w:r>
-        <w:t xml:space="preserve">organisms. However, when performing pulse chase experiments, with labelled isotopes there can be certain metabolites these naturally occurring labelled isotopes can skew the data. This can specially be true in cases where the readouts are small thus even few molecules can disrupt the signal to noise ratio and thus lead to wrong interpretations. To overcome this problem, the probabilities of naturally occurring isotopes are measured and the recorded samples are normalized to them. This correction is called as natural abundance correction. </w:t>
-      </w:r>
-    </w:p>
-    <w:p>
-      <w:r>
-        <w:t xml:space="preserve">To implement natural abundance correction, I used </w:t>
-      </w:r>
-      <w:proofErr w:type="spellStart"/>
-      <w:r>
-        <w:t>Accucor</w:t>
-      </w:r>
-      <w:proofErr w:type="spellEnd"/>
-      <w:r>
-        <w:t xml:space="preserve"> package in R. The package takes maven file as input and gives corrected </w:t>
+        <w:t xml:space="preserve">organisms. However, when performing pulse chase experiments, with labelled isotopes there can be certain metabolites these naturally occurring </w:t>
+      </w:r>
+      <w:r>
+        <w:t>isotopologues</w:t>
+      </w:r>
+      <w:r>
+        <w:t xml:space="preserve"> can skew the data. This can specially be true in cases where the readouts are small thus even few molecules can disrupt the signal to noise ratio and thus lead to wrong interpretations. To overcome this problem, the probabilities of naturally occurring </w:t>
+      </w:r>
+      <w:r>
+        <w:t xml:space="preserve">isotopologues </w:t>
+      </w:r>
+      <w:r>
+        <w:t xml:space="preserve">are measured and the recorded samples are normalized to them. This correction is called as natural abundance correction. </w:t>
+      </w:r>
+    </w:p>
+    <w:p>
+      <w:r>
+        <w:t xml:space="preserve">To implement natural abundance correction, </w:t>
+      </w:r>
+      <w:r>
+        <w:rPr>
+          <w:b/>
+        </w:rPr>
+        <w:t>I used Accucor package in R</w:t>
+      </w:r>
+      <w:r>
+        <w:t xml:space="preserve">. The package takes maven file as input and gives corrected </w:t>
       </w:r>
       <w:r>
         <w:t>data as another file as an output, which can then be used for further processing.</w:t>
@@ -1326,13 +1438,17 @@
     </w:p>
     <w:p>
       <w:r>
-        <w:t>I used one of the metabolites(</w:t>
-      </w:r>
-      <w:proofErr w:type="spellStart"/>
-      <w:r>
+        <w:t xml:space="preserve">I used one of the metabolite </w:t>
+      </w:r>
+      <w:r>
+        <w:t>(</w:t>
+      </w:r>
+      <w:r>
+        <w:rPr>
+          <w:b/>
+        </w:rPr>
         <w:t>AcetylCoA</w:t>
       </w:r>
-      <w:proofErr w:type="spellEnd"/>
       <w:r>
         <w:t xml:space="preserve">) to demonstrate the effect of natural abundance correction. The csv file was manually made by pasting values from original as well as corrected sheets and was </w:t>
       </w:r>
@@ -1340,7 +1456,31 @@
         <w:t xml:space="preserve">then </w:t>
       </w:r>
       <w:r>
-        <w:t xml:space="preserve">analysed. </w:t>
+        <w:t>analysed</w:t>
+      </w:r>
+      <w:r>
+        <w:t xml:space="preserve"> </w:t>
+      </w:r>
+      <w:r>
+        <w:rPr>
+          <w:b/>
+        </w:rPr>
+        <w:t xml:space="preserve">(file= </w:t>
+      </w:r>
+      <w:r>
+        <w:rPr>
+          <w:b/>
+        </w:rPr>
+        <w:t>corrected_data_analysis</w:t>
+      </w:r>
+      <w:r>
+        <w:rPr>
+          <w:b/>
+        </w:rPr>
+        <w:t>.R)</w:t>
+      </w:r>
+      <w:r>
+        <w:t xml:space="preserve">. </w:t>
       </w:r>
     </w:p>
     <w:p>
@@ -1348,7 +1488,16 @@
         <w:t>The trends in the pool totals remained similar</w:t>
       </w:r>
       <w:r>
-        <w:t xml:space="preserve"> (correctedtotalgraph.pdf)</w:t>
+        <w:t xml:space="preserve"> (</w:t>
+      </w:r>
+      <w:r>
+        <w:rPr>
+          <w:b/>
+        </w:rPr>
+        <w:t>correctedtotalgraph.pdf</w:t>
+      </w:r>
+      <w:r>
+        <w:t>)</w:t>
       </w:r>
       <w:r>
         <w:t>, however, many of the C13 labelled metabolites were now corrected for after natural abundance correction</w:t>
@@ -1357,32 +1506,76 @@
         <w:t xml:space="preserve"> </w:t>
       </w:r>
       <w:r>
-        <w:t>(corrected</w:t>
-      </w:r>
-      <w:r>
+        <w:t>(</w:t>
+      </w:r>
+      <w:r>
+        <w:rPr>
+          <w:b/>
+        </w:rPr>
+        <w:t>corrected</w:t>
+      </w:r>
+      <w:r>
+        <w:rPr>
+          <w:b/>
+        </w:rPr>
         <w:t>fraction</w:t>
       </w:r>
       <w:r>
-        <w:t>graph.pdf)</w:t>
-      </w:r>
-      <w:r>
-        <w:t xml:space="preserve">. It was observed that 20 </w:t>
-      </w:r>
-      <w:proofErr w:type="gramStart"/>
-      <w:r>
-        <w:t>Carbon(</w:t>
-      </w:r>
-      <w:proofErr w:type="gramEnd"/>
-      <w:r>
-        <w:t xml:space="preserve">in Mock) and 3 Carbon(in Virus infected) labelled </w:t>
-      </w:r>
-      <w:proofErr w:type="spellStart"/>
-      <w:r>
-        <w:t>AcetylCoA</w:t>
-      </w:r>
-      <w:proofErr w:type="spellEnd"/>
-      <w:r>
-        <w:t xml:space="preserve"> could have been possibly due to naturally occurring isotopes. And thus the fraction enrichment of these metabolite changes. These changes can lead to change in the interpretation of the data. </w:t>
+        <w:rPr>
+          <w:b/>
+        </w:rPr>
+        <w:t>graph.pdf</w:t>
+      </w:r>
+      <w:r>
+        <w:t>)</w:t>
+      </w:r>
+      <w:r>
+        <w:t xml:space="preserve">. It was observed that </w:t>
+      </w:r>
+      <w:r>
+        <w:rPr>
+          <w:b/>
+        </w:rPr>
+        <w:t>20 Carbon</w:t>
+      </w:r>
+      <w:r>
+        <w:rPr>
+          <w:b/>
+        </w:rPr>
+        <w:t xml:space="preserve"> </w:t>
+      </w:r>
+      <w:r>
+        <w:rPr>
+          <w:b/>
+        </w:rPr>
+        <w:t>(in Mock) and 3 Carbon</w:t>
+      </w:r>
+      <w:r>
+        <w:rPr>
+          <w:b/>
+        </w:rPr>
+        <w:t xml:space="preserve"> </w:t>
+      </w:r>
+      <w:r>
+        <w:rPr>
+          <w:b/>
+        </w:rPr>
+        <w:t xml:space="preserve">(in Virus infected) labelled AcetylCoA could have been possibly due to naturally occurring </w:t>
+      </w:r>
+      <w:r>
+        <w:rPr>
+          <w:b/>
+        </w:rPr>
+        <w:t>isotopologues</w:t>
+      </w:r>
+      <w:r>
+        <w:rPr>
+          <w:b/>
+        </w:rPr>
+        <w:t>.</w:t>
+      </w:r>
+      <w:r>
+        <w:t xml:space="preserve"> And thus the fraction enrichment of these metabolite changes. These changes can lead to change in the interpretation of the data. </w:t>
       </w:r>
     </w:p>
     <w:sectPr>

--- a/Report.docx
+++ b/Report.docx
@@ -386,10 +386,48 @@
         <w:t xml:space="preserve"> </w:t>
       </w:r>
       <w:r>
-        <w:t xml:space="preserve">were solved in programming language </w:t>
-      </w:r>
-      <w:r>
-        <w:t>R. In R, majorly “</w:t>
+        <w:t xml:space="preserve">were solved in </w:t>
+      </w:r>
+      <w:r>
+        <w:rPr>
+          <w:b/>
+        </w:rPr>
+        <w:t xml:space="preserve">programming language </w:t>
+      </w:r>
+      <w:r>
+        <w:rPr>
+          <w:b/>
+        </w:rPr>
+        <w:t>R</w:t>
+      </w:r>
+      <w:r>
+        <w:rPr>
+          <w:b/>
+        </w:rPr>
+        <w:t xml:space="preserve"> (file= </w:t>
+      </w:r>
+      <w:proofErr w:type="spellStart"/>
+      <w:r>
+        <w:rPr>
+          <w:b/>
+        </w:rPr>
+        <w:t>Analysis</w:t>
+      </w:r>
+      <w:r>
+        <w:rPr>
+          <w:b/>
+        </w:rPr>
+        <w:t>.R</w:t>
+      </w:r>
+      <w:proofErr w:type="spellEnd"/>
+      <w:r>
+        <w:rPr>
+          <w:b/>
+        </w:rPr>
+        <w:t>)</w:t>
+      </w:r>
+      <w:r>
+        <w:t>. In R, majorly “</w:t>
       </w:r>
       <w:proofErr w:type="spellStart"/>
       <w:r>
@@ -413,11 +451,11 @@
       </w:r>
       <w:proofErr w:type="spellEnd"/>
       <w:r>
-        <w:t xml:space="preserve">” packages were </w:t>
+        <w:t xml:space="preserve">” </w:t>
       </w:r>
       <w:r>
         <w:lastRenderedPageBreak/>
-        <w:t>used for graph visualization. For natural abundance correction package “</w:t>
+        <w:t>packages were used for graph visualization. For natural abundance correction package “</w:t>
       </w:r>
       <w:proofErr w:type="spellStart"/>
       <w:r>
@@ -478,7 +516,22 @@
     </w:p>
     <w:p>
       <w:r>
-        <w:t xml:space="preserve">In order to find the pool totals, </w:t>
+        <w:t xml:space="preserve">In order to find the </w:t>
+      </w:r>
+      <w:r>
+        <w:rPr>
+          <w:b/>
+        </w:rPr>
+        <w:t>pool totals</w:t>
+      </w:r>
+      <w:r>
+        <w:rPr>
+          <w:b/>
+        </w:rPr>
+        <w:t xml:space="preserve"> and fraction enrichment</w:t>
+      </w:r>
+      <w:r>
+        <w:t xml:space="preserve">, </w:t>
       </w:r>
     </w:p>
     <w:p>
@@ -831,7 +884,25 @@
       </w:r>
       <w:proofErr w:type="spellEnd"/>
       <w:r>
-        <w:t xml:space="preserve"> (graphs not saved but code present in the file). None of the data were normal or to scale. I then tried normalizing the data from 0-1. This normalized the variation, however, the scales for each variable were still different. Moreover, there was a clear skew of data towards the extremes, indicating a non-normal distribution. Thus I went for log transformation of the data. Many of the variables now showed normal distribution (</w:t>
+        <w:t xml:space="preserve"> (graphs not saved but code present in the file). </w:t>
+      </w:r>
+      <w:r>
+        <w:rPr>
+          <w:b/>
+        </w:rPr>
+        <w:t>None of the data were normal or to scale</w:t>
+      </w:r>
+      <w:r>
+        <w:t xml:space="preserve">. I then tried normalizing the data from 0-1. This normalized the variation, however, the scales for each variable were still different. Moreover, there was a clear skew of data towards the extremes, indicating a non-normal distribution. Thus I went for </w:t>
+      </w:r>
+      <w:r>
+        <w:rPr>
+          <w:b/>
+        </w:rPr>
+        <w:t>log transformation of the data</w:t>
+      </w:r>
+      <w:r>
+        <w:t>. Many of the variables now showed normal distribution (</w:t>
       </w:r>
       <w:r>
         <w:t>qualitatively</w:t>
@@ -843,13 +914,76 @@
     <w:p>
       <w:r>
         <w:lastRenderedPageBreak/>
-        <w:t>The PCA showed that most of the most of the variation can be explained by the first two principle components(PC) (96.6%). It was interesting to observe that Mock vs. Viral treated samples segregated into two separate groups along the second PC, suggesting clear differences in the two samples. To probe further, where these differences may lie, PC2 vs. PC3 were plotted. This showed that samples at time points 120 and 240 minutes aggregated together, whereas earlier time points were clubbed together. Moreover, the segregation of Mock vs</w:t>
-      </w:r>
-      <w:r>
+        <w:t xml:space="preserve">The PCA showed that most of the most of the variation can be explained by the first </w:t>
+      </w:r>
+      <w:r>
+        <w:rPr>
+          <w:b/>
+        </w:rPr>
+        <w:t>two principle components(PC) (96.6%).</w:t>
+      </w:r>
+      <w:r>
+        <w:t xml:space="preserve"> It was interesting to observe that </w:t>
+      </w:r>
+      <w:r>
+        <w:rPr>
+          <w:b/>
+        </w:rPr>
+        <w:t>Mock vs. Viral treated samples segregated into two separate groups</w:t>
+      </w:r>
+      <w:r>
+        <w:t xml:space="preserve"> along the second PC</w:t>
+      </w:r>
+      <w:r>
+        <w:t xml:space="preserve"> in a </w:t>
+      </w:r>
+      <w:r>
+        <w:rPr>
+          <w:b/>
+        </w:rPr>
+        <w:t>PC1 vs. PC2 plot</w:t>
+      </w:r>
+      <w:r>
+        <w:t xml:space="preserve">, suggesting clear differences in the two samples. To probe further, where these differences may lie, </w:t>
+      </w:r>
+      <w:r>
+        <w:rPr>
+          <w:b/>
+        </w:rPr>
+        <w:t xml:space="preserve">PC2 vs. PC3 </w:t>
+      </w:r>
+      <w:r>
+        <w:t xml:space="preserve">were plotted. This showed that samples at </w:t>
+      </w:r>
+      <w:r>
+        <w:rPr>
+          <w:b/>
+        </w:rPr>
+        <w:t>time points 120 and 240 minutes aggregated together</w:t>
+      </w:r>
+      <w:r>
+        <w:t xml:space="preserve">, whereas earlier time points were clubbed together. Moreover, </w:t>
+      </w:r>
+      <w:r>
+        <w:rPr>
+          <w:b/>
+        </w:rPr>
+        <w:t>the segregation of Mock vs</w:t>
+      </w:r>
+      <w:r>
+        <w:rPr>
+          <w:b/>
+        </w:rPr>
         <w:t>.</w:t>
       </w:r>
       <w:r>
-        <w:t xml:space="preserve"> Viral was even more stark in these axis, suggesting strong effects start to be seen </w:t>
+        <w:rPr>
+          <w:b/>
+        </w:rPr>
+        <w:t xml:space="preserve"> Viral was stark</w:t>
+      </w:r>
+      <w:r>
+        <w:t xml:space="preserve"> in these axis, suggesting strong effects start to be seen </w:t>
       </w:r>
       <w:r>
         <w:t xml:space="preserve">at later time points. Since it is a pulse chase experiment, changes at later time points indicate </w:t>
@@ -869,26 +1003,59 @@
     </w:p>
     <w:p>
       <w:r>
-        <w:t xml:space="preserve">To check if there was any stark effect on any specific metabolite the </w:t>
-      </w:r>
-      <w:proofErr w:type="spellStart"/>
-      <w:r>
+        <w:t xml:space="preserve">To check if there was any </w:t>
+      </w:r>
+      <w:r>
+        <w:rPr>
+          <w:b/>
+        </w:rPr>
+        <w:t>effect on any specific metabolite</w:t>
+      </w:r>
+      <w:r>
+        <w:t xml:space="preserve"> the </w:t>
+      </w:r>
+      <w:proofErr w:type="spellStart"/>
+      <w:r>
+        <w:rPr>
+          <w:b/>
+        </w:rPr>
         <w:t>pool_total</w:t>
       </w:r>
       <w:proofErr w:type="spellEnd"/>
       <w:r>
+        <w:rPr>
+          <w:b/>
+        </w:rPr>
         <w:t xml:space="preserve"> </w:t>
       </w:r>
       <w:proofErr w:type="spellStart"/>
       <w:r>
+        <w:rPr>
+          <w:b/>
+        </w:rPr>
         <w:t>dataframe</w:t>
       </w:r>
       <w:proofErr w:type="spellEnd"/>
       <w:r>
-        <w:t xml:space="preserve"> was transposed and PCA was performed. </w:t>
-      </w:r>
-      <w:r>
-        <w:t xml:space="preserve">It did not show any significant enrichment of any pathway specific measurements. The only metabolites showing strong vectors were either the end </w:t>
+        <w:rPr>
+          <w:b/>
+        </w:rPr>
+        <w:t xml:space="preserve"> was transposed</w:t>
+      </w:r>
+      <w:r>
+        <w:t xml:space="preserve"> and PCA was performed. </w:t>
+      </w:r>
+      <w:r>
+        <w:t xml:space="preserve">It </w:t>
+      </w:r>
+      <w:r>
+        <w:rPr>
+          <w:b/>
+        </w:rPr>
+        <w:t>did not show any significant enrichment</w:t>
+      </w:r>
+      <w:r>
+        <w:t xml:space="preserve"> of any pathway specific measurements. The only metabolites showing strong vectors were either the end </w:t>
       </w:r>
       <w:r>
         <w:t xml:space="preserve">products, </w:t>
@@ -934,147 +1101,240 @@
         <w:t xml:space="preserve"> </w:t>
       </w:r>
       <w:r>
+        <w:rPr>
+          <w:b/>
+        </w:rPr>
         <w:t xml:space="preserve">pool totals </w:t>
       </w:r>
       <w:r>
+        <w:rPr>
+          <w:b/>
+        </w:rPr>
         <w:t>vs Time</w:t>
       </w:r>
       <w:r>
+        <w:rPr>
+          <w:b/>
+        </w:rPr>
         <w:t xml:space="preserve"> (totalgraph.pdf)</w:t>
       </w:r>
       <w:r>
         <w:t xml:space="preserve"> </w:t>
       </w:r>
       <w:r>
-        <w:t xml:space="preserve">and fractional enrichments </w:t>
-      </w:r>
-      <w:r>
+        <w:t xml:space="preserve">and </w:t>
+      </w:r>
+      <w:r>
+        <w:rPr>
+          <w:b/>
+        </w:rPr>
+        <w:t xml:space="preserve">fractional enrichments </w:t>
+      </w:r>
+      <w:r>
+        <w:rPr>
+          <w:b/>
+        </w:rPr>
         <w:t>vs. Time</w:t>
       </w:r>
       <w:r>
+        <w:rPr>
+          <w:b/>
+        </w:rPr>
+        <w:t>(fractiongraph.pdf)</w:t>
+      </w:r>
+      <w:r>
+        <w:t xml:space="preserve"> </w:t>
+      </w:r>
+      <w:r>
+        <w:t xml:space="preserve">of </w:t>
+      </w:r>
+      <w:r>
+        <w:t xml:space="preserve">each of the </w:t>
+      </w:r>
+      <w:r>
+        <w:t>metabolites were plotted for Mock vs. Virus. This was achieved by grouping the metabolite with infection (compound + Phenotype – for pool totals, note + Phenotype – for fractional enrichments) by using grouping parameter in ggplot</w:t>
+      </w:r>
+      <w:r>
+        <w:t>2</w:t>
+      </w:r>
+      <w:r>
+        <w:t xml:space="preserve">. Furthermore, to separate out each plot from other, as per the metabolite (compound), the graphs were facetted according the metabolite(compound). </w:t>
+      </w:r>
+    </w:p>
+    <w:p>
+      <w:pPr>
+        <w:rPr>
+          <w:b/>
+        </w:rPr>
+      </w:pPr>
+      <w:r>
+        <w:rPr>
+          <w:b/>
+        </w:rPr>
+        <w:t>The virus infection seems to affect the Glycolysis</w:t>
+      </w:r>
+      <w:r>
+        <w:rPr>
+          <w:b/>
+        </w:rPr>
+        <w:t xml:space="preserve"> more</w:t>
+      </w:r>
+      <w:r>
+        <w:rPr>
+          <w:b/>
+        </w:rPr>
+        <w:t xml:space="preserve"> as compared to TCA cycle. The viral infection seems to inhibit glycolysis. </w:t>
+      </w:r>
+      <w:r>
+        <w:rPr>
+          <w:b/>
+        </w:rPr>
+        <w:t>These cells further show compensatory increase in TCA cycle.</w:t>
+      </w:r>
+    </w:p>
+    <w:p>
+      <w:r>
+        <w:t xml:space="preserve">Since Glycolysis usually takes a few minutes as compared to TCA which takes a few hours, thus whatever measurements are observed in the </w:t>
+      </w:r>
+      <w:r>
+        <w:rPr>
+          <w:b/>
+        </w:rPr>
+        <w:t>initial time points (0-45 minutes) can be interpreted due to glycolysis</w:t>
+      </w:r>
+      <w:r>
+        <w:t xml:space="preserve"> and </w:t>
+      </w:r>
+      <w:r>
+        <w:rPr>
+          <w:b/>
+        </w:rPr>
+        <w:t>later times points of (120-240 minutes) can be interpreted due to TCA cycle</w:t>
+      </w:r>
+      <w:r>
+        <w:t xml:space="preserve">. </w:t>
+      </w:r>
+    </w:p>
+    <w:p>
+      <w:r>
+        <w:t xml:space="preserve">We observe that most of the products of glycolysis such as </w:t>
+      </w:r>
+      <w:r>
+        <w:rPr>
+          <w:b/>
+        </w:rPr>
+        <w:t>glucose 6 phosphate, fructose-1,6-bis</w:t>
+      </w:r>
+      <w:r>
+        <w:rPr>
+          <w:b/>
+        </w:rPr>
+        <w:t>phosphate and pyruvate</w:t>
+      </w:r>
+      <w:r>
+        <w:rPr>
+          <w:b/>
+        </w:rPr>
+        <w:t xml:space="preserve"> </w:t>
+      </w:r>
+      <w:r>
+        <w:rPr>
+          <w:b/>
+        </w:rPr>
+        <w:t>have lower pool total</w:t>
+      </w:r>
+      <w:r>
+        <w:t xml:space="preserve"> at the initial time points. This indicates that glucose uptake is lower in the virus infected cells. </w:t>
+      </w:r>
+      <w:r>
+        <w:t xml:space="preserve">These level changes are </w:t>
+      </w:r>
+      <w:r>
+        <w:rPr>
+          <w:b/>
+        </w:rPr>
+        <w:t>also reflected in fraction enrichment</w:t>
+      </w:r>
+      <w:r>
+        <w:t xml:space="preserve"> of glucose-6-phosphate</w:t>
+      </w:r>
+      <w:r>
+        <w:t xml:space="preserve"> and D- gluconate</w:t>
+      </w:r>
+      <w:r>
+        <w:t xml:space="preserve">. Only </w:t>
+      </w:r>
+      <w:r>
+        <w:t>~</w:t>
+      </w:r>
+      <w:r>
+        <w:t>75% of unlabelled glucose</w:t>
+      </w:r>
+      <w:r>
+        <w:t>-6-phosphate and ~60%</w:t>
+      </w:r>
+      <w:r>
+        <w:t xml:space="preserve"> gets converted to </w:t>
+      </w:r>
+      <w:r>
+        <w:t xml:space="preserve">C13 labelled </w:t>
+      </w:r>
+      <w:r>
+        <w:t>glucose-6-phosphate</w:t>
+      </w:r>
+      <w:r>
+        <w:t xml:space="preserve"> by 15 minutes </w:t>
+      </w:r>
+      <w:r>
+        <w:t>whereas more than 90% of glucose</w:t>
+      </w:r>
+      <w:r>
+        <w:t xml:space="preserve">-6-phosphate </w:t>
+      </w:r>
+      <w:proofErr w:type="gramStart"/>
+      <w:r>
+        <w:t xml:space="preserve">and </w:t>
+      </w:r>
+      <w:r>
+        <w:t xml:space="preserve"> </w:t>
+      </w:r>
+      <w:r>
+        <w:t>more</w:t>
+      </w:r>
+      <w:proofErr w:type="gramEnd"/>
+      <w:r>
+        <w:t xml:space="preserve"> than 70% of D gluconate </w:t>
+      </w:r>
+      <w:r>
+        <w:t xml:space="preserve">is converted in Mock conditions. </w:t>
+      </w:r>
+    </w:p>
+    <w:p>
+      <w:r>
+        <w:t xml:space="preserve">The effect of reduced glycolysis is also translated to </w:t>
+      </w:r>
+      <w:r>
+        <w:rPr>
+          <w:b/>
+        </w:rPr>
+        <w:t>reduced energy</w:t>
+      </w:r>
+      <w:r>
+        <w:t xml:space="preserve"> in the cell which can seem by the </w:t>
+      </w:r>
+      <w:r>
+        <w:rPr>
+          <w:b/>
+        </w:rPr>
+        <w:t>reduced levels of ATP and NADH</w:t>
+      </w:r>
+      <w:r>
+        <w:t>. Ideally it would be best to take NAD+/</w:t>
+      </w:r>
+      <w:r>
         <w:t>(</w:t>
       </w:r>
       <w:r>
-        <w:t>fractiongraph</w:t>
-      </w:r>
-      <w:r>
-        <w:t>.pdf)</w:t>
-      </w:r>
-      <w:r>
-        <w:t xml:space="preserve"> </w:t>
-      </w:r>
-      <w:r>
-        <w:t xml:space="preserve">of </w:t>
-      </w:r>
-      <w:r>
-        <w:t xml:space="preserve">each of the </w:t>
-      </w:r>
-      <w:r>
-        <w:t>metabolites were plotted for Mock vs. Virus. This was achieved by grouping the metabolite with infection (compound + Phenotype – for pool totals, note + Phenotype – for fractional enrichments) by using grouping parameter in ggplot</w:t>
-      </w:r>
-      <w:r>
-        <w:t>2</w:t>
-      </w:r>
-      <w:r>
-        <w:t xml:space="preserve">. Furthermore, to separate out each plot from other, as per the metabolite (compound), the graphs were facetted according the metabolite(compound). </w:t>
-      </w:r>
-    </w:p>
-    <w:p>
-      <w:r>
-        <w:t>The virus infection seems to affect the Glycolysis</w:t>
-      </w:r>
-      <w:r>
-        <w:t xml:space="preserve"> more</w:t>
-      </w:r>
-      <w:r>
-        <w:t xml:space="preserve"> as compared to TCA cycle. The viral infection seems to inhibit glycolysis. </w:t>
-      </w:r>
-    </w:p>
-    <w:p>
-      <w:r>
-        <w:t xml:space="preserve">Since Glycolysis usually takes a few minutes as compared to TCA which takes a few hours, thus whatever measurements are observed in the initial time points (0-45 minutes) can be interpreted due to glycolysis and later times points of (120-240 minutes) can be interpreted due to TCA cycle. </w:t>
-      </w:r>
-    </w:p>
-    <w:p>
-      <w:r>
-        <w:t>We observe that most of the products of glycolysis such as glucose 6 phosphate, fructose-1,6-bis</w:t>
-      </w:r>
-      <w:r>
-        <w:t>phosphate and pyruvate</w:t>
-      </w:r>
-      <w:r>
-        <w:t xml:space="preserve"> </w:t>
-      </w:r>
-      <w:r>
-        <w:t xml:space="preserve">have lower pool total at the initial time points. This indicates that glucose uptake is lower in the virus infected cells. </w:t>
-      </w:r>
-      <w:r>
-        <w:t>These level changes are also reflected in fraction enrichment of glucose-6-phosphate</w:t>
-      </w:r>
-      <w:r>
-        <w:t xml:space="preserve"> and D- gluconate</w:t>
-      </w:r>
-      <w:r>
-        <w:t xml:space="preserve">. Only </w:t>
-      </w:r>
-      <w:r>
-        <w:t>~</w:t>
-      </w:r>
-      <w:r>
-        <w:t>75% of unlabelled glucose</w:t>
-      </w:r>
-      <w:r>
-        <w:t>-6-phosphate and ~60%</w:t>
-      </w:r>
-      <w:r>
-        <w:t xml:space="preserve"> gets converted to </w:t>
-      </w:r>
-      <w:r>
-        <w:t xml:space="preserve">C13 labelled </w:t>
-      </w:r>
-      <w:r>
-        <w:t>glucose-6-phosphate</w:t>
-      </w:r>
-      <w:r>
-        <w:t xml:space="preserve"> by 15 minutes </w:t>
-      </w:r>
-      <w:r>
-        <w:t>whereas more than 90% of glucose</w:t>
-      </w:r>
-      <w:r>
-        <w:t xml:space="preserve">-6-phosphate </w:t>
-      </w:r>
-      <w:proofErr w:type="gramStart"/>
-      <w:r>
-        <w:t xml:space="preserve">and </w:t>
-      </w:r>
-      <w:r>
-        <w:t xml:space="preserve"> </w:t>
-      </w:r>
-      <w:r>
-        <w:t>more</w:t>
-      </w:r>
-      <w:proofErr w:type="gramEnd"/>
-      <w:r>
-        <w:t xml:space="preserve"> than 70% of D gluconate </w:t>
-      </w:r>
-      <w:r>
-        <w:t xml:space="preserve">is converted in Mock conditions. </w:t>
-      </w:r>
-    </w:p>
-    <w:p>
-      <w:r>
-        <w:t>The effect of reduced glycolysis is also translated to reduced energy in the cell which can seem by the reduced levels of ATP and NADH. Ideally it would be be</w:t>
-      </w:r>
-      <w:bookmarkStart w:id="0" w:name="_GoBack"/>
-      <w:bookmarkEnd w:id="0"/>
-      <w:r>
-        <w:t>st to take NAD+/</w:t>
-      </w:r>
-      <w:r>
-        <w:t>(</w:t>
-      </w:r>
-      <w:r>
         <w:t>NADH</w:t>
       </w:r>
       <w:r>
@@ -1108,10 +1368,22 @@
         <w:t xml:space="preserve"> The major metabolite of the TCA cycle </w:t>
       </w:r>
       <w:r>
-        <w:t xml:space="preserve">starting from Acetyl CoA, succinate, fumarate, malate, all increase their </w:t>
-      </w:r>
-      <w:r>
-        <w:t xml:space="preserve">total pools and their fractional pools of C13. </w:t>
+        <w:t xml:space="preserve">starting from </w:t>
+      </w:r>
+      <w:r>
+        <w:rPr>
+          <w:b/>
+        </w:rPr>
+        <w:t xml:space="preserve">Acetyl CoA, succinate, fumarate, malate, all increase their </w:t>
+      </w:r>
+      <w:r>
+        <w:rPr>
+          <w:b/>
+        </w:rPr>
+        <w:t>total pools and their fractional pools of C13</w:t>
+      </w:r>
+      <w:r>
+        <w:t xml:space="preserve">. </w:t>
       </w:r>
       <w:r>
         <w:t>An increase</w:t>
@@ -1156,39 +1428,73 @@
     </w:p>
     <w:p>
       <w:r>
-        <w:t xml:space="preserve">To compensate for reduced pyruvate, the viral infected cells seem to use the </w:t>
-      </w:r>
-      <w:r>
+        <w:t xml:space="preserve">To compensate for reduced pyruvate, the viral infected cells seem to </w:t>
+      </w:r>
+      <w:r>
+        <w:rPr>
+          <w:b/>
+        </w:rPr>
+        <w:t xml:space="preserve">use the </w:t>
+      </w:r>
+      <w:r>
+        <w:rPr>
+          <w:b/>
+        </w:rPr>
         <w:t>other metabolites</w:t>
       </w:r>
       <w:r>
+        <w:rPr>
+          <w:b/>
+        </w:rPr>
         <w:t xml:space="preserve"> </w:t>
       </w:r>
       <w:r>
+        <w:rPr>
+          <w:b/>
+        </w:rPr>
         <w:t xml:space="preserve">to feed </w:t>
       </w:r>
       <w:r>
-        <w:t xml:space="preserve">into the TCA cycle more, which can be observed by increased levels of </w:t>
-      </w:r>
-      <w:proofErr w:type="spellStart"/>
-      <w:r>
+        <w:rPr>
+          <w:b/>
+        </w:rPr>
+        <w:t>into the TCA cycle more</w:t>
+      </w:r>
+      <w:r>
+        <w:t xml:space="preserve">, which can be observed by increased levels of </w:t>
+      </w:r>
+      <w:proofErr w:type="spellStart"/>
+      <w:r>
+        <w:rPr>
+          <w:b/>
+        </w:rPr>
         <w:t>isoketovalerate</w:t>
       </w:r>
       <w:proofErr w:type="spellEnd"/>
       <w:r>
+        <w:rPr>
+          <w:b/>
+        </w:rPr>
         <w:t xml:space="preserve"> (</w:t>
       </w:r>
       <w:proofErr w:type="spellStart"/>
       <w:r>
+        <w:rPr>
+          <w:b/>
+        </w:rPr>
         <w:t>ketogenesis</w:t>
       </w:r>
       <w:proofErr w:type="spellEnd"/>
       <w:r>
+        <w:rPr>
+          <w:b/>
+        </w:rPr>
         <w:t xml:space="preserve">), </w:t>
       </w:r>
       <w:r>
         <w:rPr>
           <w:rFonts w:ascii="Arial" w:hAnsi="Arial" w:cs="Arial"/>
+          <w:b/>
           <w:color w:val="1A1A1A"/>
           <w:sz w:val="18"/>
           <w:szCs w:val="18"/>
@@ -1198,6 +1504,7 @@
       <w:r>
         <w:rPr>
           <w:rFonts w:asciiTheme="majorHAnsi" w:hAnsiTheme="majorHAnsi" w:cstheme="majorHAnsi"/>
+          <w:b/>
           <w:color w:val="1A1A1A"/>
         </w:rPr>
         <w:t xml:space="preserve"> </w:t>
@@ -1206,6 +1513,7 @@
       <w:r>
         <w:rPr>
           <w:rFonts w:cstheme="minorHAnsi"/>
+          <w:b/>
           <w:color w:val="1A1A1A"/>
         </w:rPr>
         <w:t>aminobutyrate</w:t>
@@ -1214,27 +1522,49 @@
       <w:r>
         <w:rPr>
           <w:rFonts w:cstheme="minorHAnsi"/>
+          <w:b/>
           <w:color w:val="1A1A1A"/>
         </w:rPr>
         <w:t xml:space="preserve"> </w:t>
       </w:r>
       <w:r>
+        <w:rPr>
+          <w:b/>
+        </w:rPr>
         <w:t>(GABA shunt)</w:t>
       </w:r>
       <w:r>
+        <w:rPr>
+          <w:b/>
+        </w:rPr>
         <w:t>, glutamate</w:t>
       </w:r>
       <w:r>
+        <w:rPr>
+          <w:b/>
+        </w:rPr>
         <w:t xml:space="preserve">, </w:t>
       </w:r>
       <w:r>
+        <w:rPr>
+          <w:b/>
+        </w:rPr>
         <w:t xml:space="preserve">glutathione, </w:t>
       </w:r>
       <w:r>
+        <w:rPr>
+          <w:b/>
+        </w:rPr>
         <w:t>glutathione</w:t>
       </w:r>
       <w:r>
-        <w:t xml:space="preserve"> disulphide, </w:t>
+        <w:rPr>
+          <w:b/>
+        </w:rPr>
+        <w:t xml:space="preserve"> disulphide,</w:t>
+      </w:r>
+      <w:r>
+        <w:t xml:space="preserve"> </w:t>
       </w:r>
       <w:r>
         <w:t xml:space="preserve">but </w:t>
@@ -1305,20 +1635,54 @@
         <w:t xml:space="preserve">There exists a naturally occurring isotopes of C, N, H etc. These are comparatively rare and are thus rarely found in the </w:t>
       </w:r>
       <w:r>
-        <w:t xml:space="preserve">organisms. However, when performing pulse chase experiments, with labelled isotopes there can be certain metabolites these naturally occurring labelled isotopes can skew the data. This can specially be true in cases where the readouts are small thus even few molecules can disrupt the signal to noise ratio and thus lead to wrong interpretations. To overcome this problem, the probabilities of naturally occurring isotopes are measured and the recorded samples are normalized to them. This correction is called as natural abundance correction. </w:t>
-      </w:r>
-    </w:p>
-    <w:p>
-      <w:r>
-        <w:t xml:space="preserve">To implement natural abundance correction, I used </w:t>
-      </w:r>
-      <w:proofErr w:type="spellStart"/>
-      <w:r>
+        <w:t xml:space="preserve">organisms. However, when performing pulse chase experiments, with labelled isotopes there can be certain metabolites these naturally occurring </w:t>
+      </w:r>
+      <w:proofErr w:type="spellStart"/>
+      <w:r>
+        <w:t>isotopologues</w:t>
+      </w:r>
+      <w:proofErr w:type="spellEnd"/>
+      <w:r>
+        <w:t xml:space="preserve"> can skew the data. This can specially be true in cases where the readouts are small thus even few molecules can disrupt the signal to noise ratio and thus lead to wrong interpretations. To overcome this problem, the probabilities of naturally occurring </w:t>
+      </w:r>
+      <w:proofErr w:type="spellStart"/>
+      <w:r>
+        <w:t>isotopologues</w:t>
+      </w:r>
+      <w:proofErr w:type="spellEnd"/>
+      <w:r>
+        <w:t xml:space="preserve"> </w:t>
+      </w:r>
+      <w:r>
+        <w:t xml:space="preserve">are measured and the recorded samples are normalized to them. This correction is called as natural abundance correction. </w:t>
+      </w:r>
+    </w:p>
+    <w:p>
+      <w:r>
+        <w:t xml:space="preserve">To implement natural abundance correction, </w:t>
+      </w:r>
+      <w:r>
+        <w:rPr>
+          <w:b/>
+        </w:rPr>
+        <w:t xml:space="preserve">I used </w:t>
+      </w:r>
+      <w:proofErr w:type="spellStart"/>
+      <w:r>
+        <w:rPr>
+          <w:b/>
+        </w:rPr>
         <w:t>Accucor</w:t>
       </w:r>
       <w:proofErr w:type="spellEnd"/>
       <w:r>
-        <w:t xml:space="preserve"> package in R. The package takes maven file as input and gives corrected </w:t>
+        <w:rPr>
+          <w:b/>
+        </w:rPr>
+        <w:t xml:space="preserve"> package in R</w:t>
+      </w:r>
+      <w:r>
+        <w:t xml:space="preserve">. The package takes maven file as input and gives corrected </w:t>
       </w:r>
       <w:r>
         <w:t>data as another file as an output, which can then be used for further processing.</w:t>
@@ -1326,10 +1690,16 @@
     </w:p>
     <w:p>
       <w:r>
-        <w:t>I used one of the metabolites(</w:t>
-      </w:r>
-      <w:proofErr w:type="spellStart"/>
-      <w:r>
+        <w:t xml:space="preserve">I used one of the metabolite </w:t>
+      </w:r>
+      <w:r>
+        <w:t>(</w:t>
+      </w:r>
+      <w:proofErr w:type="spellStart"/>
+      <w:r>
+        <w:rPr>
+          <w:b/>
+        </w:rPr>
         <w:t>AcetylCoA</w:t>
       </w:r>
       <w:proofErr w:type="spellEnd"/>
@@ -1340,7 +1710,47 @@
         <w:t xml:space="preserve">then </w:t>
       </w:r>
       <w:r>
-        <w:t xml:space="preserve">analysed. </w:t>
+        <w:t>analysed</w:t>
+      </w:r>
+      <w:r>
+        <w:t xml:space="preserve"> </w:t>
+      </w:r>
+      <w:r>
+        <w:rPr>
+          <w:b/>
+        </w:rPr>
+        <w:t xml:space="preserve">(file= </w:t>
+      </w:r>
+      <w:proofErr w:type="spellStart"/>
+      <w:r>
+        <w:rPr>
+          <w:b/>
+        </w:rPr>
+        <w:t>corrected_data_</w:t>
+      </w:r>
+      <w:proofErr w:type="gramStart"/>
+      <w:r>
+        <w:rPr>
+          <w:b/>
+        </w:rPr>
+        <w:t>analysis</w:t>
+      </w:r>
+      <w:r>
+        <w:rPr>
+          <w:b/>
+        </w:rPr>
+        <w:t>.R</w:t>
+      </w:r>
+      <w:proofErr w:type="spellEnd"/>
+      <w:proofErr w:type="gramEnd"/>
+      <w:r>
+        <w:rPr>
+          <w:b/>
+        </w:rPr>
+        <w:t>)</w:t>
+      </w:r>
+      <w:r>
+        <w:t xml:space="preserve">. </w:t>
       </w:r>
     </w:p>
     <w:p>
@@ -1348,7 +1758,16 @@
         <w:t>The trends in the pool totals remained similar</w:t>
       </w:r>
       <w:r>
-        <w:t xml:space="preserve"> (correctedtotalgraph.pdf)</w:t>
+        <w:t xml:space="preserve"> (</w:t>
+      </w:r>
+      <w:r>
+        <w:rPr>
+          <w:b/>
+        </w:rPr>
+        <w:t>correctedtotalgraph.pdf</w:t>
+      </w:r>
+      <w:r>
+        <w:t>)</w:t>
       </w:r>
       <w:r>
         <w:t>, however, many of the C13 labelled metabolites were now corrected for after natural abundance correction</w:t>
@@ -1357,33 +1776,95 @@
         <w:t xml:space="preserve"> </w:t>
       </w:r>
       <w:r>
-        <w:t>(corrected</w:t>
-      </w:r>
-      <w:r>
+        <w:t>(</w:t>
+      </w:r>
+      <w:r>
+        <w:rPr>
+          <w:b/>
+        </w:rPr>
+        <w:t>corrected</w:t>
+      </w:r>
+      <w:r>
+        <w:rPr>
+          <w:b/>
+        </w:rPr>
         <w:t>fraction</w:t>
       </w:r>
       <w:r>
-        <w:t>graph.pdf)</w:t>
-      </w:r>
-      <w:r>
-        <w:t xml:space="preserve">. It was observed that 20 </w:t>
-      </w:r>
-      <w:proofErr w:type="gramStart"/>
-      <w:r>
-        <w:t>Carbon(</w:t>
-      </w:r>
-      <w:proofErr w:type="gramEnd"/>
-      <w:r>
-        <w:t xml:space="preserve">in Mock) and 3 Carbon(in Virus infected) labelled </w:t>
-      </w:r>
-      <w:proofErr w:type="spellStart"/>
-      <w:r>
+        <w:rPr>
+          <w:b/>
+        </w:rPr>
+        <w:t>graph.pdf</w:t>
+      </w:r>
+      <w:r>
+        <w:t>)</w:t>
+      </w:r>
+      <w:r>
+        <w:t xml:space="preserve">. It was observed that </w:t>
+      </w:r>
+      <w:r>
+        <w:rPr>
+          <w:b/>
+        </w:rPr>
+        <w:t>20 Carbon</w:t>
+      </w:r>
+      <w:r>
+        <w:rPr>
+          <w:b/>
+        </w:rPr>
+        <w:t xml:space="preserve"> </w:t>
+      </w:r>
+      <w:r>
+        <w:rPr>
+          <w:b/>
+        </w:rPr>
+        <w:t>(in Mock) and 3 Carbon</w:t>
+      </w:r>
+      <w:r>
+        <w:rPr>
+          <w:b/>
+        </w:rPr>
+        <w:t xml:space="preserve"> </w:t>
+      </w:r>
+      <w:r>
+        <w:rPr>
+          <w:b/>
+        </w:rPr>
+        <w:t xml:space="preserve">(in Virus infected) labelled </w:t>
+      </w:r>
+      <w:proofErr w:type="spellStart"/>
+      <w:r>
+        <w:rPr>
+          <w:b/>
+        </w:rPr>
         <w:t>AcetylCoA</w:t>
       </w:r>
       <w:proofErr w:type="spellEnd"/>
       <w:r>
-        <w:t xml:space="preserve"> could have been possibly due to naturally occurring isotopes. And thus the fraction enrichment of these metabolite changes. These changes can lead to change in the interpretation of the data. </w:t>
-      </w:r>
+        <w:rPr>
+          <w:b/>
+        </w:rPr>
+        <w:t xml:space="preserve"> could have been possibly due to naturally occurring </w:t>
+      </w:r>
+      <w:proofErr w:type="spellStart"/>
+      <w:r>
+        <w:rPr>
+          <w:b/>
+        </w:rPr>
+        <w:t>isotopologues</w:t>
+      </w:r>
+      <w:proofErr w:type="spellEnd"/>
+      <w:r>
+        <w:rPr>
+          <w:b/>
+        </w:rPr>
+        <w:t>.</w:t>
+      </w:r>
+      <w:r>
+        <w:t xml:space="preserve"> And thus the fraction enrichment of these metabolite changes. These changes can lead to change in the interpretation of the data. </w:t>
+      </w:r>
+      <w:bookmarkStart w:id="0" w:name="_GoBack"/>
+      <w:bookmarkEnd w:id="0"/>
     </w:p>
     <w:sectPr>
       <w:pgSz w:w="11906" w:h="16838"/>
